--- a/Desarrollo/SPVL/Requisitos/HU_03_SPVL.docx
+++ b/Desarrollo/SPVL/Requisitos/HU_03_SPVL.docx
@@ -94,12 +94,12 @@
           <wp:inline distB="114300" distT="114300" distL="114300" distR="114300">
             <wp:extent cx="1549237" cy="1897255"/>
             <wp:effectExtent b="0" l="0" r="0" t="0"/>
-            <wp:docPr id="2" name="image2.png"/>
+            <wp:docPr id="1" name="image1.png"/>
             <a:graphic>
               <a:graphicData uri="http://schemas.openxmlformats.org/drawingml/2006/picture">
                 <pic:pic>
                   <pic:nvPicPr>
-                    <pic:cNvPr id="0" name="image2.png"/>
+                    <pic:cNvPr id="0" name="image1.png"/>
                     <pic:cNvPicPr preferRelativeResize="0"/>
                   </pic:nvPicPr>
                   <pic:blipFill>
@@ -292,7 +292,7 @@
       <w:pPr>
         <w:numPr>
           <w:ilvl w:val="0"/>
-          <w:numId w:val="5"/>
+          <w:numId w:val="6"/>
         </w:numPr>
         <w:spacing w:after="200" w:before="200" w:lineRule="auto"/>
         <w:ind w:left="1800" w:hanging="360"/>
@@ -320,7 +320,7 @@
       <w:pPr>
         <w:numPr>
           <w:ilvl w:val="0"/>
-          <w:numId w:val="5"/>
+          <w:numId w:val="6"/>
         </w:numPr>
         <w:spacing w:after="200" w:before="200" w:lineRule="auto"/>
         <w:ind w:left="1800" w:hanging="360"/>
@@ -347,7 +347,7 @@
       <w:pPr>
         <w:numPr>
           <w:ilvl w:val="0"/>
-          <w:numId w:val="5"/>
+          <w:numId w:val="6"/>
         </w:numPr>
         <w:spacing w:after="200" w:before="200" w:lineRule="auto"/>
         <w:ind w:left="1800" w:hanging="360"/>
@@ -374,7 +374,7 @@
       <w:pPr>
         <w:numPr>
           <w:ilvl w:val="0"/>
-          <w:numId w:val="5"/>
+          <w:numId w:val="6"/>
         </w:numPr>
         <w:spacing w:after="200" w:before="200" w:lineRule="auto"/>
         <w:ind w:left="1800" w:hanging="360"/>
@@ -401,7 +401,7 @@
       <w:pPr>
         <w:numPr>
           <w:ilvl w:val="0"/>
-          <w:numId w:val="5"/>
+          <w:numId w:val="6"/>
         </w:numPr>
         <w:spacing w:after="200" w:before="200" w:lineRule="auto"/>
         <w:ind w:left="1800" w:hanging="360"/>
@@ -425,7 +425,7 @@
       <w:pPr>
         <w:numPr>
           <w:ilvl w:val="0"/>
-          <w:numId w:val="5"/>
+          <w:numId w:val="6"/>
         </w:numPr>
         <w:spacing w:after="200" w:before="200" w:lineRule="auto"/>
         <w:ind w:left="1800" w:hanging="360"/>
@@ -453,7 +453,7 @@
       <w:pPr>
         <w:numPr>
           <w:ilvl w:val="0"/>
-          <w:numId w:val="5"/>
+          <w:numId w:val="6"/>
         </w:numPr>
         <w:spacing w:after="200" w:before="200" w:lineRule="auto"/>
         <w:ind w:left="1800" w:hanging="360"/>
@@ -480,7 +480,7 @@
       <w:pPr>
         <w:numPr>
           <w:ilvl w:val="0"/>
-          <w:numId w:val="5"/>
+          <w:numId w:val="6"/>
         </w:numPr>
         <w:spacing w:after="200" w:before="200" w:lineRule="auto"/>
         <w:ind w:left="1800" w:hanging="360"/>
@@ -805,7 +805,7 @@
               <w:widowControl w:val="0"/>
               <w:numPr>
                 <w:ilvl w:val="0"/>
-                <w:numId w:val="12"/>
+                <w:numId w:val="14"/>
               </w:numPr>
               <w:spacing w:line="240" w:lineRule="auto"/>
               <w:ind w:left="720" w:hanging="360"/>
@@ -843,7 +843,7 @@
               <w:widowControl w:val="0"/>
               <w:numPr>
                 <w:ilvl w:val="0"/>
-                <w:numId w:val="13"/>
+                <w:numId w:val="15"/>
               </w:numPr>
               <w:spacing w:line="240" w:lineRule="auto"/>
               <w:ind w:left="720" w:hanging="360"/>
@@ -950,7 +950,7 @@
               <w:widowControl w:val="0"/>
               <w:numPr>
                 <w:ilvl w:val="0"/>
-                <w:numId w:val="12"/>
+                <w:numId w:val="14"/>
               </w:numPr>
               <w:spacing w:line="240" w:lineRule="auto"/>
               <w:ind w:left="720" w:hanging="360"/>
@@ -975,7 +975,7 @@
               <w:widowControl w:val="0"/>
               <w:numPr>
                 <w:ilvl w:val="0"/>
-                <w:numId w:val="12"/>
+                <w:numId w:val="14"/>
               </w:numPr>
               <w:spacing w:line="240" w:lineRule="auto"/>
               <w:ind w:left="720" w:hanging="360"/>
@@ -1013,7 +1013,7 @@
               <w:widowControl w:val="0"/>
               <w:numPr>
                 <w:ilvl w:val="0"/>
-                <w:numId w:val="17"/>
+                <w:numId w:val="19"/>
               </w:numPr>
               <w:spacing w:line="240" w:lineRule="auto"/>
               <w:ind w:left="720" w:hanging="360"/>
@@ -1068,6 +1068,150 @@
           </w:p>
         </w:tc>
       </w:tr>
+      <w:tr>
+        <w:trPr>
+          <w:cantSplit w:val="0"/>
+          <w:tblHeader w:val="0"/>
+        </w:trPr>
+        <w:tc>
+          <w:tcPr>
+            <w:shd w:fill="auto" w:val="clear"/>
+            <w:tcMar>
+              <w:top w:w="100.0" w:type="dxa"/>
+              <w:left w:w="100.0" w:type="dxa"/>
+              <w:bottom w:w="100.0" w:type="dxa"/>
+              <w:right w:w="100.0" w:type="dxa"/>
+            </w:tcMar>
+            <w:vAlign w:val="top"/>
+          </w:tcPr>
+          <w:p>
+            <w:pPr>
+              <w:widowControl w:val="0"/>
+              <w:spacing w:line="240" w:lineRule="auto"/>
+              <w:rPr>
+                <w:b w:val="1"/>
+                <w:sz w:val="24"/>
+                <w:szCs w:val="24"/>
+              </w:rPr>
+            </w:pPr>
+            <w:r>
+              <w:rPr>
+                <w:b w:val="1"/>
+                <w:sz w:val="24"/>
+                <w:szCs w:val="24"/>
+                <w:rtl w:val="0"/>
+              </w:rPr>
+              <w:t xml:space="preserve">1.2</w:t>
+            </w:r>
+          </w:p>
+        </w:tc>
+        <w:tc>
+          <w:tcPr>
+            <w:shd w:fill="auto" w:val="clear"/>
+            <w:tcMar>
+              <w:top w:w="100.0" w:type="dxa"/>
+              <w:left w:w="100.0" w:type="dxa"/>
+              <w:bottom w:w="100.0" w:type="dxa"/>
+              <w:right w:w="100.0" w:type="dxa"/>
+            </w:tcMar>
+            <w:vAlign w:val="top"/>
+          </w:tcPr>
+          <w:p>
+            <w:pPr>
+              <w:widowControl w:val="0"/>
+              <w:numPr>
+                <w:ilvl w:val="0"/>
+                <w:numId w:val="9"/>
+              </w:numPr>
+              <w:spacing w:line="240" w:lineRule="auto"/>
+              <w:ind w:left="720" w:hanging="360"/>
+              <w:rPr>
+                <w:b w:val="1"/>
+                <w:sz w:val="24"/>
+                <w:szCs w:val="24"/>
+              </w:rPr>
+            </w:pPr>
+            <w:r>
+              <w:rPr>
+                <w:b w:val="1"/>
+                <w:sz w:val="24"/>
+                <w:szCs w:val="24"/>
+                <w:rtl w:val="0"/>
+              </w:rPr>
+              <w:t xml:space="preserve">Figueroa Garay, Jhoan Joseph</w:t>
+            </w:r>
+          </w:p>
+        </w:tc>
+        <w:tc>
+          <w:tcPr>
+            <w:shd w:fill="auto" w:val="clear"/>
+            <w:tcMar>
+              <w:top w:w="100.0" w:type="dxa"/>
+              <w:left w:w="100.0" w:type="dxa"/>
+              <w:bottom w:w="100.0" w:type="dxa"/>
+              <w:right w:w="100.0" w:type="dxa"/>
+            </w:tcMar>
+            <w:vAlign w:val="top"/>
+          </w:tcPr>
+          <w:p>
+            <w:pPr>
+              <w:widowControl w:val="0"/>
+              <w:numPr>
+                <w:ilvl w:val="0"/>
+                <w:numId w:val="1"/>
+              </w:numPr>
+              <w:spacing w:line="240" w:lineRule="auto"/>
+              <w:ind w:left="720" w:hanging="360"/>
+              <w:rPr>
+                <w:b w:val="1"/>
+                <w:sz w:val="24"/>
+                <w:szCs w:val="24"/>
+              </w:rPr>
+            </w:pPr>
+            <w:r>
+              <w:rPr>
+                <w:b w:val="1"/>
+                <w:sz w:val="24"/>
+                <w:szCs w:val="24"/>
+                <w:rtl w:val="0"/>
+              </w:rPr>
+              <w:t xml:space="preserve">Se ha modificado el caso de uso “Modificar departamento”, “Agregar departamento”.</w:t>
+            </w:r>
+          </w:p>
+        </w:tc>
+        <w:tc>
+          <w:tcPr>
+            <w:shd w:fill="auto" w:val="clear"/>
+            <w:tcMar>
+              <w:top w:w="100.0" w:type="dxa"/>
+              <w:left w:w="100.0" w:type="dxa"/>
+              <w:bottom w:w="100.0" w:type="dxa"/>
+              <w:right w:w="100.0" w:type="dxa"/>
+            </w:tcMar>
+            <w:vAlign w:val="top"/>
+          </w:tcPr>
+          <w:p>
+            <w:pPr>
+              <w:widowControl w:val="0"/>
+              <w:spacing w:line="240" w:lineRule="auto"/>
+              <w:rPr>
+                <w:b w:val="1"/>
+                <w:sz w:val="24"/>
+                <w:szCs w:val="24"/>
+              </w:rPr>
+            </w:pPr>
+            <w:r>
+              <w:rPr>
+                <w:b w:val="1"/>
+                <w:sz w:val="24"/>
+                <w:szCs w:val="24"/>
+                <w:rtl w:val="0"/>
+              </w:rPr>
+              <w:t xml:space="preserve">3/12/2022</w:t>
+            </w:r>
+          </w:p>
+        </w:tc>
+      </w:tr>
     </w:tbl>
     <w:p>
       <w:pPr>
@@ -7312,86 +7456,6 @@
     </w:p>
     <w:p>
       <w:pPr>
-        <w:spacing w:line="360" w:lineRule="auto"/>
-        <w:jc w:val="left"/>
-        <w:rPr>
-          <w:b w:val="1"/>
-          <w:sz w:val="24"/>
-          <w:szCs w:val="24"/>
-        </w:rPr>
-      </w:pPr>
-      <w:r>
-        <w:rPr>
-          <w:rtl w:val="0"/>
-        </w:rPr>
-      </w:r>
-    </w:p>
-    <w:p>
-      <w:pPr>
-        <w:spacing w:line="360" w:lineRule="auto"/>
-        <w:jc w:val="left"/>
-        <w:rPr>
-          <w:b w:val="1"/>
-          <w:sz w:val="24"/>
-          <w:szCs w:val="24"/>
-        </w:rPr>
-      </w:pPr>
-      <w:r>
-        <w:rPr>
-          <w:rtl w:val="0"/>
-        </w:rPr>
-      </w:r>
-    </w:p>
-    <w:p>
-      <w:pPr>
-        <w:spacing w:line="360" w:lineRule="auto"/>
-        <w:jc w:val="left"/>
-        <w:rPr>
-          <w:b w:val="1"/>
-          <w:sz w:val="24"/>
-          <w:szCs w:val="24"/>
-        </w:rPr>
-      </w:pPr>
-      <w:r>
-        <w:rPr>
-          <w:rtl w:val="0"/>
-        </w:rPr>
-      </w:r>
-    </w:p>
-    <w:p>
-      <w:pPr>
-        <w:spacing w:line="360" w:lineRule="auto"/>
-        <w:jc w:val="left"/>
-        <w:rPr>
-          <w:b w:val="1"/>
-          <w:sz w:val="24"/>
-          <w:szCs w:val="24"/>
-        </w:rPr>
-      </w:pPr>
-      <w:r>
-        <w:rPr>
-          <w:rtl w:val="0"/>
-        </w:rPr>
-      </w:r>
-    </w:p>
-    <w:p>
-      <w:pPr>
-        <w:spacing w:line="360" w:lineRule="auto"/>
-        <w:jc w:val="left"/>
-        <w:rPr>
-          <w:b w:val="1"/>
-          <w:sz w:val="24"/>
-          <w:szCs w:val="24"/>
-        </w:rPr>
-      </w:pPr>
-      <w:r>
-        <w:rPr>
-          <w:rtl w:val="0"/>
-        </w:rPr>
-      </w:r>
-    </w:p>
-    <w:p>
-      <w:pPr>
         <w:pStyle w:val="Heading1"/>
         <w:rPr>
           <w:sz w:val="32"/>
@@ -7450,7 +7514,7 @@
       <w:pPr>
         <w:numPr>
           <w:ilvl w:val="0"/>
-          <w:numId w:val="14"/>
+          <w:numId w:val="16"/>
         </w:numPr>
         <w:spacing w:after="200" w:before="200" w:lineRule="auto"/>
         <w:ind w:left="720" w:hanging="360"/>
@@ -7472,7 +7536,7 @@
       <w:pPr>
         <w:numPr>
           <w:ilvl w:val="0"/>
-          <w:numId w:val="14"/>
+          <w:numId w:val="16"/>
         </w:numPr>
         <w:spacing w:after="200" w:before="200" w:lineRule="auto"/>
         <w:ind w:left="720" w:hanging="360"/>
@@ -7494,7 +7558,7 @@
       <w:pPr>
         <w:numPr>
           <w:ilvl w:val="0"/>
-          <w:numId w:val="14"/>
+          <w:numId w:val="16"/>
         </w:numPr>
         <w:spacing w:after="200" w:before="200" w:lineRule="auto"/>
         <w:ind w:left="720" w:hanging="360"/>
@@ -7516,7 +7580,7 @@
       <w:pPr>
         <w:numPr>
           <w:ilvl w:val="0"/>
-          <w:numId w:val="14"/>
+          <w:numId w:val="16"/>
         </w:numPr>
         <w:spacing w:after="200" w:before="200" w:lineRule="auto"/>
         <w:ind w:left="720" w:hanging="360"/>
@@ -7593,12 +7657,12 @@
             <wp:extent cx="5624513" cy="5086365"/>
             <wp:effectExtent b="0" l="0" r="0" t="0"/>
             <wp:wrapSquare wrapText="bothSides" distB="114300" distT="114300" distL="114300" distR="114300"/>
-            <wp:docPr id="1" name="image1.png"/>
+            <wp:docPr id="2" name="image2.png"/>
             <a:graphic>
               <a:graphicData uri="http://schemas.openxmlformats.org/drawingml/2006/picture">
                 <pic:pic>
                   <pic:nvPicPr>
-                    <pic:cNvPr id="0" name="image1.png"/>
+                    <pic:cNvPr id="0" name="image2.png"/>
                     <pic:cNvPicPr preferRelativeResize="0"/>
                   </pic:nvPicPr>
                   <pic:blipFill>
@@ -7701,7 +7765,7 @@
         <w:pStyle w:val="Heading3"/>
         <w:numPr>
           <w:ilvl w:val="0"/>
-          <w:numId w:val="30"/>
+          <w:numId w:val="32"/>
         </w:numPr>
         <w:spacing w:line="360" w:lineRule="auto"/>
         <w:ind w:left="720" w:hanging="360"/>
@@ -7742,47 +7806,1058 @@
     <w:p>
       <w:pPr>
         <w:pStyle w:val="Heading3"/>
+        <w:numPr>
+          <w:ilvl w:val="0"/>
+          <w:numId w:val="32"/>
+        </w:numPr>
+        <w:spacing w:before="0" w:line="360" w:lineRule="auto"/>
+        <w:ind w:left="720" w:hanging="360"/>
+        <w:rPr>
+          <w:sz w:val="24"/>
+          <w:szCs w:val="24"/>
+        </w:rPr>
+      </w:pPr>
+      <w:bookmarkStart w:colFirst="0" w:colLast="0" w:name="_krfgz1fk5lr9" w:id="6"/>
+      <w:bookmarkEnd w:id="6"/>
+      <w:r>
+        <w:rPr>
+          <w:sz w:val="24"/>
+          <w:szCs w:val="24"/>
+          <w:rtl w:val="0"/>
+        </w:rPr>
+        <w:t xml:space="preserve">Precondiciones</w:t>
+      </w:r>
+    </w:p>
+    <w:p>
+      <w:pPr>
+        <w:numPr>
+          <w:ilvl w:val="0"/>
+          <w:numId w:val="10"/>
+        </w:numPr>
+        <w:spacing w:after="0" w:afterAutospacing="0" w:line="360" w:lineRule="auto"/>
+        <w:ind w:left="1440" w:hanging="360"/>
+      </w:pPr>
+      <w:r>
+        <w:rPr>
+          <w:rtl w:val="0"/>
+        </w:rPr>
+        <w:t xml:space="preserve">El usuario deberá tener los permisos necesarios para acceder a esta función.</w:t>
+      </w:r>
+      <w:r>
+        <w:rPr>
+          <w:rtl w:val="0"/>
+        </w:rPr>
+      </w:r>
+    </w:p>
+    <w:p>
+      <w:pPr>
+        <w:pStyle w:val="Heading3"/>
+        <w:numPr>
+          <w:ilvl w:val="0"/>
+          <w:numId w:val="32"/>
+        </w:numPr>
+        <w:spacing w:after="0" w:afterAutospacing="0" w:before="0" w:beforeAutospacing="0" w:line="360" w:lineRule="auto"/>
+        <w:ind w:left="720" w:hanging="360"/>
+        <w:rPr>
+          <w:sz w:val="24"/>
+          <w:szCs w:val="24"/>
+        </w:rPr>
+      </w:pPr>
+      <w:bookmarkStart w:colFirst="0" w:colLast="0" w:name="_6biygyjzmcp4" w:id="7"/>
+      <w:bookmarkEnd w:id="7"/>
+      <w:r>
+        <w:rPr>
+          <w:sz w:val="24"/>
+          <w:szCs w:val="24"/>
+          <w:rtl w:val="0"/>
+        </w:rPr>
+        <w:t xml:space="preserve">Particularidades</w:t>
+      </w:r>
+    </w:p>
+    <w:p>
+      <w:pPr>
+        <w:numPr>
+          <w:ilvl w:val="0"/>
+          <w:numId w:val="13"/>
+        </w:numPr>
+        <w:spacing w:line="360" w:lineRule="auto"/>
+        <w:ind w:left="1440" w:hanging="360"/>
+      </w:pPr>
+      <w:r>
+        <w:rPr>
+          <w:rtl w:val="0"/>
+        </w:rPr>
+        <w:t xml:space="preserve">Habrá funcionalidades en la que el usuario podrá editar o eliminar los datos, escogiendo entre las categorías departamento o producto.</w:t>
+      </w:r>
+    </w:p>
+    <w:p>
+      <w:pPr>
+        <w:numPr>
+          <w:ilvl w:val="0"/>
+          <w:numId w:val="13"/>
+        </w:numPr>
+        <w:spacing w:after="0" w:afterAutospacing="0" w:line="360" w:lineRule="auto"/>
+        <w:ind w:left="1440" w:hanging="360"/>
+        <w:rPr>
+          <w:u w:val="none"/>
+        </w:rPr>
+      </w:pPr>
+      <w:r>
+        <w:rPr>
+          <w:rtl w:val="0"/>
+        </w:rPr>
+        <w:t xml:space="preserve">El usuario que eligió la categoría departamento, podrá visualizar por pantalla los licores que contiene dicho departamento. Análogamente para la categoría producto.  </w:t>
+      </w:r>
+      <w:r>
+        <w:rPr>
+          <w:rtl w:val="0"/>
+        </w:rPr>
+      </w:r>
+    </w:p>
+    <w:p>
+      <w:pPr>
+        <w:pStyle w:val="Heading3"/>
+        <w:numPr>
+          <w:ilvl w:val="0"/>
+          <w:numId w:val="32"/>
+        </w:numPr>
+        <w:spacing w:before="0" w:beforeAutospacing="0" w:line="360" w:lineRule="auto"/>
+        <w:ind w:left="720" w:hanging="360"/>
+        <w:rPr>
+          <w:sz w:val="24"/>
+          <w:szCs w:val="24"/>
+        </w:rPr>
+      </w:pPr>
+      <w:bookmarkStart w:colFirst="0" w:colLast="0" w:name="_6jon6gdzlmtv" w:id="8"/>
+      <w:bookmarkEnd w:id="8"/>
+      <w:r>
+        <w:rPr>
+          <w:sz w:val="24"/>
+          <w:szCs w:val="24"/>
+          <w:rtl w:val="0"/>
+        </w:rPr>
+        <w:t xml:space="preserve">Flujo Básico</w:t>
+      </w:r>
+    </w:p>
+    <w:p>
+      <w:pPr>
+        <w:ind w:left="1440" w:firstLine="0"/>
+        <w:rPr/>
+      </w:pPr>
+      <w:r>
+        <w:rPr>
+          <w:rtl w:val="0"/>
+        </w:rPr>
+        <w:t xml:space="preserve">1. El usuario da click en gestion de inventario </w:t>
+      </w:r>
+    </w:p>
+    <w:p>
+      <w:pPr>
+        <w:ind w:left="1440" w:firstLine="0"/>
+        <w:rPr/>
+      </w:pPr>
+      <w:r>
+        <w:rPr>
+          <w:rtl w:val="0"/>
+        </w:rPr>
+        <w:t xml:space="preserve">2. El sistema mostrará por pantalla las funcionalidades del campo.</w:t>
+      </w:r>
+    </w:p>
+    <w:p>
+      <w:pPr>
+        <w:ind w:left="1440" w:firstLine="0"/>
+        <w:rPr/>
+      </w:pPr>
+      <w:r>
+        <w:rPr>
+          <w:rtl w:val="0"/>
+        </w:rPr>
+        <w:t xml:space="preserve">3. Podrá elegir entre la categoría departamento y producto. </w:t>
+      </w:r>
+    </w:p>
+    <w:p>
+      <w:pPr>
+        <w:ind w:left="1440" w:firstLine="0"/>
+        <w:rPr/>
+      </w:pPr>
+      <w:r>
+        <w:rPr>
+          <w:rtl w:val="0"/>
+        </w:rPr>
+        <w:t xml:space="preserve">4. El sistema llevará al usuario a otra ventana, según la categoría elegida.</w:t>
+      </w:r>
+      <w:r>
+        <w:rPr>
+          <w:rtl w:val="0"/>
+        </w:rPr>
+      </w:r>
+    </w:p>
+    <w:p>
+      <w:pPr>
+        <w:pStyle w:val="Heading3"/>
+        <w:numPr>
+          <w:ilvl w:val="0"/>
+          <w:numId w:val="32"/>
+        </w:numPr>
+        <w:spacing w:after="0" w:afterAutospacing="0" w:line="360" w:lineRule="auto"/>
+        <w:ind w:left="720" w:hanging="360"/>
+        <w:rPr>
+          <w:sz w:val="24"/>
+          <w:szCs w:val="24"/>
+        </w:rPr>
+      </w:pPr>
+      <w:bookmarkStart w:colFirst="0" w:colLast="0" w:name="_yxcqkayow86l" w:id="9"/>
+      <w:bookmarkEnd w:id="9"/>
+      <w:r>
+        <w:rPr>
+          <w:sz w:val="24"/>
+          <w:szCs w:val="24"/>
+          <w:rtl w:val="0"/>
+        </w:rPr>
+        <w:t xml:space="preserve">Flujo alternativo</w:t>
+      </w:r>
+      <w:r>
+        <w:rPr>
+          <w:rtl w:val="0"/>
+        </w:rPr>
+      </w:r>
+    </w:p>
+    <w:p>
+      <w:pPr>
+        <w:pStyle w:val="Heading3"/>
+        <w:numPr>
+          <w:ilvl w:val="0"/>
+          <w:numId w:val="32"/>
+        </w:numPr>
+        <w:spacing w:before="0" w:beforeAutospacing="0" w:line="360" w:lineRule="auto"/>
+        <w:ind w:left="720" w:hanging="360"/>
+        <w:rPr>
+          <w:sz w:val="24"/>
+          <w:szCs w:val="24"/>
+        </w:rPr>
+      </w:pPr>
+      <w:bookmarkStart w:colFirst="0" w:colLast="0" w:name="_1airiahlxrba" w:id="10"/>
+      <w:bookmarkEnd w:id="10"/>
+      <w:r>
+        <w:rPr>
+          <w:sz w:val="24"/>
+          <w:szCs w:val="24"/>
+          <w:rtl w:val="0"/>
+        </w:rPr>
+        <w:t xml:space="preserve">Campos</w:t>
+      </w:r>
+    </w:p>
+    <w:p>
+      <w:pPr>
+        <w:spacing w:line="276" w:lineRule="auto"/>
+        <w:ind w:left="720" w:firstLine="0"/>
+        <w:rPr/>
+      </w:pPr>
+      <w:r>
+        <w:rPr>
+          <w:rtl w:val="0"/>
+        </w:rPr>
+      </w:r>
+    </w:p>
+    <w:p>
+      <w:pPr>
+        <w:spacing w:line="276" w:lineRule="auto"/>
+        <w:ind w:left="720" w:firstLine="0"/>
+        <w:rPr/>
+      </w:pPr>
+      <w:r>
+        <w:rPr>
+          <w:rtl w:val="0"/>
+        </w:rPr>
+      </w:r>
+    </w:p>
+    <w:p>
+      <w:pPr>
+        <w:spacing w:line="276" w:lineRule="auto"/>
+        <w:ind w:left="720" w:firstLine="0"/>
+        <w:rPr/>
+      </w:pPr>
+      <w:r>
+        <w:rPr>
+          <w:rtl w:val="0"/>
+        </w:rPr>
+      </w:r>
+    </w:p>
+    <w:p>
+      <w:pPr>
+        <w:spacing w:line="276" w:lineRule="auto"/>
+        <w:ind w:left="720" w:firstLine="0"/>
+        <w:rPr/>
+      </w:pPr>
+      <w:r>
+        <w:rPr>
+          <w:rtl w:val="0"/>
+        </w:rPr>
+      </w:r>
+    </w:p>
+    <w:p>
+      <w:pPr>
+        <w:pStyle w:val="Heading1"/>
+        <w:rPr>
+          <w:sz w:val="32"/>
+          <w:szCs w:val="32"/>
+        </w:rPr>
+      </w:pPr>
+      <w:bookmarkStart w:colFirst="0" w:colLast="0" w:name="_qcbjasulbg8j" w:id="11"/>
+      <w:bookmarkEnd w:id="11"/>
+      <w:r>
+        <w:rPr>
+          <w:rtl w:val="0"/>
+        </w:rPr>
+      </w:r>
+    </w:p>
+    <w:p>
+      <w:pPr>
+        <w:rPr/>
+      </w:pPr>
+      <w:r>
+        <w:rPr>
+          <w:rtl w:val="0"/>
+        </w:rPr>
+      </w:r>
+    </w:p>
+    <w:p>
+      <w:pPr>
+        <w:pStyle w:val="Heading2"/>
+        <w:spacing w:line="360" w:lineRule="auto"/>
+        <w:rPr>
+          <w:sz w:val="28"/>
+          <w:szCs w:val="28"/>
+        </w:rPr>
+      </w:pPr>
+      <w:bookmarkStart w:colFirst="0" w:colLast="0" w:name="_a6vl2752oud7" w:id="12"/>
+      <w:bookmarkEnd w:id="12"/>
+      <w:r>
+        <w:rPr>
+          <w:sz w:val="28"/>
+          <w:szCs w:val="28"/>
+          <w:rtl w:val="0"/>
+        </w:rPr>
+        <w:t xml:space="preserve">ESPECIFICACIÓN DE CASO DE USO: Eliminar departamento</w:t>
+      </w:r>
+    </w:p>
+    <w:p>
+      <w:pPr>
+        <w:pStyle w:val="Heading3"/>
+        <w:numPr>
+          <w:ilvl w:val="0"/>
+          <w:numId w:val="18"/>
+        </w:numPr>
+        <w:spacing w:line="360" w:lineRule="auto"/>
+        <w:ind w:left="720" w:hanging="360"/>
+        <w:rPr>
+          <w:sz w:val="24"/>
+          <w:szCs w:val="24"/>
+          <w:u w:val="none"/>
+        </w:rPr>
+      </w:pPr>
+      <w:bookmarkStart w:colFirst="0" w:colLast="0" w:name="_kmjgr2w1p7q5" w:id="13"/>
+      <w:bookmarkEnd w:id="13"/>
+      <w:r>
+        <w:rPr>
+          <w:sz w:val="24"/>
+          <w:szCs w:val="24"/>
+          <w:rtl w:val="0"/>
+        </w:rPr>
+        <w:t xml:space="preserve">Objetivo</w:t>
+      </w:r>
+    </w:p>
+    <w:p>
+      <w:pPr>
+        <w:spacing w:line="360" w:lineRule="auto"/>
+        <w:ind w:left="720" w:firstLine="0"/>
+        <w:rPr>
+          <w:sz w:val="24"/>
+          <w:szCs w:val="24"/>
+        </w:rPr>
+      </w:pPr>
+      <w:r>
+        <w:rPr>
+          <w:sz w:val="24"/>
+          <w:szCs w:val="24"/>
+          <w:rtl w:val="0"/>
+        </w:rPr>
+        <w:t xml:space="preserve">Eliminar el departamento escogido por el usuario.  </w:t>
+      </w:r>
+    </w:p>
+    <w:p>
+      <w:pPr>
+        <w:pStyle w:val="Heading3"/>
+        <w:numPr>
+          <w:ilvl w:val="0"/>
+          <w:numId w:val="18"/>
+        </w:numPr>
+        <w:spacing w:after="0" w:afterAutospacing="0" w:before="0" w:line="360" w:lineRule="auto"/>
+        <w:ind w:left="720" w:hanging="360"/>
+        <w:rPr>
+          <w:sz w:val="24"/>
+          <w:szCs w:val="24"/>
+          <w:u w:val="none"/>
+        </w:rPr>
+      </w:pPr>
+      <w:bookmarkStart w:colFirst="0" w:colLast="0" w:name="_jwnjijuxioqm" w:id="14"/>
+      <w:bookmarkEnd w:id="14"/>
+      <w:r>
+        <w:rPr>
+          <w:sz w:val="24"/>
+          <w:szCs w:val="24"/>
+          <w:rtl w:val="0"/>
+        </w:rPr>
+        <w:t xml:space="preserve">Precondiciones</w:t>
+      </w:r>
+    </w:p>
+    <w:p>
+      <w:pPr>
+        <w:numPr>
+          <w:ilvl w:val="0"/>
+          <w:numId w:val="27"/>
+        </w:numPr>
+        <w:spacing w:line="360" w:lineRule="auto"/>
+        <w:ind w:left="1440" w:hanging="360"/>
+        <w:rPr>
+          <w:u w:val="none"/>
+        </w:rPr>
+      </w:pPr>
+      <w:r>
+        <w:rPr>
+          <w:rtl w:val="0"/>
+        </w:rPr>
+        <w:t xml:space="preserve">El usuario deberá tener los permisos necesarios para acceder a esta función.</w:t>
+      </w:r>
+    </w:p>
+    <w:p>
+      <w:pPr>
+        <w:numPr>
+          <w:ilvl w:val="0"/>
+          <w:numId w:val="27"/>
+        </w:numPr>
+        <w:spacing w:after="0" w:afterAutospacing="0" w:line="360" w:lineRule="auto"/>
+        <w:ind w:left="1440" w:hanging="360"/>
+        <w:rPr>
+          <w:u w:val="none"/>
+        </w:rPr>
+      </w:pPr>
+      <w:r>
+        <w:rPr>
+          <w:rtl w:val="0"/>
+        </w:rPr>
+        <w:t xml:space="preserve">Haber elegido la categoría departamento.</w:t>
+      </w:r>
+    </w:p>
+    <w:p>
+      <w:pPr>
+        <w:pStyle w:val="Heading3"/>
+        <w:numPr>
+          <w:ilvl w:val="0"/>
+          <w:numId w:val="18"/>
+        </w:numPr>
+        <w:spacing w:after="0" w:afterAutospacing="0" w:before="0" w:beforeAutospacing="0" w:line="360" w:lineRule="auto"/>
+        <w:ind w:left="720" w:hanging="360"/>
+        <w:rPr>
+          <w:sz w:val="24"/>
+          <w:szCs w:val="24"/>
+          <w:u w:val="none"/>
+        </w:rPr>
+      </w:pPr>
+      <w:bookmarkStart w:colFirst="0" w:colLast="0" w:name="_ji0qeiy6cy40" w:id="15"/>
+      <w:bookmarkEnd w:id="15"/>
+      <w:r>
+        <w:rPr>
+          <w:sz w:val="24"/>
+          <w:szCs w:val="24"/>
+          <w:rtl w:val="0"/>
+        </w:rPr>
+        <w:t xml:space="preserve">Particularidades</w:t>
+      </w:r>
+    </w:p>
+    <w:p>
+      <w:pPr>
+        <w:numPr>
+          <w:ilvl w:val="0"/>
+          <w:numId w:val="4"/>
+        </w:numPr>
+        <w:spacing w:line="360" w:lineRule="auto"/>
+        <w:ind w:left="1440" w:hanging="360"/>
+        <w:rPr>
+          <w:u w:val="none"/>
+        </w:rPr>
+      </w:pPr>
+      <w:r>
+        <w:rPr>
+          <w:rtl w:val="0"/>
+        </w:rPr>
+        <w:t xml:space="preserve">Podrá visualizar por pantalla cuál departamento quiere eliminar.</w:t>
+      </w:r>
+    </w:p>
+    <w:p>
+      <w:pPr>
+        <w:numPr>
+          <w:ilvl w:val="0"/>
+          <w:numId w:val="4"/>
+        </w:numPr>
+        <w:spacing w:after="0" w:afterAutospacing="0" w:line="360" w:lineRule="auto"/>
+        <w:ind w:left="1440" w:hanging="360"/>
+        <w:rPr>
+          <w:u w:val="none"/>
+        </w:rPr>
+      </w:pPr>
+      <w:r>
+        <w:rPr>
+          <w:rtl w:val="0"/>
+        </w:rPr>
+        <w:t xml:space="preserve">No importa el orden del departamento igual podrá ser eliminado.</w:t>
+      </w:r>
+    </w:p>
+    <w:p>
+      <w:pPr>
+        <w:pStyle w:val="Heading3"/>
+        <w:numPr>
+          <w:ilvl w:val="0"/>
+          <w:numId w:val="18"/>
+        </w:numPr>
+        <w:spacing w:before="0" w:beforeAutospacing="0" w:line="360" w:lineRule="auto"/>
+        <w:ind w:left="720" w:hanging="360"/>
+        <w:rPr>
+          <w:sz w:val="24"/>
+          <w:szCs w:val="24"/>
+          <w:u w:val="none"/>
+        </w:rPr>
+      </w:pPr>
+      <w:bookmarkStart w:colFirst="0" w:colLast="0" w:name="_kvf1jvk4wgsb" w:id="16"/>
+      <w:bookmarkEnd w:id="16"/>
+      <w:r>
+        <w:rPr>
+          <w:sz w:val="24"/>
+          <w:szCs w:val="24"/>
+          <w:rtl w:val="0"/>
+        </w:rPr>
+        <w:t xml:space="preserve">Flujo Básico</w:t>
+      </w:r>
+    </w:p>
+    <w:p>
+      <w:pPr>
+        <w:ind w:left="720" w:firstLine="0"/>
+        <w:rPr/>
+      </w:pPr>
+      <w:r>
+        <w:rPr>
+          <w:rtl w:val="0"/>
+        </w:rPr>
+        <w:t xml:space="preserve">1. El usuario visualizará una lista de departamentos.</w:t>
+      </w:r>
+    </w:p>
+    <w:p>
+      <w:pPr>
+        <w:ind w:left="720" w:firstLine="0"/>
+        <w:rPr/>
+      </w:pPr>
+      <w:r>
+        <w:rPr>
+          <w:rtl w:val="0"/>
+        </w:rPr>
+        <w:t xml:space="preserve">2. Escogerá el departamento que quiere eliminar.</w:t>
+      </w:r>
+    </w:p>
+    <w:p>
+      <w:pPr>
+        <w:ind w:left="720" w:firstLine="0"/>
+        <w:rPr/>
+      </w:pPr>
+      <w:r>
+        <w:rPr>
+          <w:rtl w:val="0"/>
+        </w:rPr>
+        <w:t xml:space="preserve">3. El sistema activará el botón “ver productos”</w:t>
+      </w:r>
+    </w:p>
+    <w:p>
+      <w:pPr>
+        <w:ind w:left="720" w:firstLine="0"/>
+        <w:rPr/>
+      </w:pPr>
+      <w:r>
+        <w:rPr>
+          <w:rtl w:val="0"/>
+        </w:rPr>
+        <w:t xml:space="preserve">4. Dará clic en el botón eliminar</w:t>
+      </w:r>
+    </w:p>
+    <w:p>
+      <w:pPr>
+        <w:ind w:left="720" w:firstLine="0"/>
+        <w:rPr/>
+      </w:pPr>
+      <w:r>
+        <w:rPr>
+          <w:rtl w:val="0"/>
+        </w:rPr>
+        <w:t xml:space="preserve">5. Se mostrará una ventana emergente con todos los departamentos seleccionados que el usuario quiera eliminar.</w:t>
+      </w:r>
+    </w:p>
+    <w:p>
+      <w:pPr>
+        <w:ind w:left="720" w:firstLine="0"/>
+        <w:rPr/>
+      </w:pPr>
+      <w:r>
+        <w:rPr>
+          <w:rtl w:val="0"/>
+        </w:rPr>
+        <w:t xml:space="preserve">6. Si el usuario desea continuar, presionará el botón aceptar. </w:t>
+      </w:r>
+    </w:p>
+    <w:p>
+      <w:pPr>
+        <w:ind w:left="720" w:firstLine="0"/>
+        <w:rPr/>
+      </w:pPr>
+      <w:r>
+        <w:rPr>
+          <w:rtl w:val="0"/>
+        </w:rPr>
+        <w:t xml:space="preserve">7. se mostrará de nuevo la lista de departamentos.</w:t>
+      </w:r>
+    </w:p>
+    <w:p>
+      <w:pPr>
+        <w:pStyle w:val="Heading3"/>
+        <w:numPr>
+          <w:ilvl w:val="0"/>
+          <w:numId w:val="18"/>
+        </w:numPr>
+        <w:spacing w:after="0" w:afterAutospacing="0" w:line="360" w:lineRule="auto"/>
+        <w:ind w:left="720" w:hanging="360"/>
+        <w:rPr>
+          <w:sz w:val="24"/>
+          <w:szCs w:val="24"/>
+          <w:u w:val="none"/>
+        </w:rPr>
+      </w:pPr>
+      <w:bookmarkStart w:colFirst="0" w:colLast="0" w:name="_y3hv2dy32fff" w:id="17"/>
+      <w:bookmarkEnd w:id="17"/>
+      <w:r>
+        <w:rPr>
+          <w:sz w:val="24"/>
+          <w:szCs w:val="24"/>
+          <w:rtl w:val="0"/>
+        </w:rPr>
+        <w:t xml:space="preserve">Flujo alternativo</w:t>
+      </w:r>
+    </w:p>
+    <w:p>
+      <w:pPr>
+        <w:numPr>
+          <w:ilvl w:val="0"/>
+          <w:numId w:val="23"/>
+        </w:numPr>
+        <w:ind w:left="2160" w:hanging="360"/>
+        <w:rPr>
+          <w:u w:val="none"/>
+        </w:rPr>
+      </w:pPr>
+      <w:r>
+        <w:rPr>
+          <w:rtl w:val="0"/>
+        </w:rPr>
+        <w:t xml:space="preserve">Si nos confundimos al seleccionar el departamento que queremos eliminar, cancelaremos la opción dándole click a la opción cancelar con el símbolo “X”</w:t>
+      </w:r>
+    </w:p>
+    <w:p>
+      <w:pPr>
+        <w:spacing w:line="276" w:lineRule="auto"/>
+        <w:ind w:left="720" w:firstLine="0"/>
+        <w:rPr/>
+      </w:pPr>
+      <w:r>
+        <w:rPr>
+          <w:rtl w:val="0"/>
+        </w:rPr>
+      </w:r>
+    </w:p>
+    <w:p>
+      <w:pPr>
+        <w:pStyle w:val="Heading2"/>
+        <w:spacing w:line="360" w:lineRule="auto"/>
+        <w:rPr>
+          <w:sz w:val="28"/>
+          <w:szCs w:val="28"/>
+        </w:rPr>
+      </w:pPr>
+      <w:bookmarkStart w:colFirst="0" w:colLast="0" w:name="_42bfcyuz0y9s" w:id="18"/>
+      <w:bookmarkEnd w:id="18"/>
+      <w:r>
+        <w:rPr>
+          <w:sz w:val="28"/>
+          <w:szCs w:val="28"/>
+          <w:rtl w:val="0"/>
+        </w:rPr>
+        <w:t xml:space="preserve">ESPECIFICACIÓN DE CASO DE USO: Modificar departamento</w:t>
+      </w:r>
+    </w:p>
+    <w:p>
+      <w:pPr>
+        <w:pStyle w:val="Heading3"/>
+        <w:numPr>
+          <w:ilvl w:val="0"/>
+          <w:numId w:val="2"/>
+        </w:numPr>
+        <w:spacing w:line="360" w:lineRule="auto"/>
+        <w:ind w:left="720" w:hanging="360"/>
+        <w:rPr>
+          <w:sz w:val="24"/>
+          <w:szCs w:val="24"/>
+          <w:u w:val="none"/>
+        </w:rPr>
+      </w:pPr>
+      <w:bookmarkStart w:colFirst="0" w:colLast="0" w:name="_sqalx6jwgyub" w:id="19"/>
+      <w:bookmarkEnd w:id="19"/>
+      <w:r>
+        <w:rPr>
+          <w:sz w:val="24"/>
+          <w:szCs w:val="24"/>
+          <w:rtl w:val="0"/>
+        </w:rPr>
+        <w:t xml:space="preserve">Objetivo</w:t>
+      </w:r>
+    </w:p>
+    <w:p>
+      <w:pPr>
+        <w:spacing w:line="360" w:lineRule="auto"/>
+        <w:ind w:left="720" w:firstLine="0"/>
+        <w:rPr>
+          <w:sz w:val="24"/>
+          <w:szCs w:val="24"/>
+        </w:rPr>
+      </w:pPr>
+      <w:r>
+        <w:rPr>
+          <w:sz w:val="24"/>
+          <w:szCs w:val="24"/>
+          <w:rtl w:val="0"/>
+        </w:rPr>
+        <w:t xml:space="preserve">Modificar el departamento escogido por el usuario.  </w:t>
+      </w:r>
+    </w:p>
+    <w:p>
+      <w:pPr>
+        <w:pStyle w:val="Heading3"/>
+        <w:numPr>
+          <w:ilvl w:val="0"/>
+          <w:numId w:val="2"/>
+        </w:numPr>
+        <w:spacing w:after="0" w:afterAutospacing="0" w:before="0" w:line="360" w:lineRule="auto"/>
+        <w:ind w:left="720" w:hanging="360"/>
+        <w:rPr>
+          <w:sz w:val="24"/>
+          <w:szCs w:val="24"/>
+          <w:u w:val="none"/>
+        </w:rPr>
+      </w:pPr>
+      <w:bookmarkStart w:colFirst="0" w:colLast="0" w:name="_opnvd1xwtnhx" w:id="20"/>
+      <w:bookmarkEnd w:id="20"/>
+      <w:r>
+        <w:rPr>
+          <w:sz w:val="24"/>
+          <w:szCs w:val="24"/>
+          <w:rtl w:val="0"/>
+        </w:rPr>
+        <w:t xml:space="preserve">Precondiciones</w:t>
+      </w:r>
+    </w:p>
+    <w:p>
+      <w:pPr>
+        <w:numPr>
+          <w:ilvl w:val="0"/>
+          <w:numId w:val="7"/>
+        </w:numPr>
+        <w:spacing w:line="360" w:lineRule="auto"/>
+        <w:ind w:left="1440" w:hanging="360"/>
+        <w:rPr>
+          <w:u w:val="none"/>
+        </w:rPr>
+      </w:pPr>
+      <w:r>
+        <w:rPr>
+          <w:rtl w:val="0"/>
+        </w:rPr>
+        <w:t xml:space="preserve">El usuario deberá tener los permisos necesarios para acceder a esta función.</w:t>
+      </w:r>
+    </w:p>
+    <w:p>
+      <w:pPr>
+        <w:numPr>
+          <w:ilvl w:val="0"/>
+          <w:numId w:val="7"/>
+        </w:numPr>
+        <w:spacing w:line="360" w:lineRule="auto"/>
+        <w:ind w:left="1440" w:hanging="360"/>
+        <w:rPr>
+          <w:u w:val="none"/>
+        </w:rPr>
+      </w:pPr>
+      <w:r>
+        <w:rPr>
+          <w:rtl w:val="0"/>
+        </w:rPr>
+        <w:t xml:space="preserve">Haber elegido la categoría departamento.</w:t>
+      </w:r>
+    </w:p>
+    <w:p>
+      <w:pPr>
+        <w:numPr>
+          <w:ilvl w:val="0"/>
+          <w:numId w:val="7"/>
+        </w:numPr>
+        <w:spacing w:after="0" w:afterAutospacing="0" w:line="360" w:lineRule="auto"/>
+        <w:ind w:left="1440" w:hanging="360"/>
+        <w:rPr>
+          <w:u w:val="none"/>
+        </w:rPr>
+      </w:pPr>
+      <w:r>
+        <w:rPr>
+          <w:rtl w:val="0"/>
+        </w:rPr>
+        <w:t xml:space="preserve">Tener por lo menos un departamento en la lista. </w:t>
+      </w:r>
+    </w:p>
+    <w:p>
+      <w:pPr>
+        <w:pStyle w:val="Heading3"/>
+        <w:numPr>
+          <w:ilvl w:val="0"/>
+          <w:numId w:val="2"/>
+        </w:numPr>
+        <w:spacing w:after="0" w:afterAutospacing="0" w:before="0" w:beforeAutospacing="0" w:line="360" w:lineRule="auto"/>
+        <w:ind w:left="720" w:hanging="360"/>
+        <w:rPr>
+          <w:sz w:val="24"/>
+          <w:szCs w:val="24"/>
+          <w:u w:val="none"/>
+        </w:rPr>
+      </w:pPr>
+      <w:bookmarkStart w:colFirst="0" w:colLast="0" w:name="_g28j0ihq1urq" w:id="21"/>
+      <w:bookmarkEnd w:id="21"/>
+      <w:r>
+        <w:rPr>
+          <w:sz w:val="24"/>
+          <w:szCs w:val="24"/>
+          <w:rtl w:val="0"/>
+        </w:rPr>
+        <w:t xml:space="preserve">Particularidades</w:t>
+      </w:r>
+    </w:p>
+    <w:p>
+      <w:pPr>
+        <w:numPr>
+          <w:ilvl w:val="0"/>
+          <w:numId w:val="29"/>
+        </w:numPr>
+        <w:spacing w:after="0" w:afterAutospacing="0"/>
+        <w:ind w:left="1440" w:hanging="360"/>
+        <w:rPr>
+          <w:u w:val="none"/>
+        </w:rPr>
+      </w:pPr>
+      <w:r>
+        <w:rPr>
+          <w:rtl w:val="0"/>
+        </w:rPr>
+        <w:t xml:space="preserve">Si el usuario elige muchos departamentos a modificar, solo se elegirá el primero que el usuario haya elegido.</w:t>
+      </w:r>
+      <w:r>
+        <w:rPr>
+          <w:rtl w:val="0"/>
+        </w:rPr>
+      </w:r>
+    </w:p>
+    <w:p>
+      <w:pPr>
+        <w:pStyle w:val="Heading3"/>
+        <w:numPr>
+          <w:ilvl w:val="0"/>
+          <w:numId w:val="2"/>
+        </w:numPr>
+        <w:spacing w:before="0" w:beforeAutospacing="0" w:line="360" w:lineRule="auto"/>
+        <w:ind w:left="720" w:hanging="360"/>
+        <w:rPr>
+          <w:sz w:val="24"/>
+          <w:szCs w:val="24"/>
+          <w:u w:val="none"/>
+        </w:rPr>
+      </w:pPr>
+      <w:bookmarkStart w:colFirst="0" w:colLast="0" w:name="_2bf1ij8hjxdc" w:id="22"/>
+      <w:bookmarkEnd w:id="22"/>
+      <w:r>
+        <w:rPr>
+          <w:sz w:val="24"/>
+          <w:szCs w:val="24"/>
+          <w:rtl w:val="0"/>
+        </w:rPr>
+        <w:t xml:space="preserve">Flujo Básico</w:t>
+      </w:r>
+    </w:p>
+    <w:p>
+      <w:pPr>
+        <w:ind w:left="720" w:firstLine="0"/>
+        <w:rPr/>
+      </w:pPr>
+      <w:r>
+        <w:rPr>
+          <w:rtl w:val="0"/>
+        </w:rPr>
+        <w:t xml:space="preserve">1. El usuario visualizará una lista de departamentos.</w:t>
+      </w:r>
+    </w:p>
+    <w:p>
+      <w:pPr>
+        <w:ind w:left="720" w:firstLine="0"/>
+        <w:rPr/>
+      </w:pPr>
+      <w:r>
+        <w:rPr>
+          <w:rtl w:val="0"/>
+        </w:rPr>
+        <w:t xml:space="preserve">2. Escogerá el departamento que quiere modificar.</w:t>
+      </w:r>
+    </w:p>
+    <w:p>
+      <w:pPr>
+        <w:ind w:left="720" w:firstLine="0"/>
+        <w:rPr/>
+      </w:pPr>
+      <w:r>
+        <w:rPr>
+          <w:rtl w:val="0"/>
+        </w:rPr>
+        <w:t xml:space="preserve">3. El sistema activará el botón “ver productos”</w:t>
+      </w:r>
+    </w:p>
+    <w:p>
+      <w:pPr>
+        <w:ind w:left="720" w:firstLine="0"/>
+        <w:rPr/>
+      </w:pPr>
+      <w:r>
+        <w:rPr>
+          <w:rtl w:val="0"/>
+        </w:rPr>
+        <w:t xml:space="preserve">4. Dará clic en el botón modificar</w:t>
+      </w:r>
+    </w:p>
+    <w:p>
+      <w:pPr>
+        <w:ind w:left="720" w:firstLine="0"/>
+        <w:rPr/>
+      </w:pPr>
+      <w:r>
+        <w:rPr>
+          <w:rtl w:val="0"/>
+        </w:rPr>
+        <w:t xml:space="preserve">5. Se mostrará una ventana emergente con todos los datos del departamento seleccionado.</w:t>
+      </w:r>
+    </w:p>
+    <w:p>
+      <w:pPr>
+        <w:ind w:left="720" w:firstLine="0"/>
+        <w:rPr/>
+      </w:pPr>
+      <w:r>
+        <w:rPr>
+          <w:rtl w:val="0"/>
+        </w:rPr>
+        <w:t xml:space="preserve">6. Si el usuario quiere modificar algún dato del departamento, solo es necesario que lo modifique con el teclado..</w:t>
+      </w:r>
+    </w:p>
+    <w:p>
+      <w:pPr>
+        <w:ind w:left="720" w:firstLine="0"/>
+        <w:rPr/>
+      </w:pPr>
+      <w:r>
+        <w:rPr>
+          <w:rtl w:val="0"/>
+        </w:rPr>
+        <w:t xml:space="preserve">7. Si el usuario quiere guardar los cambios, presionará el botón aceptar con el simbolo “</w:t>
+      </w:r>
+      <w:r>
+        <w:rPr>
+          <w:rFonts w:ascii="Arial Unicode MS" w:cs="Arial Unicode MS" w:eastAsia="Arial Unicode MS" w:hAnsi="Arial Unicode MS"/>
+          <w:rtl w:val="0"/>
+        </w:rPr>
+        <w:t xml:space="preserve">✓”</w:t>
+      </w:r>
+      <w:r>
+        <w:rPr>
+          <w:rtl w:val="0"/>
+        </w:rPr>
+      </w:r>
+    </w:p>
+    <w:p>
+      <w:pPr>
+        <w:ind w:left="720" w:firstLine="0"/>
+        <w:rPr/>
+      </w:pPr>
+      <w:r>
+        <w:rPr>
+          <w:rtl w:val="0"/>
+        </w:rPr>
+        <w:t xml:space="preserve">8. Se mostrará de nuevo la lista de departamentos.</w:t>
+      </w:r>
+      <w:r>
+        <w:rPr>
+          <w:rtl w:val="0"/>
+        </w:rPr>
+      </w:r>
+    </w:p>
+    <w:p>
+      <w:pPr>
+        <w:pStyle w:val="Heading3"/>
+        <w:numPr>
+          <w:ilvl w:val="0"/>
+          <w:numId w:val="2"/>
+        </w:numPr>
+        <w:spacing w:after="0" w:afterAutospacing="0" w:line="360" w:lineRule="auto"/>
+        <w:ind w:left="720" w:hanging="360"/>
+        <w:rPr>
+          <w:sz w:val="24"/>
+          <w:szCs w:val="24"/>
+          <w:u w:val="none"/>
+        </w:rPr>
+      </w:pPr>
+      <w:bookmarkStart w:colFirst="0" w:colLast="0" w:name="_g4ir72enjqhq" w:id="23"/>
+      <w:bookmarkEnd w:id="23"/>
+      <w:r>
+        <w:rPr>
+          <w:sz w:val="24"/>
+          <w:szCs w:val="24"/>
+          <w:rtl w:val="0"/>
+        </w:rPr>
+        <w:t xml:space="preserve">Flujo alternativo</w:t>
+      </w:r>
+    </w:p>
+    <w:p>
+      <w:pPr>
         <w:numPr>
           <w:ilvl w:val="0"/>
           <w:numId w:val="30"/>
         </w:numPr>
-        <w:spacing w:before="0" w:line="360" w:lineRule="auto"/>
-        <w:ind w:left="720" w:hanging="360"/>
-        <w:rPr>
-          <w:sz w:val="24"/>
-          <w:szCs w:val="24"/>
-        </w:rPr>
-      </w:pPr>
-      <w:bookmarkStart w:colFirst="0" w:colLast="0" w:name="_krfgz1fk5lr9" w:id="6"/>
-      <w:bookmarkEnd w:id="6"/>
-      <w:r>
-        <w:rPr>
-          <w:sz w:val="24"/>
-          <w:szCs w:val="24"/>
-          <w:rtl w:val="0"/>
-        </w:rPr>
-        <w:t xml:space="preserve">Precondiciones</w:t>
-      </w:r>
-    </w:p>
-    <w:p>
-      <w:pPr>
-        <w:numPr>
-          <w:ilvl w:val="0"/>
-          <w:numId w:val="8"/>
-        </w:numPr>
-        <w:spacing w:after="0" w:afterAutospacing="0" w:line="360" w:lineRule="auto"/>
+        <w:spacing w:after="0" w:afterAutospacing="0"/>
         <w:ind w:left="1440" w:hanging="360"/>
-      </w:pPr>
-      <w:r>
-        <w:rPr>
-          <w:rtl w:val="0"/>
-        </w:rPr>
-        <w:t xml:space="preserve">El usuario deberá tener los permisos necesarios para acceder a esta función.</w:t>
-      </w:r>
-      <w:r>
-        <w:rPr>
-          <w:rtl w:val="0"/>
-        </w:rPr>
+        <w:rPr>
+          <w:u w:val="none"/>
+        </w:rPr>
+      </w:pPr>
+      <w:r>
+        <w:rPr>
+          <w:rtl w:val="0"/>
+        </w:rPr>
+        <w:t xml:space="preserve">Si el usuario no desea guardar los cambios, o quiere cancelar la modificación, presionará el botón cancelar con el símbolo “X”.</w:t>
       </w:r>
     </w:p>
     <w:p>
@@ -7790,1018 +8865,7 @@
         <w:pStyle w:val="Heading3"/>
         <w:numPr>
           <w:ilvl w:val="0"/>
-          <w:numId w:val="30"/>
-        </w:numPr>
-        <w:spacing w:after="0" w:afterAutospacing="0" w:before="0" w:beforeAutospacing="0" w:line="360" w:lineRule="auto"/>
-        <w:ind w:left="720" w:hanging="360"/>
-        <w:rPr>
-          <w:sz w:val="24"/>
-          <w:szCs w:val="24"/>
-        </w:rPr>
-      </w:pPr>
-      <w:bookmarkStart w:colFirst="0" w:colLast="0" w:name="_6biygyjzmcp4" w:id="7"/>
-      <w:bookmarkEnd w:id="7"/>
-      <w:r>
-        <w:rPr>
-          <w:sz w:val="24"/>
-          <w:szCs w:val="24"/>
-          <w:rtl w:val="0"/>
-        </w:rPr>
-        <w:t xml:space="preserve">Particularidades</w:t>
-      </w:r>
-    </w:p>
-    <w:p>
-      <w:pPr>
-        <w:numPr>
-          <w:ilvl w:val="0"/>
-          <w:numId w:val="11"/>
-        </w:numPr>
-        <w:spacing w:line="360" w:lineRule="auto"/>
-        <w:ind w:left="1440" w:hanging="360"/>
-      </w:pPr>
-      <w:r>
-        <w:rPr>
-          <w:rtl w:val="0"/>
-        </w:rPr>
-        <w:t xml:space="preserve">Habrá funcionalidades en la que el usuario podrá editar o eliminar los datos, escogiendo entre las categorías departamento o producto.</w:t>
-      </w:r>
-    </w:p>
-    <w:p>
-      <w:pPr>
-        <w:numPr>
-          <w:ilvl w:val="0"/>
-          <w:numId w:val="11"/>
-        </w:numPr>
-        <w:spacing w:after="0" w:afterAutospacing="0" w:line="360" w:lineRule="auto"/>
-        <w:ind w:left="1440" w:hanging="360"/>
-        <w:rPr>
-          <w:u w:val="none"/>
-        </w:rPr>
-      </w:pPr>
-      <w:r>
-        <w:rPr>
-          <w:rtl w:val="0"/>
-        </w:rPr>
-        <w:t xml:space="preserve">El usuario que eligió la categoría departamento, podrá visualizar por pantalla los licores que contiene dicho departamento. Análogamente para la categoría producto.  </w:t>
-      </w:r>
-      <w:r>
-        <w:rPr>
-          <w:rtl w:val="0"/>
-        </w:rPr>
-      </w:r>
-    </w:p>
-    <w:p>
-      <w:pPr>
-        <w:pStyle w:val="Heading3"/>
-        <w:numPr>
-          <w:ilvl w:val="0"/>
-          <w:numId w:val="30"/>
-        </w:numPr>
-        <w:spacing w:before="0" w:beforeAutospacing="0" w:line="360" w:lineRule="auto"/>
-        <w:ind w:left="720" w:hanging="360"/>
-        <w:rPr>
-          <w:sz w:val="24"/>
-          <w:szCs w:val="24"/>
-        </w:rPr>
-      </w:pPr>
-      <w:bookmarkStart w:colFirst="0" w:colLast="0" w:name="_6jon6gdzlmtv" w:id="8"/>
-      <w:bookmarkEnd w:id="8"/>
-      <w:r>
-        <w:rPr>
-          <w:sz w:val="24"/>
-          <w:szCs w:val="24"/>
-          <w:rtl w:val="0"/>
-        </w:rPr>
-        <w:t xml:space="preserve">Flujo Básico</w:t>
-      </w:r>
-    </w:p>
-    <w:p>
-      <w:pPr>
-        <w:ind w:left="1440" w:firstLine="0"/>
-        <w:rPr/>
-      </w:pPr>
-      <w:r>
-        <w:rPr>
-          <w:rtl w:val="0"/>
-        </w:rPr>
-        <w:t xml:space="preserve">1. El usuario da click en gestion de inventario </w:t>
-      </w:r>
-    </w:p>
-    <w:p>
-      <w:pPr>
-        <w:ind w:left="1440" w:firstLine="0"/>
-        <w:rPr/>
-      </w:pPr>
-      <w:r>
-        <w:rPr>
-          <w:rtl w:val="0"/>
-        </w:rPr>
-        <w:t xml:space="preserve">2. El sistema mostrará por pantalla las funcionalidades del campo.</w:t>
-      </w:r>
-    </w:p>
-    <w:p>
-      <w:pPr>
-        <w:ind w:left="1440" w:firstLine="0"/>
-        <w:rPr/>
-      </w:pPr>
-      <w:r>
-        <w:rPr>
-          <w:rtl w:val="0"/>
-        </w:rPr>
-        <w:t xml:space="preserve">3. Podrá elegir entre la categoría departamento y producto. </w:t>
-      </w:r>
-    </w:p>
-    <w:p>
-      <w:pPr>
-        <w:ind w:left="1440" w:firstLine="0"/>
-        <w:rPr/>
-      </w:pPr>
-      <w:r>
-        <w:rPr>
-          <w:rtl w:val="0"/>
-        </w:rPr>
-        <w:t xml:space="preserve">4. El sistema llevará al usuario a otra ventana, según la categoría elegida.</w:t>
-      </w:r>
-      <w:r>
-        <w:rPr>
-          <w:rtl w:val="0"/>
-        </w:rPr>
-      </w:r>
-    </w:p>
-    <w:p>
-      <w:pPr>
-        <w:pStyle w:val="Heading3"/>
-        <w:numPr>
-          <w:ilvl w:val="0"/>
-          <w:numId w:val="30"/>
-        </w:numPr>
-        <w:spacing w:after="0" w:afterAutospacing="0" w:line="360" w:lineRule="auto"/>
-        <w:ind w:left="720" w:hanging="360"/>
-        <w:rPr>
-          <w:sz w:val="24"/>
-          <w:szCs w:val="24"/>
-        </w:rPr>
-      </w:pPr>
-      <w:bookmarkStart w:colFirst="0" w:colLast="0" w:name="_yxcqkayow86l" w:id="9"/>
-      <w:bookmarkEnd w:id="9"/>
-      <w:r>
-        <w:rPr>
-          <w:sz w:val="24"/>
-          <w:szCs w:val="24"/>
-          <w:rtl w:val="0"/>
-        </w:rPr>
-        <w:t xml:space="preserve">Flujo alternativo</w:t>
-      </w:r>
-      <w:r>
-        <w:rPr>
-          <w:rtl w:val="0"/>
-        </w:rPr>
-      </w:r>
-    </w:p>
-    <w:p>
-      <w:pPr>
-        <w:pStyle w:val="Heading3"/>
-        <w:numPr>
-          <w:ilvl w:val="0"/>
-          <w:numId w:val="30"/>
-        </w:numPr>
-        <w:spacing w:before="0" w:beforeAutospacing="0" w:line="360" w:lineRule="auto"/>
-        <w:ind w:left="720" w:hanging="360"/>
-        <w:rPr>
-          <w:sz w:val="24"/>
-          <w:szCs w:val="24"/>
-        </w:rPr>
-      </w:pPr>
-      <w:bookmarkStart w:colFirst="0" w:colLast="0" w:name="_1airiahlxrba" w:id="10"/>
-      <w:bookmarkEnd w:id="10"/>
-      <w:r>
-        <w:rPr>
-          <w:sz w:val="24"/>
-          <w:szCs w:val="24"/>
-          <w:rtl w:val="0"/>
-        </w:rPr>
-        <w:t xml:space="preserve">Campos</w:t>
-      </w:r>
-    </w:p>
-    <w:p>
-      <w:pPr>
-        <w:spacing w:line="276" w:lineRule="auto"/>
-        <w:ind w:left="720" w:firstLine="0"/>
-        <w:rPr/>
-      </w:pPr>
-      <w:r>
-        <w:rPr>
-          <w:rtl w:val="0"/>
-        </w:rPr>
-      </w:r>
-    </w:p>
-    <w:p>
-      <w:pPr>
-        <w:spacing w:line="276" w:lineRule="auto"/>
-        <w:ind w:left="720" w:firstLine="0"/>
-        <w:rPr/>
-      </w:pPr>
-      <w:r>
-        <w:rPr>
-          <w:rtl w:val="0"/>
-        </w:rPr>
-      </w:r>
-    </w:p>
-    <w:p>
-      <w:pPr>
-        <w:spacing w:line="276" w:lineRule="auto"/>
-        <w:ind w:left="720" w:firstLine="0"/>
-        <w:rPr/>
-      </w:pPr>
-      <w:r>
-        <w:rPr>
-          <w:rtl w:val="0"/>
-        </w:rPr>
-      </w:r>
-    </w:p>
-    <w:p>
-      <w:pPr>
-        <w:spacing w:line="276" w:lineRule="auto"/>
-        <w:ind w:left="720" w:firstLine="0"/>
-        <w:rPr/>
-      </w:pPr>
-      <w:r>
-        <w:rPr>
-          <w:rtl w:val="0"/>
-        </w:rPr>
-      </w:r>
-    </w:p>
-    <w:p>
-      <w:pPr>
-        <w:pStyle w:val="Heading1"/>
-        <w:rPr>
-          <w:sz w:val="32"/>
-          <w:szCs w:val="32"/>
-        </w:rPr>
-      </w:pPr>
-      <w:bookmarkStart w:colFirst="0" w:colLast="0" w:name="_qcbjasulbg8j" w:id="11"/>
-      <w:bookmarkEnd w:id="11"/>
-      <w:r>
-        <w:rPr>
-          <w:rtl w:val="0"/>
-        </w:rPr>
-      </w:r>
-    </w:p>
-    <w:p>
-      <w:pPr>
-        <w:rPr/>
-      </w:pPr>
-      <w:r>
-        <w:rPr>
-          <w:rtl w:val="0"/>
-        </w:rPr>
-      </w:r>
-    </w:p>
-    <w:p>
-      <w:pPr>
-        <w:pStyle w:val="Heading2"/>
-        <w:spacing w:line="360" w:lineRule="auto"/>
-        <w:rPr>
-          <w:sz w:val="28"/>
-          <w:szCs w:val="28"/>
-        </w:rPr>
-      </w:pPr>
-      <w:bookmarkStart w:colFirst="0" w:colLast="0" w:name="_a6vl2752oud7" w:id="12"/>
-      <w:bookmarkEnd w:id="12"/>
-      <w:r>
-        <w:rPr>
-          <w:sz w:val="28"/>
-          <w:szCs w:val="28"/>
-          <w:rtl w:val="0"/>
-        </w:rPr>
-        <w:t xml:space="preserve">ESPECIFICACIÓN DE CASO DE USO: Eliminar departamento</w:t>
-      </w:r>
-    </w:p>
-    <w:p>
-      <w:pPr>
-        <w:pStyle w:val="Heading3"/>
-        <w:numPr>
-          <w:ilvl w:val="0"/>
-          <w:numId w:val="16"/>
-        </w:numPr>
-        <w:spacing w:line="360" w:lineRule="auto"/>
-        <w:ind w:left="720" w:hanging="360"/>
-        <w:rPr>
-          <w:sz w:val="24"/>
-          <w:szCs w:val="24"/>
-          <w:u w:val="none"/>
-        </w:rPr>
-      </w:pPr>
-      <w:bookmarkStart w:colFirst="0" w:colLast="0" w:name="_kmjgr2w1p7q5" w:id="13"/>
-      <w:bookmarkEnd w:id="13"/>
-      <w:r>
-        <w:rPr>
-          <w:sz w:val="24"/>
-          <w:szCs w:val="24"/>
-          <w:rtl w:val="0"/>
-        </w:rPr>
-        <w:t xml:space="preserve">Objetivo</w:t>
-      </w:r>
-    </w:p>
-    <w:p>
-      <w:pPr>
-        <w:spacing w:line="360" w:lineRule="auto"/>
-        <w:ind w:left="720" w:firstLine="0"/>
-        <w:rPr>
-          <w:sz w:val="24"/>
-          <w:szCs w:val="24"/>
-        </w:rPr>
-      </w:pPr>
-      <w:r>
-        <w:rPr>
-          <w:sz w:val="24"/>
-          <w:szCs w:val="24"/>
-          <w:rtl w:val="0"/>
-        </w:rPr>
-        <w:t xml:space="preserve">Eliminar el departamento escogido por el usuario.  </w:t>
-      </w:r>
-    </w:p>
-    <w:p>
-      <w:pPr>
-        <w:pStyle w:val="Heading3"/>
-        <w:numPr>
-          <w:ilvl w:val="0"/>
-          <w:numId w:val="16"/>
-        </w:numPr>
-        <w:spacing w:after="0" w:afterAutospacing="0" w:before="0" w:line="360" w:lineRule="auto"/>
-        <w:ind w:left="720" w:hanging="360"/>
-        <w:rPr>
-          <w:sz w:val="24"/>
-          <w:szCs w:val="24"/>
-          <w:u w:val="none"/>
-        </w:rPr>
-      </w:pPr>
-      <w:bookmarkStart w:colFirst="0" w:colLast="0" w:name="_jwnjijuxioqm" w:id="14"/>
-      <w:bookmarkEnd w:id="14"/>
-      <w:r>
-        <w:rPr>
-          <w:sz w:val="24"/>
-          <w:szCs w:val="24"/>
-          <w:rtl w:val="0"/>
-        </w:rPr>
-        <w:t xml:space="preserve">Precondiciones</w:t>
-      </w:r>
-    </w:p>
-    <w:p>
-      <w:pPr>
-        <w:numPr>
-          <w:ilvl w:val="0"/>
-          <w:numId w:val="25"/>
-        </w:numPr>
-        <w:spacing w:line="360" w:lineRule="auto"/>
-        <w:ind w:left="1440" w:hanging="360"/>
-        <w:rPr>
-          <w:u w:val="none"/>
-        </w:rPr>
-      </w:pPr>
-      <w:r>
-        <w:rPr>
-          <w:rtl w:val="0"/>
-        </w:rPr>
-        <w:t xml:space="preserve">El usuario deberá tener los permisos necesarios para acceder a esta función.</w:t>
-      </w:r>
-    </w:p>
-    <w:p>
-      <w:pPr>
-        <w:numPr>
-          <w:ilvl w:val="0"/>
-          <w:numId w:val="25"/>
-        </w:numPr>
-        <w:spacing w:after="0" w:afterAutospacing="0" w:line="360" w:lineRule="auto"/>
-        <w:ind w:left="1440" w:hanging="360"/>
-        <w:rPr>
-          <w:u w:val="none"/>
-        </w:rPr>
-      </w:pPr>
-      <w:r>
-        <w:rPr>
-          <w:rtl w:val="0"/>
-        </w:rPr>
-        <w:t xml:space="preserve">Haber elegido la categoría departamento.</w:t>
-      </w:r>
-    </w:p>
-    <w:p>
-      <w:pPr>
-        <w:pStyle w:val="Heading3"/>
-        <w:numPr>
-          <w:ilvl w:val="0"/>
-          <w:numId w:val="16"/>
-        </w:numPr>
-        <w:spacing w:after="0" w:afterAutospacing="0" w:before="0" w:beforeAutospacing="0" w:line="360" w:lineRule="auto"/>
-        <w:ind w:left="720" w:hanging="360"/>
-        <w:rPr>
-          <w:sz w:val="24"/>
-          <w:szCs w:val="24"/>
-          <w:u w:val="none"/>
-        </w:rPr>
-      </w:pPr>
-      <w:bookmarkStart w:colFirst="0" w:colLast="0" w:name="_ji0qeiy6cy40" w:id="15"/>
-      <w:bookmarkEnd w:id="15"/>
-      <w:r>
-        <w:rPr>
-          <w:sz w:val="24"/>
-          <w:szCs w:val="24"/>
-          <w:rtl w:val="0"/>
-        </w:rPr>
-        <w:t xml:space="preserve">Particularidades</w:t>
-      </w:r>
-    </w:p>
-    <w:p>
-      <w:pPr>
-        <w:numPr>
-          <w:ilvl w:val="0"/>
-          <w:numId w:val="3"/>
-        </w:numPr>
-        <w:spacing w:line="360" w:lineRule="auto"/>
-        <w:ind w:left="1440" w:hanging="360"/>
-        <w:rPr>
-          <w:u w:val="none"/>
-        </w:rPr>
-      </w:pPr>
-      <w:r>
-        <w:rPr>
-          <w:rtl w:val="0"/>
-        </w:rPr>
-        <w:t xml:space="preserve">Podrá visualizar por pantalla cuál departamento quiere eliminar.</w:t>
-      </w:r>
-    </w:p>
-    <w:p>
-      <w:pPr>
-        <w:numPr>
-          <w:ilvl w:val="0"/>
-          <w:numId w:val="3"/>
-        </w:numPr>
-        <w:spacing w:after="0" w:afterAutospacing="0" w:line="360" w:lineRule="auto"/>
-        <w:ind w:left="1440" w:hanging="360"/>
-        <w:rPr>
-          <w:u w:val="none"/>
-        </w:rPr>
-      </w:pPr>
-      <w:r>
-        <w:rPr>
-          <w:rtl w:val="0"/>
-        </w:rPr>
-        <w:t xml:space="preserve">No importa el orden del departamento igual podrá ser eliminado.</w:t>
-      </w:r>
-    </w:p>
-    <w:p>
-      <w:pPr>
-        <w:pStyle w:val="Heading3"/>
-        <w:numPr>
-          <w:ilvl w:val="0"/>
-          <w:numId w:val="16"/>
-        </w:numPr>
-        <w:spacing w:before="0" w:beforeAutospacing="0" w:line="360" w:lineRule="auto"/>
-        <w:ind w:left="720" w:hanging="360"/>
-        <w:rPr>
-          <w:sz w:val="24"/>
-          <w:szCs w:val="24"/>
-          <w:u w:val="none"/>
-        </w:rPr>
-      </w:pPr>
-      <w:bookmarkStart w:colFirst="0" w:colLast="0" w:name="_kvf1jvk4wgsb" w:id="16"/>
-      <w:bookmarkEnd w:id="16"/>
-      <w:r>
-        <w:rPr>
-          <w:sz w:val="24"/>
-          <w:szCs w:val="24"/>
-          <w:rtl w:val="0"/>
-        </w:rPr>
-        <w:t xml:space="preserve">Flujo Básico</w:t>
-      </w:r>
-    </w:p>
-    <w:p>
-      <w:pPr>
-        <w:ind w:left="720" w:firstLine="0"/>
-        <w:rPr/>
-      </w:pPr>
-      <w:r>
-        <w:rPr>
-          <w:rtl w:val="0"/>
-        </w:rPr>
-        <w:t xml:space="preserve">1. El usuario visualizará una lista de departamentos.</w:t>
-      </w:r>
-    </w:p>
-    <w:p>
-      <w:pPr>
-        <w:ind w:left="720" w:firstLine="0"/>
-        <w:rPr/>
-      </w:pPr>
-      <w:r>
-        <w:rPr>
-          <w:rtl w:val="0"/>
-        </w:rPr>
-        <w:t xml:space="preserve">2. Escogerá el departamento que quiere eliminar.</w:t>
-      </w:r>
-    </w:p>
-    <w:p>
-      <w:pPr>
-        <w:ind w:left="720" w:firstLine="0"/>
-        <w:rPr/>
-      </w:pPr>
-      <w:r>
-        <w:rPr>
-          <w:rtl w:val="0"/>
-        </w:rPr>
-        <w:t xml:space="preserve">3. El sistema activará el botón “ver productos”</w:t>
-      </w:r>
-    </w:p>
-    <w:p>
-      <w:pPr>
-        <w:ind w:left="720" w:firstLine="0"/>
-        <w:rPr/>
-      </w:pPr>
-      <w:r>
-        <w:rPr>
-          <w:rtl w:val="0"/>
-        </w:rPr>
-        <w:t xml:space="preserve">4. Dará clic en el botón eliminar</w:t>
-      </w:r>
-    </w:p>
-    <w:p>
-      <w:pPr>
-        <w:ind w:left="720" w:firstLine="0"/>
-        <w:rPr/>
-      </w:pPr>
-      <w:r>
-        <w:rPr>
-          <w:rtl w:val="0"/>
-        </w:rPr>
-        <w:t xml:space="preserve">5. Se mostrará una ventana emergente con todos los departamentos seleccionados que el usuario quiera eliminar.</w:t>
-      </w:r>
-    </w:p>
-    <w:p>
-      <w:pPr>
-        <w:ind w:left="720" w:firstLine="0"/>
-        <w:rPr/>
-      </w:pPr>
-      <w:r>
-        <w:rPr>
-          <w:rtl w:val="0"/>
-        </w:rPr>
-        <w:t xml:space="preserve">6. Si el usuario desea continuar, presionará el botón aceptar. </w:t>
-      </w:r>
-    </w:p>
-    <w:p>
-      <w:pPr>
-        <w:ind w:left="720" w:firstLine="0"/>
-        <w:rPr/>
-      </w:pPr>
-      <w:r>
-        <w:rPr>
-          <w:rtl w:val="0"/>
-        </w:rPr>
-        <w:t xml:space="preserve">7. se mostrará de nuevo la lista de departamentos.</w:t>
-      </w:r>
-    </w:p>
-    <w:p>
-      <w:pPr>
-        <w:pStyle w:val="Heading3"/>
-        <w:numPr>
-          <w:ilvl w:val="0"/>
-          <w:numId w:val="16"/>
-        </w:numPr>
-        <w:spacing w:after="0" w:afterAutospacing="0" w:line="360" w:lineRule="auto"/>
-        <w:ind w:left="720" w:hanging="360"/>
-        <w:rPr>
-          <w:sz w:val="24"/>
-          <w:szCs w:val="24"/>
-          <w:u w:val="none"/>
-        </w:rPr>
-      </w:pPr>
-      <w:bookmarkStart w:colFirst="0" w:colLast="0" w:name="_y3hv2dy32fff" w:id="17"/>
-      <w:bookmarkEnd w:id="17"/>
-      <w:r>
-        <w:rPr>
-          <w:sz w:val="24"/>
-          <w:szCs w:val="24"/>
-          <w:rtl w:val="0"/>
-        </w:rPr>
-        <w:t xml:space="preserve">Flujo alternativo</w:t>
-      </w:r>
-    </w:p>
-    <w:p>
-      <w:pPr>
-        <w:numPr>
-          <w:ilvl w:val="0"/>
-          <w:numId w:val="21"/>
-        </w:numPr>
-        <w:ind w:left="2160" w:hanging="360"/>
-        <w:rPr>
-          <w:u w:val="none"/>
-        </w:rPr>
-      </w:pPr>
-      <w:r>
-        <w:rPr>
-          <w:rtl w:val="0"/>
-        </w:rPr>
-        <w:t xml:space="preserve">Si nos confundimos al seleccionar el departamento que queremos eliminar, cancelaremos la opción dándole click a la opción cancelar con el símbolo “X”</w:t>
-      </w:r>
-    </w:p>
-    <w:p>
-      <w:pPr>
-        <w:spacing w:line="276" w:lineRule="auto"/>
-        <w:ind w:left="720" w:firstLine="0"/>
-        <w:rPr/>
-      </w:pPr>
-      <w:r>
-        <w:rPr>
-          <w:rtl w:val="0"/>
-        </w:rPr>
-      </w:r>
-    </w:p>
-    <w:p>
-      <w:pPr>
-        <w:pStyle w:val="Heading2"/>
-        <w:spacing w:line="360" w:lineRule="auto"/>
-        <w:rPr>
-          <w:sz w:val="28"/>
-          <w:szCs w:val="28"/>
-        </w:rPr>
-      </w:pPr>
-      <w:bookmarkStart w:colFirst="0" w:colLast="0" w:name="_42bfcyuz0y9s" w:id="18"/>
-      <w:bookmarkEnd w:id="18"/>
-      <w:r>
-        <w:rPr>
-          <w:sz w:val="28"/>
-          <w:szCs w:val="28"/>
-          <w:rtl w:val="0"/>
-        </w:rPr>
-        <w:t xml:space="preserve">ESPECIFICACIÓN DE CASO DE USO: Modificar departamento</w:t>
-      </w:r>
-    </w:p>
-    <w:p>
-      <w:pPr>
-        <w:pStyle w:val="Heading3"/>
-        <w:numPr>
-          <w:ilvl w:val="0"/>
-          <w:numId w:val="1"/>
-        </w:numPr>
-        <w:spacing w:line="360" w:lineRule="auto"/>
-        <w:ind w:left="720" w:hanging="360"/>
-        <w:rPr>
-          <w:sz w:val="24"/>
-          <w:szCs w:val="24"/>
-          <w:u w:val="none"/>
-        </w:rPr>
-      </w:pPr>
-      <w:bookmarkStart w:colFirst="0" w:colLast="0" w:name="_sqalx6jwgyub" w:id="19"/>
-      <w:bookmarkEnd w:id="19"/>
-      <w:r>
-        <w:rPr>
-          <w:sz w:val="24"/>
-          <w:szCs w:val="24"/>
-          <w:rtl w:val="0"/>
-        </w:rPr>
-        <w:t xml:space="preserve">Objetivo</w:t>
-      </w:r>
-    </w:p>
-    <w:p>
-      <w:pPr>
-        <w:spacing w:line="360" w:lineRule="auto"/>
-        <w:ind w:left="720" w:firstLine="0"/>
-        <w:rPr>
-          <w:sz w:val="24"/>
-          <w:szCs w:val="24"/>
-        </w:rPr>
-      </w:pPr>
-      <w:r>
-        <w:rPr>
-          <w:sz w:val="24"/>
-          <w:szCs w:val="24"/>
-          <w:rtl w:val="0"/>
-        </w:rPr>
-        <w:t xml:space="preserve">Modificar el departamento escogido por el usuario.  </w:t>
-      </w:r>
-    </w:p>
-    <w:p>
-      <w:pPr>
-        <w:pStyle w:val="Heading3"/>
-        <w:numPr>
-          <w:ilvl w:val="0"/>
-          <w:numId w:val="1"/>
-        </w:numPr>
-        <w:spacing w:after="0" w:afterAutospacing="0" w:before="0" w:line="360" w:lineRule="auto"/>
-        <w:ind w:left="720" w:hanging="360"/>
-        <w:rPr>
-          <w:sz w:val="24"/>
-          <w:szCs w:val="24"/>
-          <w:u w:val="none"/>
-        </w:rPr>
-      </w:pPr>
-      <w:bookmarkStart w:colFirst="0" w:colLast="0" w:name="_opnvd1xwtnhx" w:id="20"/>
-      <w:bookmarkEnd w:id="20"/>
-      <w:r>
-        <w:rPr>
-          <w:sz w:val="24"/>
-          <w:szCs w:val="24"/>
-          <w:rtl w:val="0"/>
-        </w:rPr>
-        <w:t xml:space="preserve">Precondiciones</w:t>
-      </w:r>
-    </w:p>
-    <w:p>
-      <w:pPr>
-        <w:numPr>
-          <w:ilvl w:val="0"/>
-          <w:numId w:val="6"/>
-        </w:numPr>
-        <w:spacing w:line="360" w:lineRule="auto"/>
-        <w:ind w:left="1440" w:hanging="360"/>
-        <w:rPr>
-          <w:u w:val="none"/>
-        </w:rPr>
-      </w:pPr>
-      <w:r>
-        <w:rPr>
-          <w:rtl w:val="0"/>
-        </w:rPr>
-        <w:t xml:space="preserve">El usuario deberá tener los permisos necesarios para acceder a esta función.</w:t>
-      </w:r>
-    </w:p>
-    <w:p>
-      <w:pPr>
-        <w:numPr>
-          <w:ilvl w:val="0"/>
-          <w:numId w:val="6"/>
-        </w:numPr>
-        <w:spacing w:line="360" w:lineRule="auto"/>
-        <w:ind w:left="1440" w:hanging="360"/>
-        <w:rPr>
-          <w:u w:val="none"/>
-        </w:rPr>
-      </w:pPr>
-      <w:r>
-        <w:rPr>
-          <w:rtl w:val="0"/>
-        </w:rPr>
-        <w:t xml:space="preserve">Haber elegido la categoría departamento.</w:t>
-      </w:r>
-    </w:p>
-    <w:p>
-      <w:pPr>
-        <w:numPr>
-          <w:ilvl w:val="0"/>
-          <w:numId w:val="6"/>
-        </w:numPr>
-        <w:spacing w:after="0" w:afterAutospacing="0" w:line="360" w:lineRule="auto"/>
-        <w:ind w:left="1440" w:hanging="360"/>
-        <w:rPr>
-          <w:u w:val="none"/>
-        </w:rPr>
-      </w:pPr>
-      <w:r>
-        <w:rPr>
-          <w:rtl w:val="0"/>
-        </w:rPr>
-        <w:t xml:space="preserve">Tener por lo menos un departamento en la lista. </w:t>
-      </w:r>
-    </w:p>
-    <w:p>
-      <w:pPr>
-        <w:pStyle w:val="Heading3"/>
-        <w:numPr>
-          <w:ilvl w:val="0"/>
-          <w:numId w:val="1"/>
-        </w:numPr>
-        <w:spacing w:after="0" w:afterAutospacing="0" w:before="0" w:beforeAutospacing="0" w:line="360" w:lineRule="auto"/>
-        <w:ind w:left="720" w:hanging="360"/>
-        <w:rPr>
-          <w:sz w:val="24"/>
-          <w:szCs w:val="24"/>
-          <w:u w:val="none"/>
-        </w:rPr>
-      </w:pPr>
-      <w:bookmarkStart w:colFirst="0" w:colLast="0" w:name="_g28j0ihq1urq" w:id="21"/>
-      <w:bookmarkEnd w:id="21"/>
-      <w:r>
-        <w:rPr>
-          <w:sz w:val="24"/>
-          <w:szCs w:val="24"/>
-          <w:rtl w:val="0"/>
-        </w:rPr>
-        <w:t xml:space="preserve">Particularidades</w:t>
-      </w:r>
-    </w:p>
-    <w:p>
-      <w:pPr>
-        <w:numPr>
-          <w:ilvl w:val="0"/>
-          <w:numId w:val="27"/>
-        </w:numPr>
-        <w:spacing w:after="0" w:afterAutospacing="0"/>
-        <w:ind w:left="1440" w:hanging="360"/>
-        <w:rPr>
-          <w:u w:val="none"/>
-        </w:rPr>
-      </w:pPr>
-      <w:r>
-        <w:rPr>
-          <w:rtl w:val="0"/>
-        </w:rPr>
-        <w:t xml:space="preserve">Si el usuario elige muchos departamentos a modificar, solo se elegirá el primero que el usuario haya elegido.</w:t>
-      </w:r>
-      <w:r>
-        <w:rPr>
-          <w:rtl w:val="0"/>
-        </w:rPr>
-      </w:r>
-    </w:p>
-    <w:p>
-      <w:pPr>
-        <w:pStyle w:val="Heading3"/>
-        <w:numPr>
-          <w:ilvl w:val="0"/>
-          <w:numId w:val="1"/>
-        </w:numPr>
-        <w:spacing w:before="0" w:beforeAutospacing="0" w:line="360" w:lineRule="auto"/>
-        <w:ind w:left="720" w:hanging="360"/>
-        <w:rPr>
-          <w:sz w:val="24"/>
-          <w:szCs w:val="24"/>
-          <w:u w:val="none"/>
-        </w:rPr>
-      </w:pPr>
-      <w:bookmarkStart w:colFirst="0" w:colLast="0" w:name="_2bf1ij8hjxdc" w:id="22"/>
-      <w:bookmarkEnd w:id="22"/>
-      <w:r>
-        <w:rPr>
-          <w:sz w:val="24"/>
-          <w:szCs w:val="24"/>
-          <w:rtl w:val="0"/>
-        </w:rPr>
-        <w:t xml:space="preserve">Flujo Básico</w:t>
-      </w:r>
-    </w:p>
-    <w:p>
-      <w:pPr>
-        <w:ind w:left="720" w:firstLine="0"/>
-        <w:rPr/>
-      </w:pPr>
-      <w:r>
-        <w:rPr>
-          <w:rtl w:val="0"/>
-        </w:rPr>
-        <w:t xml:space="preserve">1. El usuario visualizará una lista de departamentos.</w:t>
-      </w:r>
-    </w:p>
-    <w:p>
-      <w:pPr>
-        <w:ind w:left="720" w:firstLine="0"/>
-        <w:rPr/>
-      </w:pPr>
-      <w:r>
-        <w:rPr>
-          <w:rtl w:val="0"/>
-        </w:rPr>
-        <w:t xml:space="preserve">2. Escogerá el departamento que quiere modificar.</w:t>
-      </w:r>
-    </w:p>
-    <w:p>
-      <w:pPr>
-        <w:ind w:left="720" w:firstLine="0"/>
-        <w:rPr/>
-      </w:pPr>
-      <w:r>
-        <w:rPr>
-          <w:rtl w:val="0"/>
-        </w:rPr>
-        <w:t xml:space="preserve">3. El sistema activará el botón “ver productos”</w:t>
-      </w:r>
-    </w:p>
-    <w:p>
-      <w:pPr>
-        <w:ind w:left="720" w:firstLine="0"/>
-        <w:rPr/>
-      </w:pPr>
-      <w:r>
-        <w:rPr>
-          <w:rtl w:val="0"/>
-        </w:rPr>
-        <w:t xml:space="preserve">4. Dará clic en el botón modificar</w:t>
-      </w:r>
-    </w:p>
-    <w:p>
-      <w:pPr>
-        <w:ind w:left="720" w:firstLine="0"/>
-        <w:rPr/>
-      </w:pPr>
-      <w:r>
-        <w:rPr>
-          <w:rtl w:val="0"/>
-        </w:rPr>
-        <w:t xml:space="preserve">5. Se mostrará una ventana emergente con todos los datos del departamento seleccionado.</w:t>
-      </w:r>
-    </w:p>
-    <w:p>
-      <w:pPr>
-        <w:ind w:left="720" w:firstLine="0"/>
-        <w:rPr/>
-      </w:pPr>
-      <w:r>
-        <w:rPr>
-          <w:rtl w:val="0"/>
-        </w:rPr>
-        <w:t xml:space="preserve">6. Si el usuario quiere modificar algún dato del departamento, solo es necesario que lo modifique con el teclado..</w:t>
-      </w:r>
-    </w:p>
-    <w:p>
-      <w:pPr>
-        <w:ind w:left="720" w:firstLine="0"/>
-        <w:rPr/>
-      </w:pPr>
-      <w:r>
-        <w:rPr>
-          <w:rtl w:val="0"/>
-        </w:rPr>
-        <w:t xml:space="preserve">7. Si el usuario quiere guardar los cambios, presionará el botón aceptar con el simbolo “</w:t>
-      </w:r>
-      <w:r>
-        <w:rPr>
-          <w:rFonts w:ascii="Arial Unicode MS" w:cs="Arial Unicode MS" w:eastAsia="Arial Unicode MS" w:hAnsi="Arial Unicode MS"/>
-          <w:rtl w:val="0"/>
-        </w:rPr>
-        <w:t xml:space="preserve">✓”</w:t>
-      </w:r>
-      <w:r>
-        <w:rPr>
-          <w:rtl w:val="0"/>
-        </w:rPr>
-      </w:r>
-    </w:p>
-    <w:p>
-      <w:pPr>
-        <w:ind w:left="720" w:firstLine="0"/>
-        <w:rPr/>
-      </w:pPr>
-      <w:r>
-        <w:rPr>
-          <w:rtl w:val="0"/>
-        </w:rPr>
-        <w:t xml:space="preserve">8. Se mostrará de nuevo la lista de departamentos.</w:t>
-      </w:r>
-      <w:r>
-        <w:rPr>
-          <w:rtl w:val="0"/>
-        </w:rPr>
-      </w:r>
-    </w:p>
-    <w:p>
-      <w:pPr>
-        <w:pStyle w:val="Heading3"/>
-        <w:numPr>
-          <w:ilvl w:val="0"/>
-          <w:numId w:val="1"/>
-        </w:numPr>
-        <w:spacing w:after="0" w:afterAutospacing="0" w:line="360" w:lineRule="auto"/>
-        <w:ind w:left="720" w:hanging="360"/>
-        <w:rPr>
-          <w:sz w:val="24"/>
-          <w:szCs w:val="24"/>
-          <w:u w:val="none"/>
-        </w:rPr>
-      </w:pPr>
-      <w:bookmarkStart w:colFirst="0" w:colLast="0" w:name="_g4ir72enjqhq" w:id="23"/>
-      <w:bookmarkEnd w:id="23"/>
-      <w:r>
-        <w:rPr>
-          <w:sz w:val="24"/>
-          <w:szCs w:val="24"/>
-          <w:rtl w:val="0"/>
-        </w:rPr>
-        <w:t xml:space="preserve">Flujo alternativo</w:t>
-      </w:r>
-    </w:p>
-    <w:p>
-      <w:pPr>
-        <w:numPr>
-          <w:ilvl w:val="0"/>
-          <w:numId w:val="28"/>
-        </w:numPr>
-        <w:spacing w:after="0" w:afterAutospacing="0"/>
-        <w:ind w:left="1440" w:hanging="360"/>
-        <w:rPr>
-          <w:u w:val="none"/>
-        </w:rPr>
-      </w:pPr>
-      <w:r>
-        <w:rPr>
-          <w:rtl w:val="0"/>
-        </w:rPr>
-        <w:t xml:space="preserve">Si el usuario no desea guardar los cambios, o quiere cancelar la modificación, presionará el botón cancelar con el símbolo “X”.</w:t>
-      </w:r>
-    </w:p>
-    <w:p>
-      <w:pPr>
-        <w:pStyle w:val="Heading3"/>
-        <w:numPr>
-          <w:ilvl w:val="0"/>
-          <w:numId w:val="1"/>
+          <w:numId w:val="2"/>
         </w:numPr>
         <w:spacing w:before="0" w:beforeAutospacing="0" w:line="360" w:lineRule="auto"/>
         <w:ind w:left="720" w:hanging="360"/>
@@ -9025,87 +9089,6 @@
           </w:p>
         </w:tc>
       </w:tr>
-      <w:tr>
-        <w:trPr>
-          <w:cantSplit w:val="0"/>
-          <w:tblHeader w:val="0"/>
-        </w:trPr>
-        <w:tc>
-          <w:tcPr>
-            <w:shd w:fill="auto" w:val="clear"/>
-            <w:tcMar>
-              <w:top w:w="100.0" w:type="dxa"/>
-              <w:left w:w="100.0" w:type="dxa"/>
-              <w:bottom w:w="100.0" w:type="dxa"/>
-              <w:right w:w="100.0" w:type="dxa"/>
-            </w:tcMar>
-            <w:vAlign w:val="top"/>
-          </w:tcPr>
-          <w:p>
-            <w:pPr>
-              <w:widowControl w:val="0"/>
-              <w:spacing w:line="240" w:lineRule="auto"/>
-              <w:rPr/>
-            </w:pPr>
-            <w:r>
-              <w:rPr>
-                <w:rtl w:val="0"/>
-              </w:rPr>
-              <w:t xml:space="preserve">Mostrar en Caja</w:t>
-            </w:r>
-          </w:p>
-        </w:tc>
-        <w:tc>
-          <w:tcPr>
-            <w:shd w:fill="auto" w:val="clear"/>
-            <w:tcMar>
-              <w:top w:w="100.0" w:type="dxa"/>
-              <w:left w:w="100.0" w:type="dxa"/>
-              <w:bottom w:w="100.0" w:type="dxa"/>
-              <w:right w:w="100.0" w:type="dxa"/>
-            </w:tcMar>
-            <w:vAlign w:val="top"/>
-          </w:tcPr>
-          <w:p>
-            <w:pPr>
-              <w:widowControl w:val="0"/>
-              <w:spacing w:line="240" w:lineRule="auto"/>
-              <w:rPr/>
-            </w:pPr>
-            <w:r>
-              <w:rPr>
-                <w:rtl w:val="0"/>
-              </w:rPr>
-              <w:t xml:space="preserve">Lógico</w:t>
-            </w:r>
-          </w:p>
-        </w:tc>
-        <w:tc>
-          <w:tcPr>
-            <w:shd w:fill="auto" w:val="clear"/>
-            <w:tcMar>
-              <w:top w:w="100.0" w:type="dxa"/>
-              <w:left w:w="100.0" w:type="dxa"/>
-              <w:bottom w:w="100.0" w:type="dxa"/>
-              <w:right w:w="100.0" w:type="dxa"/>
-            </w:tcMar>
-            <w:vAlign w:val="top"/>
-          </w:tcPr>
-          <w:p>
-            <w:pPr>
-              <w:widowControl w:val="0"/>
-              <w:spacing w:line="240" w:lineRule="auto"/>
-              <w:rPr/>
-            </w:pPr>
-            <w:r>
-              <w:rPr>
-                <w:rtl w:val="0"/>
-              </w:rPr>
-              <w:t xml:space="preserve">Parámetro que describe si el departamento se mostrará en el módulo de ventas.</w:t>
-            </w:r>
-          </w:p>
-        </w:tc>
-      </w:tr>
     </w:tbl>
     <w:p>
       <w:pPr>
@@ -9156,7 +9139,7 @@
         <w:pStyle w:val="Heading3"/>
         <w:numPr>
           <w:ilvl w:val="0"/>
-          <w:numId w:val="29"/>
+          <w:numId w:val="31"/>
         </w:numPr>
         <w:spacing w:line="360" w:lineRule="auto"/>
         <w:ind w:left="720" w:hanging="360"/>
@@ -9200,7 +9183,7 @@
         <w:pStyle w:val="Heading3"/>
         <w:numPr>
           <w:ilvl w:val="0"/>
-          <w:numId w:val="29"/>
+          <w:numId w:val="31"/>
         </w:numPr>
         <w:spacing w:after="0" w:afterAutospacing="0" w:before="0" w:line="360" w:lineRule="auto"/>
         <w:ind w:left="720" w:hanging="360"/>
@@ -9225,7 +9208,7 @@
       <w:pPr>
         <w:numPr>
           <w:ilvl w:val="0"/>
-          <w:numId w:val="22"/>
+          <w:numId w:val="24"/>
         </w:numPr>
         <w:spacing w:after="0" w:afterAutospacing="0" w:line="360" w:lineRule="auto"/>
         <w:ind w:left="1440" w:hanging="360"/>
@@ -9245,7 +9228,7 @@
         <w:pStyle w:val="Heading3"/>
         <w:numPr>
           <w:ilvl w:val="0"/>
-          <w:numId w:val="29"/>
+          <w:numId w:val="31"/>
         </w:numPr>
         <w:spacing w:after="0" w:afterAutospacing="0" w:before="0" w:beforeAutospacing="0" w:line="360" w:lineRule="auto"/>
         <w:ind w:left="720" w:hanging="360"/>
@@ -9276,7 +9259,7 @@
         <w:pStyle w:val="Heading3"/>
         <w:numPr>
           <w:ilvl w:val="0"/>
-          <w:numId w:val="29"/>
+          <w:numId w:val="31"/>
         </w:numPr>
         <w:spacing w:before="0" w:beforeAutospacing="0" w:line="360" w:lineRule="auto"/>
         <w:ind w:left="720" w:hanging="360"/>
@@ -9363,7 +9346,7 @@
         <w:pStyle w:val="Heading3"/>
         <w:numPr>
           <w:ilvl w:val="0"/>
-          <w:numId w:val="29"/>
+          <w:numId w:val="31"/>
         </w:numPr>
         <w:spacing w:after="0" w:afterAutospacing="0" w:line="360" w:lineRule="auto"/>
         <w:ind w:left="720" w:hanging="360"/>
@@ -9393,7 +9376,7 @@
       <w:pPr>
         <w:numPr>
           <w:ilvl w:val="0"/>
-          <w:numId w:val="28"/>
+          <w:numId w:val="30"/>
         </w:numPr>
         <w:spacing w:after="0" w:afterAutospacing="0"/>
         <w:ind w:left="1440" w:hanging="360"/>
@@ -9415,7 +9398,7 @@
         <w:pStyle w:val="Heading3"/>
         <w:numPr>
           <w:ilvl w:val="0"/>
-          <w:numId w:val="29"/>
+          <w:numId w:val="31"/>
         </w:numPr>
         <w:spacing w:before="0" w:beforeAutospacing="0" w:line="360" w:lineRule="auto"/>
         <w:ind w:left="720" w:hanging="360"/>
@@ -9639,87 +9622,6 @@
           </w:p>
         </w:tc>
       </w:tr>
-      <w:tr>
-        <w:trPr>
-          <w:cantSplit w:val="0"/>
-          <w:tblHeader w:val="0"/>
-        </w:trPr>
-        <w:tc>
-          <w:tcPr>
-            <w:shd w:fill="auto" w:val="clear"/>
-            <w:tcMar>
-              <w:top w:w="100.0" w:type="dxa"/>
-              <w:left w:w="100.0" w:type="dxa"/>
-              <w:bottom w:w="100.0" w:type="dxa"/>
-              <w:right w:w="100.0" w:type="dxa"/>
-            </w:tcMar>
-            <w:vAlign w:val="top"/>
-          </w:tcPr>
-          <w:p>
-            <w:pPr>
-              <w:widowControl w:val="0"/>
-              <w:spacing w:line="240" w:lineRule="auto"/>
-              <w:rPr/>
-            </w:pPr>
-            <w:r>
-              <w:rPr>
-                <w:rtl w:val="0"/>
-              </w:rPr>
-              <w:t xml:space="preserve">Mostrar en Caja</w:t>
-            </w:r>
-          </w:p>
-        </w:tc>
-        <w:tc>
-          <w:tcPr>
-            <w:shd w:fill="auto" w:val="clear"/>
-            <w:tcMar>
-              <w:top w:w="100.0" w:type="dxa"/>
-              <w:left w:w="100.0" w:type="dxa"/>
-              <w:bottom w:w="100.0" w:type="dxa"/>
-              <w:right w:w="100.0" w:type="dxa"/>
-            </w:tcMar>
-            <w:vAlign w:val="top"/>
-          </w:tcPr>
-          <w:p>
-            <w:pPr>
-              <w:widowControl w:val="0"/>
-              <w:spacing w:line="240" w:lineRule="auto"/>
-              <w:rPr/>
-            </w:pPr>
-            <w:r>
-              <w:rPr>
-                <w:rtl w:val="0"/>
-              </w:rPr>
-              <w:t xml:space="preserve">Lógico</w:t>
-            </w:r>
-          </w:p>
-        </w:tc>
-        <w:tc>
-          <w:tcPr>
-            <w:shd w:fill="auto" w:val="clear"/>
-            <w:tcMar>
-              <w:top w:w="100.0" w:type="dxa"/>
-              <w:left w:w="100.0" w:type="dxa"/>
-              <w:bottom w:w="100.0" w:type="dxa"/>
-              <w:right w:w="100.0" w:type="dxa"/>
-            </w:tcMar>
-            <w:vAlign w:val="top"/>
-          </w:tcPr>
-          <w:p>
-            <w:pPr>
-              <w:widowControl w:val="0"/>
-              <w:spacing w:line="240" w:lineRule="auto"/>
-              <w:rPr/>
-            </w:pPr>
-            <w:r>
-              <w:rPr>
-                <w:rtl w:val="0"/>
-              </w:rPr>
-              <w:t xml:space="preserve">Parámetro que describe si el departamento se mostrará en el módulo de ventas.</w:t>
-            </w:r>
-          </w:p>
-        </w:tc>
-      </w:tr>
     </w:tbl>
     <w:p>
       <w:pPr>
@@ -9770,7 +9672,7 @@
         <w:pStyle w:val="Heading3"/>
         <w:numPr>
           <w:ilvl w:val="0"/>
-          <w:numId w:val="10"/>
+          <w:numId w:val="12"/>
         </w:numPr>
         <w:spacing w:line="360" w:lineRule="auto"/>
         <w:ind w:left="720" w:hanging="360"/>
@@ -9814,7 +9716,7 @@
         <w:pStyle w:val="Heading3"/>
         <w:numPr>
           <w:ilvl w:val="0"/>
-          <w:numId w:val="10"/>
+          <w:numId w:val="12"/>
         </w:numPr>
         <w:spacing w:after="0" w:afterAutospacing="0" w:before="0" w:line="360" w:lineRule="auto"/>
         <w:ind w:left="720" w:hanging="360"/>
@@ -9839,7 +9741,7 @@
       <w:pPr>
         <w:numPr>
           <w:ilvl w:val="0"/>
-          <w:numId w:val="24"/>
+          <w:numId w:val="26"/>
         </w:numPr>
         <w:spacing w:line="360" w:lineRule="auto"/>
         <w:ind w:left="1440" w:hanging="360"/>
@@ -9858,7 +9760,7 @@
       <w:pPr>
         <w:numPr>
           <w:ilvl w:val="0"/>
-          <w:numId w:val="24"/>
+          <w:numId w:val="26"/>
         </w:numPr>
         <w:spacing w:after="0" w:afterAutospacing="0" w:line="360" w:lineRule="auto"/>
         <w:ind w:left="1440" w:hanging="360"/>
@@ -9878,7 +9780,7 @@
         <w:pStyle w:val="Heading3"/>
         <w:numPr>
           <w:ilvl w:val="0"/>
-          <w:numId w:val="10"/>
+          <w:numId w:val="12"/>
         </w:numPr>
         <w:spacing w:after="0" w:afterAutospacing="0" w:before="0" w:beforeAutospacing="0" w:line="360" w:lineRule="auto"/>
         <w:ind w:left="720" w:hanging="360"/>
@@ -9903,7 +9805,7 @@
       <w:pPr>
         <w:numPr>
           <w:ilvl w:val="0"/>
-          <w:numId w:val="4"/>
+          <w:numId w:val="5"/>
         </w:numPr>
         <w:spacing w:after="0" w:afterAutospacing="0"/>
         <w:ind w:left="1440" w:hanging="360"/>
@@ -9928,7 +9830,7 @@
         <w:pStyle w:val="Heading3"/>
         <w:numPr>
           <w:ilvl w:val="0"/>
-          <w:numId w:val="10"/>
+          <w:numId w:val="12"/>
         </w:numPr>
         <w:spacing w:before="0" w:beforeAutospacing="0" w:line="360" w:lineRule="auto"/>
         <w:ind w:left="720" w:hanging="360"/>
@@ -10002,7 +9904,7 @@
         <w:pStyle w:val="Heading3"/>
         <w:numPr>
           <w:ilvl w:val="0"/>
-          <w:numId w:val="10"/>
+          <w:numId w:val="12"/>
         </w:numPr>
         <w:spacing w:after="0" w:afterAutospacing="0" w:line="360" w:lineRule="auto"/>
         <w:ind w:left="720" w:hanging="360"/>
@@ -10033,7 +9935,7 @@
         <w:pStyle w:val="Heading3"/>
         <w:numPr>
           <w:ilvl w:val="0"/>
-          <w:numId w:val="10"/>
+          <w:numId w:val="12"/>
         </w:numPr>
         <w:spacing w:before="0" w:beforeAutospacing="0" w:line="360" w:lineRule="auto"/>
         <w:ind w:left="720" w:hanging="360"/>
@@ -10079,7 +9981,7 @@
         <w:pStyle w:val="Heading3"/>
         <w:numPr>
           <w:ilvl w:val="0"/>
-          <w:numId w:val="23"/>
+          <w:numId w:val="25"/>
         </w:numPr>
         <w:spacing w:line="360" w:lineRule="auto"/>
         <w:ind w:left="720" w:hanging="360"/>
@@ -10123,7 +10025,7 @@
         <w:pStyle w:val="Heading3"/>
         <w:numPr>
           <w:ilvl w:val="0"/>
-          <w:numId w:val="23"/>
+          <w:numId w:val="25"/>
         </w:numPr>
         <w:spacing w:after="0" w:afterAutospacing="0" w:before="0" w:line="360" w:lineRule="auto"/>
         <w:ind w:left="720" w:hanging="360"/>
@@ -10148,7 +10050,7 @@
       <w:pPr>
         <w:numPr>
           <w:ilvl w:val="0"/>
-          <w:numId w:val="7"/>
+          <w:numId w:val="8"/>
         </w:numPr>
         <w:spacing w:line="360" w:lineRule="auto"/>
         <w:ind w:left="1440" w:hanging="360"/>
@@ -10167,7 +10069,7 @@
       <w:pPr>
         <w:numPr>
           <w:ilvl w:val="0"/>
-          <w:numId w:val="7"/>
+          <w:numId w:val="8"/>
         </w:numPr>
         <w:spacing w:after="0" w:afterAutospacing="0" w:line="360" w:lineRule="auto"/>
         <w:ind w:left="1440" w:hanging="360"/>
@@ -10187,7 +10089,7 @@
         <w:pStyle w:val="Heading3"/>
         <w:numPr>
           <w:ilvl w:val="0"/>
-          <w:numId w:val="23"/>
+          <w:numId w:val="25"/>
         </w:numPr>
         <w:spacing w:after="0" w:afterAutospacing="0" w:before="0" w:beforeAutospacing="0" w:line="360" w:lineRule="auto"/>
         <w:ind w:left="720" w:hanging="360"/>
@@ -10212,7 +10114,7 @@
       <w:pPr>
         <w:numPr>
           <w:ilvl w:val="0"/>
-          <w:numId w:val="20"/>
+          <w:numId w:val="22"/>
         </w:numPr>
         <w:spacing w:after="0" w:afterAutospacing="0"/>
         <w:ind w:left="1440" w:hanging="360"/>
@@ -10237,7 +10139,7 @@
         <w:pStyle w:val="Heading3"/>
         <w:numPr>
           <w:ilvl w:val="0"/>
-          <w:numId w:val="23"/>
+          <w:numId w:val="25"/>
         </w:numPr>
         <w:spacing w:before="0" w:beforeAutospacing="0" w:line="360" w:lineRule="auto"/>
         <w:ind w:left="720" w:hanging="360"/>
@@ -10335,7 +10237,7 @@
         <w:pStyle w:val="Heading3"/>
         <w:numPr>
           <w:ilvl w:val="0"/>
-          <w:numId w:val="23"/>
+          <w:numId w:val="25"/>
         </w:numPr>
         <w:spacing w:line="360" w:lineRule="auto"/>
         <w:ind w:left="720" w:hanging="360"/>
@@ -10378,7 +10280,7 @@
         <w:pStyle w:val="Heading3"/>
         <w:numPr>
           <w:ilvl w:val="0"/>
-          <w:numId w:val="23"/>
+          <w:numId w:val="25"/>
         </w:numPr>
         <w:spacing w:line="360" w:lineRule="auto"/>
         <w:ind w:left="720" w:hanging="360"/>
@@ -11291,7 +11193,7 @@
         <w:pStyle w:val="Heading3"/>
         <w:numPr>
           <w:ilvl w:val="0"/>
-          <w:numId w:val="18"/>
+          <w:numId w:val="20"/>
         </w:numPr>
         <w:spacing w:line="360" w:lineRule="auto"/>
         <w:ind w:left="720" w:hanging="360"/>
@@ -11335,7 +11237,7 @@
         <w:pStyle w:val="Heading3"/>
         <w:numPr>
           <w:ilvl w:val="0"/>
-          <w:numId w:val="18"/>
+          <w:numId w:val="20"/>
         </w:numPr>
         <w:spacing w:after="0" w:afterAutospacing="0" w:before="0" w:line="360" w:lineRule="auto"/>
         <w:ind w:left="720" w:hanging="360"/>
@@ -11360,7 +11262,7 @@
       <w:pPr>
         <w:numPr>
           <w:ilvl w:val="0"/>
-          <w:numId w:val="2"/>
+          <w:numId w:val="3"/>
         </w:numPr>
         <w:spacing w:line="360" w:lineRule="auto"/>
         <w:ind w:left="1440" w:hanging="360"/>
@@ -11379,7 +11281,7 @@
       <w:pPr>
         <w:numPr>
           <w:ilvl w:val="0"/>
-          <w:numId w:val="2"/>
+          <w:numId w:val="3"/>
         </w:numPr>
         <w:spacing w:line="360" w:lineRule="auto"/>
         <w:ind w:left="1440" w:hanging="360"/>
@@ -11398,7 +11300,7 @@
       <w:pPr>
         <w:numPr>
           <w:ilvl w:val="0"/>
-          <w:numId w:val="2"/>
+          <w:numId w:val="3"/>
         </w:numPr>
         <w:spacing w:after="0" w:afterAutospacing="0" w:line="360" w:lineRule="auto"/>
         <w:ind w:left="1440" w:hanging="360"/>
@@ -11418,7 +11320,7 @@
         <w:pStyle w:val="Heading3"/>
         <w:numPr>
           <w:ilvl w:val="0"/>
-          <w:numId w:val="18"/>
+          <w:numId w:val="20"/>
         </w:numPr>
         <w:spacing w:after="0" w:afterAutospacing="0" w:before="0" w:beforeAutospacing="0" w:line="360" w:lineRule="auto"/>
         <w:ind w:left="720" w:hanging="360"/>
@@ -11443,7 +11345,7 @@
       <w:pPr>
         <w:numPr>
           <w:ilvl w:val="0"/>
-          <w:numId w:val="31"/>
+          <w:numId w:val="33"/>
         </w:numPr>
         <w:ind w:left="1440" w:hanging="360"/>
         <w:rPr>
@@ -11461,7 +11363,7 @@
       <w:pPr>
         <w:numPr>
           <w:ilvl w:val="0"/>
-          <w:numId w:val="31"/>
+          <w:numId w:val="33"/>
         </w:numPr>
         <w:spacing w:after="0" w:afterAutospacing="0"/>
         <w:ind w:left="1440" w:hanging="360"/>
@@ -11486,7 +11388,7 @@
         <w:pStyle w:val="Heading3"/>
         <w:numPr>
           <w:ilvl w:val="0"/>
-          <w:numId w:val="18"/>
+          <w:numId w:val="20"/>
         </w:numPr>
         <w:spacing w:before="0" w:beforeAutospacing="0" w:line="360" w:lineRule="auto"/>
         <w:ind w:left="720" w:hanging="360"/>
@@ -11572,7 +11474,7 @@
         <w:pStyle w:val="Heading3"/>
         <w:numPr>
           <w:ilvl w:val="0"/>
-          <w:numId w:val="18"/>
+          <w:numId w:val="20"/>
         </w:numPr>
         <w:spacing w:after="0" w:afterAutospacing="0" w:line="360" w:lineRule="auto"/>
         <w:ind w:left="720" w:hanging="360"/>
@@ -11597,7 +11499,7 @@
       <w:pPr>
         <w:numPr>
           <w:ilvl w:val="0"/>
-          <w:numId w:val="15"/>
+          <w:numId w:val="17"/>
         </w:numPr>
         <w:spacing w:after="0" w:afterAutospacing="0"/>
         <w:ind w:left="1440" w:hanging="360"/>
@@ -11617,7 +11519,7 @@
         <w:pStyle w:val="Heading3"/>
         <w:numPr>
           <w:ilvl w:val="0"/>
-          <w:numId w:val="18"/>
+          <w:numId w:val="20"/>
         </w:numPr>
         <w:spacing w:before="0" w:beforeAutospacing="0" w:line="360" w:lineRule="auto"/>
         <w:ind w:left="720" w:hanging="360"/>
@@ -12446,7 +12348,7 @@
         <w:pStyle w:val="Heading3"/>
         <w:numPr>
           <w:ilvl w:val="0"/>
-          <w:numId w:val="26"/>
+          <w:numId w:val="28"/>
         </w:numPr>
         <w:spacing w:line="360" w:lineRule="auto"/>
         <w:ind w:left="720" w:hanging="360"/>
@@ -12490,7 +12392,7 @@
         <w:pStyle w:val="Heading3"/>
         <w:numPr>
           <w:ilvl w:val="0"/>
-          <w:numId w:val="26"/>
+          <w:numId w:val="28"/>
         </w:numPr>
         <w:spacing w:after="0" w:afterAutospacing="0" w:before="0" w:line="360" w:lineRule="auto"/>
         <w:ind w:left="720" w:hanging="360"/>
@@ -12515,7 +12417,7 @@
       <w:pPr>
         <w:numPr>
           <w:ilvl w:val="0"/>
-          <w:numId w:val="19"/>
+          <w:numId w:val="21"/>
         </w:numPr>
         <w:spacing w:line="360" w:lineRule="auto"/>
         <w:ind w:left="1440" w:hanging="360"/>
@@ -12534,7 +12436,7 @@
       <w:pPr>
         <w:numPr>
           <w:ilvl w:val="0"/>
-          <w:numId w:val="19"/>
+          <w:numId w:val="21"/>
         </w:numPr>
         <w:spacing w:line="360" w:lineRule="auto"/>
         <w:ind w:left="1440" w:hanging="360"/>
@@ -12553,7 +12455,7 @@
       <w:pPr>
         <w:numPr>
           <w:ilvl w:val="0"/>
-          <w:numId w:val="19"/>
+          <w:numId w:val="21"/>
         </w:numPr>
         <w:spacing w:after="0" w:afterAutospacing="0" w:line="360" w:lineRule="auto"/>
         <w:ind w:left="1440" w:hanging="360"/>
@@ -12573,7 +12475,7 @@
         <w:pStyle w:val="Heading3"/>
         <w:numPr>
           <w:ilvl w:val="0"/>
-          <w:numId w:val="26"/>
+          <w:numId w:val="28"/>
         </w:numPr>
         <w:spacing w:after="0" w:afterAutospacing="0" w:before="0" w:beforeAutospacing="0" w:line="360" w:lineRule="auto"/>
         <w:ind w:left="720" w:hanging="360"/>
@@ -12598,7 +12500,7 @@
       <w:pPr>
         <w:numPr>
           <w:ilvl w:val="0"/>
-          <w:numId w:val="9"/>
+          <w:numId w:val="11"/>
         </w:numPr>
         <w:spacing w:after="0" w:afterAutospacing="0"/>
         <w:ind w:left="1440" w:hanging="360"/>
@@ -12618,7 +12520,7 @@
         <w:pStyle w:val="Heading3"/>
         <w:numPr>
           <w:ilvl w:val="0"/>
-          <w:numId w:val="26"/>
+          <w:numId w:val="28"/>
         </w:numPr>
         <w:spacing w:before="0" w:beforeAutospacing="0" w:line="360" w:lineRule="auto"/>
         <w:ind w:left="720" w:hanging="360"/>
@@ -12692,7 +12594,7 @@
         <w:pStyle w:val="Heading3"/>
         <w:numPr>
           <w:ilvl w:val="0"/>
-          <w:numId w:val="26"/>
+          <w:numId w:val="28"/>
         </w:numPr>
         <w:spacing w:line="360" w:lineRule="auto"/>
         <w:ind w:left="720" w:hanging="360"/>
@@ -12730,7 +12632,7 @@
         <w:pStyle w:val="Heading3"/>
         <w:numPr>
           <w:ilvl w:val="0"/>
-          <w:numId w:val="26"/>
+          <w:numId w:val="28"/>
         </w:numPr>
         <w:spacing w:line="360" w:lineRule="auto"/>
         <w:ind w:left="720" w:hanging="360"/>
@@ -12786,7 +12688,7 @@
         <w:pStyle w:val="Heading3"/>
         <w:numPr>
           <w:ilvl w:val="0"/>
-          <w:numId w:val="26"/>
+          <w:numId w:val="28"/>
         </w:numPr>
         <w:spacing w:line="360" w:lineRule="auto"/>
         <w:ind w:left="720" w:hanging="360"/>
@@ -12830,7 +12732,7 @@
         <w:pStyle w:val="Heading3"/>
         <w:numPr>
           <w:ilvl w:val="0"/>
-          <w:numId w:val="26"/>
+          <w:numId w:val="28"/>
         </w:numPr>
         <w:spacing w:after="0" w:afterAutospacing="0" w:before="0" w:line="360" w:lineRule="auto"/>
         <w:ind w:left="720" w:hanging="360"/>
@@ -12855,7 +12757,7 @@
       <w:pPr>
         <w:numPr>
           <w:ilvl w:val="0"/>
-          <w:numId w:val="19"/>
+          <w:numId w:val="21"/>
         </w:numPr>
         <w:spacing w:line="360" w:lineRule="auto"/>
         <w:ind w:left="1440" w:hanging="360"/>
@@ -12871,7 +12773,7 @@
       <w:pPr>
         <w:numPr>
           <w:ilvl w:val="0"/>
-          <w:numId w:val="19"/>
+          <w:numId w:val="21"/>
         </w:numPr>
         <w:spacing w:line="360" w:lineRule="auto"/>
         <w:ind w:left="1440" w:hanging="360"/>
@@ -12887,7 +12789,7 @@
       <w:pPr>
         <w:numPr>
           <w:ilvl w:val="0"/>
-          <w:numId w:val="19"/>
+          <w:numId w:val="21"/>
         </w:numPr>
         <w:spacing w:after="0" w:afterAutospacing="0" w:line="360" w:lineRule="auto"/>
         <w:ind w:left="1440" w:hanging="360"/>
@@ -12904,7 +12806,7 @@
         <w:pStyle w:val="Heading3"/>
         <w:numPr>
           <w:ilvl w:val="0"/>
-          <w:numId w:val="26"/>
+          <w:numId w:val="28"/>
         </w:numPr>
         <w:spacing w:after="0" w:afterAutospacing="0" w:before="0" w:beforeAutospacing="0" w:line="360" w:lineRule="auto"/>
         <w:ind w:left="720" w:hanging="360"/>
@@ -12929,7 +12831,7 @@
       <w:pPr>
         <w:numPr>
           <w:ilvl w:val="0"/>
-          <w:numId w:val="9"/>
+          <w:numId w:val="11"/>
         </w:numPr>
         <w:spacing w:after="0" w:afterAutospacing="0"/>
         <w:ind w:left="1440" w:hanging="360"/>
@@ -12946,7 +12848,7 @@
         <w:pStyle w:val="Heading3"/>
         <w:numPr>
           <w:ilvl w:val="0"/>
-          <w:numId w:val="26"/>
+          <w:numId w:val="28"/>
         </w:numPr>
         <w:spacing w:before="0" w:beforeAutospacing="0" w:line="360" w:lineRule="auto"/>
         <w:ind w:left="720" w:hanging="360"/>
@@ -13044,7 +12946,7 @@
         <w:pStyle w:val="Heading3"/>
         <w:numPr>
           <w:ilvl w:val="0"/>
-          <w:numId w:val="26"/>
+          <w:numId w:val="28"/>
         </w:numPr>
         <w:spacing w:line="360" w:lineRule="auto"/>
         <w:ind w:left="720" w:hanging="360"/>
@@ -13082,7 +12984,7 @@
         <w:pStyle w:val="Heading3"/>
         <w:numPr>
           <w:ilvl w:val="0"/>
-          <w:numId w:val="26"/>
+          <w:numId w:val="28"/>
         </w:numPr>
         <w:spacing w:line="360" w:lineRule="auto"/>
         <w:ind w:left="720" w:hanging="360"/>
@@ -13500,6 +13402,116 @@
   <w:abstractNum w:abstractNumId="1">
     <w:lvl w:ilvl="0">
       <w:start w:val="1"/>
+      <w:numFmt w:val="bullet"/>
+      <w:lvlText w:val="-"/>
+      <w:lvlJc w:val="left"/>
+      <w:pPr>
+        <w:ind w:left="720" w:hanging="360"/>
+      </w:pPr>
+      <w:rPr>
+        <w:u w:val="none"/>
+      </w:rPr>
+    </w:lvl>
+    <w:lvl w:ilvl="1">
+      <w:start w:val="1"/>
+      <w:numFmt w:val="bullet"/>
+      <w:lvlText w:val="-"/>
+      <w:lvlJc w:val="left"/>
+      <w:pPr>
+        <w:ind w:left="1440" w:hanging="360"/>
+      </w:pPr>
+      <w:rPr>
+        <w:u w:val="none"/>
+      </w:rPr>
+    </w:lvl>
+    <w:lvl w:ilvl="2">
+      <w:start w:val="1"/>
+      <w:numFmt w:val="bullet"/>
+      <w:lvlText w:val="-"/>
+      <w:lvlJc w:val="left"/>
+      <w:pPr>
+        <w:ind w:left="2160" w:hanging="360"/>
+      </w:pPr>
+      <w:rPr>
+        <w:u w:val="none"/>
+      </w:rPr>
+    </w:lvl>
+    <w:lvl w:ilvl="3">
+      <w:start w:val="1"/>
+      <w:numFmt w:val="bullet"/>
+      <w:lvlText w:val="-"/>
+      <w:lvlJc w:val="left"/>
+      <w:pPr>
+        <w:ind w:left="2880" w:hanging="360"/>
+      </w:pPr>
+      <w:rPr>
+        <w:u w:val="none"/>
+      </w:rPr>
+    </w:lvl>
+    <w:lvl w:ilvl="4">
+      <w:start w:val="1"/>
+      <w:numFmt w:val="bullet"/>
+      <w:lvlText w:val="-"/>
+      <w:lvlJc w:val="left"/>
+      <w:pPr>
+        <w:ind w:left="3600" w:hanging="360"/>
+      </w:pPr>
+      <w:rPr>
+        <w:u w:val="none"/>
+      </w:rPr>
+    </w:lvl>
+    <w:lvl w:ilvl="5">
+      <w:start w:val="1"/>
+      <w:numFmt w:val="bullet"/>
+      <w:lvlText w:val="-"/>
+      <w:lvlJc w:val="left"/>
+      <w:pPr>
+        <w:ind w:left="4320" w:hanging="360"/>
+      </w:pPr>
+      <w:rPr>
+        <w:u w:val="none"/>
+      </w:rPr>
+    </w:lvl>
+    <w:lvl w:ilvl="6">
+      <w:start w:val="1"/>
+      <w:numFmt w:val="bullet"/>
+      <w:lvlText w:val="-"/>
+      <w:lvlJc w:val="left"/>
+      <w:pPr>
+        <w:ind w:left="5040" w:hanging="360"/>
+      </w:pPr>
+      <w:rPr>
+        <w:u w:val="none"/>
+      </w:rPr>
+    </w:lvl>
+    <w:lvl w:ilvl="7">
+      <w:start w:val="1"/>
+      <w:numFmt w:val="bullet"/>
+      <w:lvlText w:val="-"/>
+      <w:lvlJc w:val="left"/>
+      <w:pPr>
+        <w:ind w:left="5760" w:hanging="360"/>
+      </w:pPr>
+      <w:rPr>
+        <w:u w:val="none"/>
+      </w:rPr>
+    </w:lvl>
+    <w:lvl w:ilvl="8">
+      <w:start w:val="1"/>
+      <w:numFmt w:val="bullet"/>
+      <w:lvlText w:val="-"/>
+      <w:lvlJc w:val="left"/>
+      <w:pPr>
+        <w:ind w:left="6480" w:hanging="360"/>
+      </w:pPr>
+      <w:rPr>
+        <w:u w:val="none"/>
+      </w:rPr>
+    </w:lvl>
+  </w:abstractNum>
+  <w:abstractNum w:abstractNumId="2">
+    <w:lvl w:ilvl="0">
+      <w:start w:val="1"/>
       <w:numFmt w:val="decimal"/>
       <w:lvlText w:val="%1."/>
       <w:lvlJc w:val="left"/>
@@ -13607,116 +13619,6 @@
       </w:rPr>
     </w:lvl>
   </w:abstractNum>
-  <w:abstractNum w:abstractNumId="2">
-    <w:lvl w:ilvl="0">
-      <w:start w:val="1"/>
-      <w:numFmt w:val="bullet"/>
-      <w:lvlText w:val="●"/>
-      <w:lvlJc w:val="left"/>
-      <w:pPr>
-        <w:ind w:left="1440" w:hanging="360"/>
-      </w:pPr>
-      <w:rPr>
-        <w:u w:val="none"/>
-      </w:rPr>
-    </w:lvl>
-    <w:lvl w:ilvl="1">
-      <w:start w:val="1"/>
-      <w:numFmt w:val="bullet"/>
-      <w:lvlText w:val="○"/>
-      <w:lvlJc w:val="left"/>
-      <w:pPr>
-        <w:ind w:left="2160" w:hanging="360"/>
-      </w:pPr>
-      <w:rPr>
-        <w:u w:val="none"/>
-      </w:rPr>
-    </w:lvl>
-    <w:lvl w:ilvl="2">
-      <w:start w:val="1"/>
-      <w:numFmt w:val="bullet"/>
-      <w:lvlText w:val="■"/>
-      <w:lvlJc w:val="left"/>
-      <w:pPr>
-        <w:ind w:left="2880" w:hanging="360"/>
-      </w:pPr>
-      <w:rPr>
-        <w:u w:val="none"/>
-      </w:rPr>
-    </w:lvl>
-    <w:lvl w:ilvl="3">
-      <w:start w:val="1"/>
-      <w:numFmt w:val="bullet"/>
-      <w:lvlText w:val="●"/>
-      <w:lvlJc w:val="left"/>
-      <w:pPr>
-        <w:ind w:left="3600" w:hanging="360"/>
-      </w:pPr>
-      <w:rPr>
-        <w:u w:val="none"/>
-      </w:rPr>
-    </w:lvl>
-    <w:lvl w:ilvl="4">
-      <w:start w:val="1"/>
-      <w:numFmt w:val="bullet"/>
-      <w:lvlText w:val="○"/>
-      <w:lvlJc w:val="left"/>
-      <w:pPr>
-        <w:ind w:left="4320" w:hanging="360"/>
-      </w:pPr>
-      <w:rPr>
-        <w:u w:val="none"/>
-      </w:rPr>
-    </w:lvl>
-    <w:lvl w:ilvl="5">
-      <w:start w:val="1"/>
-      <w:numFmt w:val="bullet"/>
-      <w:lvlText w:val="■"/>
-      <w:lvlJc w:val="left"/>
-      <w:pPr>
-        <w:ind w:left="5040" w:hanging="360"/>
-      </w:pPr>
-      <w:rPr>
-        <w:u w:val="none"/>
-      </w:rPr>
-    </w:lvl>
-    <w:lvl w:ilvl="6">
-      <w:start w:val="1"/>
-      <w:numFmt w:val="bullet"/>
-      <w:lvlText w:val="●"/>
-      <w:lvlJc w:val="left"/>
-      <w:pPr>
-        <w:ind w:left="5760" w:hanging="360"/>
-      </w:pPr>
-      <w:rPr>
-        <w:u w:val="none"/>
-      </w:rPr>
-    </w:lvl>
-    <w:lvl w:ilvl="7">
-      <w:start w:val="1"/>
-      <w:numFmt w:val="bullet"/>
-      <w:lvlText w:val="○"/>
-      <w:lvlJc w:val="left"/>
-      <w:pPr>
-        <w:ind w:left="6480" w:hanging="360"/>
-      </w:pPr>
-      <w:rPr>
-        <w:u w:val="none"/>
-      </w:rPr>
-    </w:lvl>
-    <w:lvl w:ilvl="8">
-      <w:start w:val="1"/>
-      <w:numFmt w:val="bullet"/>
-      <w:lvlText w:val="■"/>
-      <w:lvlJc w:val="left"/>
-      <w:pPr>
-        <w:ind w:left="7200" w:hanging="360"/>
-      </w:pPr>
-      <w:rPr>
-        <w:u w:val="none"/>
-      </w:rPr>
-    </w:lvl>
-  </w:abstractNum>
   <w:abstractNum w:abstractNumId="3">
     <w:lvl w:ilvl="0">
       <w:start w:val="1"/>
@@ -13939,39 +13841,39 @@
   </w:abstractNum>
   <w:abstractNum w:abstractNumId="5">
     <w:lvl w:ilvl="0">
-      <w:start w:val="0"/>
+      <w:start w:val="1"/>
       <w:numFmt w:val="bullet"/>
       <w:lvlText w:val="●"/>
       <w:lvlJc w:val="left"/>
       <w:pPr>
-        <w:ind w:left="1800" w:hanging="360"/>
-      </w:pPr>
-      <w:rPr>
-        <w:rFonts w:ascii="Noto Sans Symbols" w:cs="Noto Sans Symbols" w:eastAsia="Noto Sans Symbols" w:hAnsi="Noto Sans Symbols"/>
+        <w:ind w:left="1440" w:hanging="360"/>
+      </w:pPr>
+      <w:rPr>
+        <w:u w:val="none"/>
       </w:rPr>
     </w:lvl>
     <w:lvl w:ilvl="1">
       <w:start w:val="1"/>
       <w:numFmt w:val="bullet"/>
-      <w:lvlText w:val="o"/>
-      <w:lvlJc w:val="left"/>
-      <w:pPr>
-        <w:ind w:left="2520" w:hanging="360"/>
-      </w:pPr>
-      <w:rPr>
-        <w:rFonts w:ascii="Courier New" w:cs="Courier New" w:eastAsia="Courier New" w:hAnsi="Courier New"/>
+      <w:lvlText w:val="○"/>
+      <w:lvlJc w:val="left"/>
+      <w:pPr>
+        <w:ind w:left="2160" w:hanging="360"/>
+      </w:pPr>
+      <w:rPr>
+        <w:u w:val="none"/>
       </w:rPr>
     </w:lvl>
     <w:lvl w:ilvl="2">
       <w:start w:val="1"/>
       <w:numFmt w:val="bullet"/>
-      <w:lvlText w:val="▪"/>
-      <w:lvlJc w:val="left"/>
-      <w:pPr>
-        <w:ind w:left="3240" w:hanging="360"/>
-      </w:pPr>
-      <w:rPr>
-        <w:rFonts w:ascii="Noto Sans Symbols" w:cs="Noto Sans Symbols" w:eastAsia="Noto Sans Symbols" w:hAnsi="Noto Sans Symbols"/>
+      <w:lvlText w:val="■"/>
+      <w:lvlJc w:val="left"/>
+      <w:pPr>
+        <w:ind w:left="2880" w:hanging="360"/>
+      </w:pPr>
+      <w:rPr>
+        <w:u w:val="none"/>
       </w:rPr>
     </w:lvl>
     <w:lvl w:ilvl="3">
@@ -13980,34 +13882,34 @@
       <w:lvlText w:val="●"/>
       <w:lvlJc w:val="left"/>
       <w:pPr>
-        <w:ind w:left="3960" w:hanging="360"/>
-      </w:pPr>
-      <w:rPr>
-        <w:rFonts w:ascii="Noto Sans Symbols" w:cs="Noto Sans Symbols" w:eastAsia="Noto Sans Symbols" w:hAnsi="Noto Sans Symbols"/>
+        <w:ind w:left="3600" w:hanging="360"/>
+      </w:pPr>
+      <w:rPr>
+        <w:u w:val="none"/>
       </w:rPr>
     </w:lvl>
     <w:lvl w:ilvl="4">
       <w:start w:val="1"/>
       <w:numFmt w:val="bullet"/>
-      <w:lvlText w:val="o"/>
-      <w:lvlJc w:val="left"/>
-      <w:pPr>
-        <w:ind w:left="4680" w:hanging="360"/>
-      </w:pPr>
-      <w:rPr>
-        <w:rFonts w:ascii="Courier New" w:cs="Courier New" w:eastAsia="Courier New" w:hAnsi="Courier New"/>
+      <w:lvlText w:val="○"/>
+      <w:lvlJc w:val="left"/>
+      <w:pPr>
+        <w:ind w:left="4320" w:hanging="360"/>
+      </w:pPr>
+      <w:rPr>
+        <w:u w:val="none"/>
       </w:rPr>
     </w:lvl>
     <w:lvl w:ilvl="5">
       <w:start w:val="1"/>
       <w:numFmt w:val="bullet"/>
-      <w:lvlText w:val="▪"/>
-      <w:lvlJc w:val="left"/>
-      <w:pPr>
-        <w:ind w:left="5400" w:hanging="360"/>
-      </w:pPr>
-      <w:rPr>
-        <w:rFonts w:ascii="Noto Sans Symbols" w:cs="Noto Sans Symbols" w:eastAsia="Noto Sans Symbols" w:hAnsi="Noto Sans Symbols"/>
+      <w:lvlText w:val="■"/>
+      <w:lvlJc w:val="left"/>
+      <w:pPr>
+        <w:ind w:left="5040" w:hanging="360"/>
+      </w:pPr>
+      <w:rPr>
+        <w:u w:val="none"/>
       </w:rPr>
     </w:lvl>
     <w:lvl w:ilvl="6">
@@ -14016,72 +13918,72 @@
       <w:lvlText w:val="●"/>
       <w:lvlJc w:val="left"/>
       <w:pPr>
-        <w:ind w:left="6120" w:hanging="360"/>
-      </w:pPr>
-      <w:rPr>
-        <w:rFonts w:ascii="Noto Sans Symbols" w:cs="Noto Sans Symbols" w:eastAsia="Noto Sans Symbols" w:hAnsi="Noto Sans Symbols"/>
+        <w:ind w:left="5760" w:hanging="360"/>
+      </w:pPr>
+      <w:rPr>
+        <w:u w:val="none"/>
       </w:rPr>
     </w:lvl>
     <w:lvl w:ilvl="7">
       <w:start w:val="1"/>
       <w:numFmt w:val="bullet"/>
-      <w:lvlText w:val="o"/>
-      <w:lvlJc w:val="left"/>
-      <w:pPr>
-        <w:ind w:left="6840" w:hanging="360"/>
-      </w:pPr>
-      <w:rPr>
-        <w:rFonts w:ascii="Courier New" w:cs="Courier New" w:eastAsia="Courier New" w:hAnsi="Courier New"/>
+      <w:lvlText w:val="○"/>
+      <w:lvlJc w:val="left"/>
+      <w:pPr>
+        <w:ind w:left="6480" w:hanging="360"/>
+      </w:pPr>
+      <w:rPr>
+        <w:u w:val="none"/>
       </w:rPr>
     </w:lvl>
     <w:lvl w:ilvl="8">
       <w:start w:val="1"/>
       <w:numFmt w:val="bullet"/>
-      <w:lvlText w:val="▪"/>
-      <w:lvlJc w:val="left"/>
-      <w:pPr>
-        <w:ind w:left="7560" w:hanging="360"/>
-      </w:pPr>
-      <w:rPr>
-        <w:rFonts w:ascii="Noto Sans Symbols" w:cs="Noto Sans Symbols" w:eastAsia="Noto Sans Symbols" w:hAnsi="Noto Sans Symbols"/>
+      <w:lvlText w:val="■"/>
+      <w:lvlJc w:val="left"/>
+      <w:pPr>
+        <w:ind w:left="7200" w:hanging="360"/>
+      </w:pPr>
+      <w:rPr>
+        <w:u w:val="none"/>
       </w:rPr>
     </w:lvl>
   </w:abstractNum>
   <w:abstractNum w:abstractNumId="6">
     <w:lvl w:ilvl="0">
-      <w:start w:val="1"/>
+      <w:start w:val="0"/>
       <w:numFmt w:val="bullet"/>
       <w:lvlText w:val="●"/>
       <w:lvlJc w:val="left"/>
       <w:pPr>
-        <w:ind w:left="1440" w:hanging="360"/>
-      </w:pPr>
-      <w:rPr>
-        <w:u w:val="none"/>
+        <w:ind w:left="1800" w:hanging="360"/>
+      </w:pPr>
+      <w:rPr>
+        <w:rFonts w:ascii="Noto Sans Symbols" w:cs="Noto Sans Symbols" w:eastAsia="Noto Sans Symbols" w:hAnsi="Noto Sans Symbols"/>
       </w:rPr>
     </w:lvl>
     <w:lvl w:ilvl="1">
       <w:start w:val="1"/>
       <w:numFmt w:val="bullet"/>
-      <w:lvlText w:val="○"/>
-      <w:lvlJc w:val="left"/>
-      <w:pPr>
-        <w:ind w:left="2160" w:hanging="360"/>
-      </w:pPr>
-      <w:rPr>
-        <w:u w:val="none"/>
+      <w:lvlText w:val="o"/>
+      <w:lvlJc w:val="left"/>
+      <w:pPr>
+        <w:ind w:left="2520" w:hanging="360"/>
+      </w:pPr>
+      <w:rPr>
+        <w:rFonts w:ascii="Courier New" w:cs="Courier New" w:eastAsia="Courier New" w:hAnsi="Courier New"/>
       </w:rPr>
     </w:lvl>
     <w:lvl w:ilvl="2">
       <w:start w:val="1"/>
       <w:numFmt w:val="bullet"/>
-      <w:lvlText w:val="■"/>
-      <w:lvlJc w:val="left"/>
-      <w:pPr>
-        <w:ind w:left="2880" w:hanging="360"/>
-      </w:pPr>
-      <w:rPr>
-        <w:u w:val="none"/>
+      <w:lvlText w:val="▪"/>
+      <w:lvlJc w:val="left"/>
+      <w:pPr>
+        <w:ind w:left="3240" w:hanging="360"/>
+      </w:pPr>
+      <w:rPr>
+        <w:rFonts w:ascii="Noto Sans Symbols" w:cs="Noto Sans Symbols" w:eastAsia="Noto Sans Symbols" w:hAnsi="Noto Sans Symbols"/>
       </w:rPr>
     </w:lvl>
     <w:lvl w:ilvl="3">
@@ -14090,34 +13992,34 @@
       <w:lvlText w:val="●"/>
       <w:lvlJc w:val="left"/>
       <w:pPr>
-        <w:ind w:left="3600" w:hanging="360"/>
-      </w:pPr>
-      <w:rPr>
-        <w:u w:val="none"/>
+        <w:ind w:left="3960" w:hanging="360"/>
+      </w:pPr>
+      <w:rPr>
+        <w:rFonts w:ascii="Noto Sans Symbols" w:cs="Noto Sans Symbols" w:eastAsia="Noto Sans Symbols" w:hAnsi="Noto Sans Symbols"/>
       </w:rPr>
     </w:lvl>
     <w:lvl w:ilvl="4">
       <w:start w:val="1"/>
       <w:numFmt w:val="bullet"/>
-      <w:lvlText w:val="○"/>
-      <w:lvlJc w:val="left"/>
-      <w:pPr>
-        <w:ind w:left="4320" w:hanging="360"/>
-      </w:pPr>
-      <w:rPr>
-        <w:u w:val="none"/>
+      <w:lvlText w:val="o"/>
+      <w:lvlJc w:val="left"/>
+      <w:pPr>
+        <w:ind w:left="4680" w:hanging="360"/>
+      </w:pPr>
+      <w:rPr>
+        <w:rFonts w:ascii="Courier New" w:cs="Courier New" w:eastAsia="Courier New" w:hAnsi="Courier New"/>
       </w:rPr>
     </w:lvl>
     <w:lvl w:ilvl="5">
       <w:start w:val="1"/>
       <w:numFmt w:val="bullet"/>
-      <w:lvlText w:val="■"/>
-      <w:lvlJc w:val="left"/>
-      <w:pPr>
-        <w:ind w:left="5040" w:hanging="360"/>
-      </w:pPr>
-      <w:rPr>
-        <w:u w:val="none"/>
+      <w:lvlText w:val="▪"/>
+      <w:lvlJc w:val="left"/>
+      <w:pPr>
+        <w:ind w:left="5400" w:hanging="360"/>
+      </w:pPr>
+      <w:rPr>
+        <w:rFonts w:ascii="Noto Sans Symbols" w:cs="Noto Sans Symbols" w:eastAsia="Noto Sans Symbols" w:hAnsi="Noto Sans Symbols"/>
       </w:rPr>
     </w:lvl>
     <w:lvl w:ilvl="6">
@@ -14126,34 +14028,34 @@
       <w:lvlText w:val="●"/>
       <w:lvlJc w:val="left"/>
       <w:pPr>
-        <w:ind w:left="5760" w:hanging="360"/>
-      </w:pPr>
-      <w:rPr>
-        <w:u w:val="none"/>
+        <w:ind w:left="6120" w:hanging="360"/>
+      </w:pPr>
+      <w:rPr>
+        <w:rFonts w:ascii="Noto Sans Symbols" w:cs="Noto Sans Symbols" w:eastAsia="Noto Sans Symbols" w:hAnsi="Noto Sans Symbols"/>
       </w:rPr>
     </w:lvl>
     <w:lvl w:ilvl="7">
       <w:start w:val="1"/>
       <w:numFmt w:val="bullet"/>
-      <w:lvlText w:val="○"/>
-      <w:lvlJc w:val="left"/>
-      <w:pPr>
-        <w:ind w:left="6480" w:hanging="360"/>
-      </w:pPr>
-      <w:rPr>
-        <w:u w:val="none"/>
+      <w:lvlText w:val="o"/>
+      <w:lvlJc w:val="left"/>
+      <w:pPr>
+        <w:ind w:left="6840" w:hanging="360"/>
+      </w:pPr>
+      <w:rPr>
+        <w:rFonts w:ascii="Courier New" w:cs="Courier New" w:eastAsia="Courier New" w:hAnsi="Courier New"/>
       </w:rPr>
     </w:lvl>
     <w:lvl w:ilvl="8">
       <w:start w:val="1"/>
       <w:numFmt w:val="bullet"/>
-      <w:lvlText w:val="■"/>
-      <w:lvlJc w:val="left"/>
-      <w:pPr>
-        <w:ind w:left="7200" w:hanging="360"/>
-      </w:pPr>
-      <w:rPr>
-        <w:u w:val="none"/>
+      <w:lvlText w:val="▪"/>
+      <w:lvlJc w:val="left"/>
+      <w:pPr>
+        <w:ind w:left="7560" w:hanging="360"/>
+      </w:pPr>
+      <w:rPr>
+        <w:rFonts w:ascii="Noto Sans Symbols" w:cs="Noto Sans Symbols" w:eastAsia="Noto Sans Symbols" w:hAnsi="Noto Sans Symbols"/>
       </w:rPr>
     </w:lvl>
   </w:abstractNum>
@@ -14271,7 +14173,7 @@
     <w:lvl w:ilvl="0">
       <w:start w:val="1"/>
       <w:numFmt w:val="bullet"/>
-      <w:lvlText w:val="-"/>
+      <w:lvlText w:val="●"/>
       <w:lvlJc w:val="left"/>
       <w:pPr>
         <w:ind w:left="1440" w:hanging="360"/>
@@ -14283,7 +14185,7 @@
     <w:lvl w:ilvl="1">
       <w:start w:val="1"/>
       <w:numFmt w:val="bullet"/>
-      <w:lvlText w:val="-"/>
+      <w:lvlText w:val="○"/>
       <w:lvlJc w:val="left"/>
       <w:pPr>
         <w:ind w:left="2160" w:hanging="360"/>
@@ -14295,7 +14197,7 @@
     <w:lvl w:ilvl="2">
       <w:start w:val="1"/>
       <w:numFmt w:val="bullet"/>
-      <w:lvlText w:val="-"/>
+      <w:lvlText w:val="■"/>
       <w:lvlJc w:val="left"/>
       <w:pPr>
         <w:ind w:left="2880" w:hanging="360"/>
@@ -14307,7 +14209,7 @@
     <w:lvl w:ilvl="3">
       <w:start w:val="1"/>
       <w:numFmt w:val="bullet"/>
-      <w:lvlText w:val="-"/>
+      <w:lvlText w:val="●"/>
       <w:lvlJc w:val="left"/>
       <w:pPr>
         <w:ind w:left="3600" w:hanging="360"/>
@@ -14319,7 +14221,7 @@
     <w:lvl w:ilvl="4">
       <w:start w:val="1"/>
       <w:numFmt w:val="bullet"/>
-      <w:lvlText w:val="-"/>
+      <w:lvlText w:val="○"/>
       <w:lvlJc w:val="left"/>
       <w:pPr>
         <w:ind w:left="4320" w:hanging="360"/>
@@ -14331,7 +14233,7 @@
     <w:lvl w:ilvl="5">
       <w:start w:val="1"/>
       <w:numFmt w:val="bullet"/>
-      <w:lvlText w:val="-"/>
+      <w:lvlText w:val="■"/>
       <w:lvlJc w:val="left"/>
       <w:pPr>
         <w:ind w:left="5040" w:hanging="360"/>
@@ -14343,7 +14245,7 @@
     <w:lvl w:ilvl="6">
       <w:start w:val="1"/>
       <w:numFmt w:val="bullet"/>
-      <w:lvlText w:val="-"/>
+      <w:lvlText w:val="●"/>
       <w:lvlJc w:val="left"/>
       <w:pPr>
         <w:ind w:left="5760" w:hanging="360"/>
@@ -14355,7 +14257,7 @@
     <w:lvl w:ilvl="7">
       <w:start w:val="1"/>
       <w:numFmt w:val="bullet"/>
-      <w:lvlText w:val="-"/>
+      <w:lvlText w:val="○"/>
       <w:lvlJc w:val="left"/>
       <w:pPr>
         <w:ind w:left="6480" w:hanging="360"/>
@@ -14367,7 +14269,7 @@
     <w:lvl w:ilvl="8">
       <w:start w:val="1"/>
       <w:numFmt w:val="bullet"/>
-      <w:lvlText w:val="-"/>
+      <w:lvlText w:val="■"/>
       <w:lvlJc w:val="left"/>
       <w:pPr>
         <w:ind w:left="7200" w:hanging="360"/>
@@ -14381,7 +14283,19 @@
     <w:lvl w:ilvl="0">
       <w:start w:val="1"/>
       <w:numFmt w:val="bullet"/>
-      <w:lvlText w:val="●"/>
+      <w:lvlText w:val="-"/>
+      <w:lvlJc w:val="left"/>
+      <w:pPr>
+        <w:ind w:left="720" w:hanging="360"/>
+      </w:pPr>
+      <w:rPr>
+        <w:u w:val="none"/>
+      </w:rPr>
+    </w:lvl>
+    <w:lvl w:ilvl="1">
+      <w:start w:val="1"/>
+      <w:numFmt w:val="bullet"/>
+      <w:lvlText w:val="-"/>
       <w:lvlJc w:val="left"/>
       <w:pPr>
         <w:ind w:left="1440" w:hanging="360"/>
@@ -14390,10 +14304,10 @@
         <w:u w:val="none"/>
       </w:rPr>
     </w:lvl>
-    <w:lvl w:ilvl="1">
-      <w:start w:val="1"/>
-      <w:numFmt w:val="bullet"/>
-      <w:lvlText w:val="○"/>
+    <w:lvl w:ilvl="2">
+      <w:start w:val="1"/>
+      <w:numFmt w:val="bullet"/>
+      <w:lvlText w:val="-"/>
       <w:lvlJc w:val="left"/>
       <w:pPr>
         <w:ind w:left="2160" w:hanging="360"/>
@@ -14402,10 +14316,10 @@
         <w:u w:val="none"/>
       </w:rPr>
     </w:lvl>
-    <w:lvl w:ilvl="2">
-      <w:start w:val="1"/>
-      <w:numFmt w:val="bullet"/>
-      <w:lvlText w:val="■"/>
+    <w:lvl w:ilvl="3">
+      <w:start w:val="1"/>
+      <w:numFmt w:val="bullet"/>
+      <w:lvlText w:val="-"/>
       <w:lvlJc w:val="left"/>
       <w:pPr>
         <w:ind w:left="2880" w:hanging="360"/>
@@ -14414,10 +14328,10 @@
         <w:u w:val="none"/>
       </w:rPr>
     </w:lvl>
-    <w:lvl w:ilvl="3">
-      <w:start w:val="1"/>
-      <w:numFmt w:val="bullet"/>
-      <w:lvlText w:val="●"/>
+    <w:lvl w:ilvl="4">
+      <w:start w:val="1"/>
+      <w:numFmt w:val="bullet"/>
+      <w:lvlText w:val="-"/>
       <w:lvlJc w:val="left"/>
       <w:pPr>
         <w:ind w:left="3600" w:hanging="360"/>
@@ -14426,10 +14340,10 @@
         <w:u w:val="none"/>
       </w:rPr>
     </w:lvl>
-    <w:lvl w:ilvl="4">
-      <w:start w:val="1"/>
-      <w:numFmt w:val="bullet"/>
-      <w:lvlText w:val="○"/>
+    <w:lvl w:ilvl="5">
+      <w:start w:val="1"/>
+      <w:numFmt w:val="bullet"/>
+      <w:lvlText w:val="-"/>
       <w:lvlJc w:val="left"/>
       <w:pPr>
         <w:ind w:left="4320" w:hanging="360"/>
@@ -14438,10 +14352,10 @@
         <w:u w:val="none"/>
       </w:rPr>
     </w:lvl>
-    <w:lvl w:ilvl="5">
-      <w:start w:val="1"/>
-      <w:numFmt w:val="bullet"/>
-      <w:lvlText w:val="■"/>
+    <w:lvl w:ilvl="6">
+      <w:start w:val="1"/>
+      <w:numFmt w:val="bullet"/>
+      <w:lvlText w:val="-"/>
       <w:lvlJc w:val="left"/>
       <w:pPr>
         <w:ind w:left="5040" w:hanging="360"/>
@@ -14450,10 +14364,10 @@
         <w:u w:val="none"/>
       </w:rPr>
     </w:lvl>
-    <w:lvl w:ilvl="6">
-      <w:start w:val="1"/>
-      <w:numFmt w:val="bullet"/>
-      <w:lvlText w:val="●"/>
+    <w:lvl w:ilvl="7">
+      <w:start w:val="1"/>
+      <w:numFmt w:val="bullet"/>
+      <w:lvlText w:val="-"/>
       <w:lvlJc w:val="left"/>
       <w:pPr>
         <w:ind w:left="5760" w:hanging="360"/>
@@ -14462,25 +14376,13 @@
         <w:u w:val="none"/>
       </w:rPr>
     </w:lvl>
-    <w:lvl w:ilvl="7">
-      <w:start w:val="1"/>
-      <w:numFmt w:val="bullet"/>
-      <w:lvlText w:val="○"/>
+    <w:lvl w:ilvl="8">
+      <w:start w:val="1"/>
+      <w:numFmt w:val="bullet"/>
+      <w:lvlText w:val="-"/>
       <w:lvlJc w:val="left"/>
       <w:pPr>
         <w:ind w:left="6480" w:hanging="360"/>
-      </w:pPr>
-      <w:rPr>
-        <w:u w:val="none"/>
-      </w:rPr>
-    </w:lvl>
-    <w:lvl w:ilvl="8">
-      <w:start w:val="1"/>
-      <w:numFmt w:val="bullet"/>
-      <w:lvlText w:val="■"/>
-      <w:lvlJc w:val="left"/>
-      <w:pPr>
-        <w:ind w:left="7200" w:hanging="360"/>
       </w:pPr>
       <w:rPr>
         <w:u w:val="none"/>
@@ -14490,6 +14392,226 @@
   <w:abstractNum w:abstractNumId="10">
     <w:lvl w:ilvl="0">
       <w:start w:val="1"/>
+      <w:numFmt w:val="bullet"/>
+      <w:lvlText w:val="-"/>
+      <w:lvlJc w:val="left"/>
+      <w:pPr>
+        <w:ind w:left="1440" w:hanging="360"/>
+      </w:pPr>
+      <w:rPr>
+        <w:u w:val="none"/>
+      </w:rPr>
+    </w:lvl>
+    <w:lvl w:ilvl="1">
+      <w:start w:val="1"/>
+      <w:numFmt w:val="bullet"/>
+      <w:lvlText w:val="-"/>
+      <w:lvlJc w:val="left"/>
+      <w:pPr>
+        <w:ind w:left="2160" w:hanging="360"/>
+      </w:pPr>
+      <w:rPr>
+        <w:u w:val="none"/>
+      </w:rPr>
+    </w:lvl>
+    <w:lvl w:ilvl="2">
+      <w:start w:val="1"/>
+      <w:numFmt w:val="bullet"/>
+      <w:lvlText w:val="-"/>
+      <w:lvlJc w:val="left"/>
+      <w:pPr>
+        <w:ind w:left="2880" w:hanging="360"/>
+      </w:pPr>
+      <w:rPr>
+        <w:u w:val="none"/>
+      </w:rPr>
+    </w:lvl>
+    <w:lvl w:ilvl="3">
+      <w:start w:val="1"/>
+      <w:numFmt w:val="bullet"/>
+      <w:lvlText w:val="-"/>
+      <w:lvlJc w:val="left"/>
+      <w:pPr>
+        <w:ind w:left="3600" w:hanging="360"/>
+      </w:pPr>
+      <w:rPr>
+        <w:u w:val="none"/>
+      </w:rPr>
+    </w:lvl>
+    <w:lvl w:ilvl="4">
+      <w:start w:val="1"/>
+      <w:numFmt w:val="bullet"/>
+      <w:lvlText w:val="-"/>
+      <w:lvlJc w:val="left"/>
+      <w:pPr>
+        <w:ind w:left="4320" w:hanging="360"/>
+      </w:pPr>
+      <w:rPr>
+        <w:u w:val="none"/>
+      </w:rPr>
+    </w:lvl>
+    <w:lvl w:ilvl="5">
+      <w:start w:val="1"/>
+      <w:numFmt w:val="bullet"/>
+      <w:lvlText w:val="-"/>
+      <w:lvlJc w:val="left"/>
+      <w:pPr>
+        <w:ind w:left="5040" w:hanging="360"/>
+      </w:pPr>
+      <w:rPr>
+        <w:u w:val="none"/>
+      </w:rPr>
+    </w:lvl>
+    <w:lvl w:ilvl="6">
+      <w:start w:val="1"/>
+      <w:numFmt w:val="bullet"/>
+      <w:lvlText w:val="-"/>
+      <w:lvlJc w:val="left"/>
+      <w:pPr>
+        <w:ind w:left="5760" w:hanging="360"/>
+      </w:pPr>
+      <w:rPr>
+        <w:u w:val="none"/>
+      </w:rPr>
+    </w:lvl>
+    <w:lvl w:ilvl="7">
+      <w:start w:val="1"/>
+      <w:numFmt w:val="bullet"/>
+      <w:lvlText w:val="-"/>
+      <w:lvlJc w:val="left"/>
+      <w:pPr>
+        <w:ind w:left="6480" w:hanging="360"/>
+      </w:pPr>
+      <w:rPr>
+        <w:u w:val="none"/>
+      </w:rPr>
+    </w:lvl>
+    <w:lvl w:ilvl="8">
+      <w:start w:val="1"/>
+      <w:numFmt w:val="bullet"/>
+      <w:lvlText w:val="-"/>
+      <w:lvlJc w:val="left"/>
+      <w:pPr>
+        <w:ind w:left="7200" w:hanging="360"/>
+      </w:pPr>
+      <w:rPr>
+        <w:u w:val="none"/>
+      </w:rPr>
+    </w:lvl>
+  </w:abstractNum>
+  <w:abstractNum w:abstractNumId="11">
+    <w:lvl w:ilvl="0">
+      <w:start w:val="1"/>
+      <w:numFmt w:val="bullet"/>
+      <w:lvlText w:val="●"/>
+      <w:lvlJc w:val="left"/>
+      <w:pPr>
+        <w:ind w:left="1440" w:hanging="360"/>
+      </w:pPr>
+      <w:rPr>
+        <w:u w:val="none"/>
+      </w:rPr>
+    </w:lvl>
+    <w:lvl w:ilvl="1">
+      <w:start w:val="1"/>
+      <w:numFmt w:val="bullet"/>
+      <w:lvlText w:val="○"/>
+      <w:lvlJc w:val="left"/>
+      <w:pPr>
+        <w:ind w:left="2160" w:hanging="360"/>
+      </w:pPr>
+      <w:rPr>
+        <w:u w:val="none"/>
+      </w:rPr>
+    </w:lvl>
+    <w:lvl w:ilvl="2">
+      <w:start w:val="1"/>
+      <w:numFmt w:val="bullet"/>
+      <w:lvlText w:val="■"/>
+      <w:lvlJc w:val="left"/>
+      <w:pPr>
+        <w:ind w:left="2880" w:hanging="360"/>
+      </w:pPr>
+      <w:rPr>
+        <w:u w:val="none"/>
+      </w:rPr>
+    </w:lvl>
+    <w:lvl w:ilvl="3">
+      <w:start w:val="1"/>
+      <w:numFmt w:val="bullet"/>
+      <w:lvlText w:val="●"/>
+      <w:lvlJc w:val="left"/>
+      <w:pPr>
+        <w:ind w:left="3600" w:hanging="360"/>
+      </w:pPr>
+      <w:rPr>
+        <w:u w:val="none"/>
+      </w:rPr>
+    </w:lvl>
+    <w:lvl w:ilvl="4">
+      <w:start w:val="1"/>
+      <w:numFmt w:val="bullet"/>
+      <w:lvlText w:val="○"/>
+      <w:lvlJc w:val="left"/>
+      <w:pPr>
+        <w:ind w:left="4320" w:hanging="360"/>
+      </w:pPr>
+      <w:rPr>
+        <w:u w:val="none"/>
+      </w:rPr>
+    </w:lvl>
+    <w:lvl w:ilvl="5">
+      <w:start w:val="1"/>
+      <w:numFmt w:val="bullet"/>
+      <w:lvlText w:val="■"/>
+      <w:lvlJc w:val="left"/>
+      <w:pPr>
+        <w:ind w:left="5040" w:hanging="360"/>
+      </w:pPr>
+      <w:rPr>
+        <w:u w:val="none"/>
+      </w:rPr>
+    </w:lvl>
+    <w:lvl w:ilvl="6">
+      <w:start w:val="1"/>
+      <w:numFmt w:val="bullet"/>
+      <w:lvlText w:val="●"/>
+      <w:lvlJc w:val="left"/>
+      <w:pPr>
+        <w:ind w:left="5760" w:hanging="360"/>
+      </w:pPr>
+      <w:rPr>
+        <w:u w:val="none"/>
+      </w:rPr>
+    </w:lvl>
+    <w:lvl w:ilvl="7">
+      <w:start w:val="1"/>
+      <w:numFmt w:val="bullet"/>
+      <w:lvlText w:val="○"/>
+      <w:lvlJc w:val="left"/>
+      <w:pPr>
+        <w:ind w:left="6480" w:hanging="360"/>
+      </w:pPr>
+      <w:rPr>
+        <w:u w:val="none"/>
+      </w:rPr>
+    </w:lvl>
+    <w:lvl w:ilvl="8">
+      <w:start w:val="1"/>
+      <w:numFmt w:val="bullet"/>
+      <w:lvlText w:val="■"/>
+      <w:lvlJc w:val="left"/>
+      <w:pPr>
+        <w:ind w:left="7200" w:hanging="360"/>
+      </w:pPr>
+      <w:rPr>
+        <w:u w:val="none"/>
+      </w:rPr>
+    </w:lvl>
+  </w:abstractNum>
+  <w:abstractNum w:abstractNumId="12">
+    <w:lvl w:ilvl="0">
+      <w:start w:val="1"/>
       <w:numFmt w:val="decimal"/>
       <w:lvlText w:val="%1."/>
       <w:lvlJc w:val="left"/>
@@ -14597,226 +14719,6 @@
       </w:rPr>
     </w:lvl>
   </w:abstractNum>
-  <w:abstractNum w:abstractNumId="11">
-    <w:lvl w:ilvl="0">
-      <w:start w:val="1"/>
-      <w:numFmt w:val="bullet"/>
-      <w:lvlText w:val="-"/>
-      <w:lvlJc w:val="left"/>
-      <w:pPr>
-        <w:ind w:left="1440" w:hanging="360"/>
-      </w:pPr>
-      <w:rPr>
-        <w:u w:val="none"/>
-      </w:rPr>
-    </w:lvl>
-    <w:lvl w:ilvl="1">
-      <w:start w:val="1"/>
-      <w:numFmt w:val="bullet"/>
-      <w:lvlText w:val="-"/>
-      <w:lvlJc w:val="left"/>
-      <w:pPr>
-        <w:ind w:left="2160" w:hanging="360"/>
-      </w:pPr>
-      <w:rPr>
-        <w:u w:val="none"/>
-      </w:rPr>
-    </w:lvl>
-    <w:lvl w:ilvl="2">
-      <w:start w:val="1"/>
-      <w:numFmt w:val="bullet"/>
-      <w:lvlText w:val="-"/>
-      <w:lvlJc w:val="left"/>
-      <w:pPr>
-        <w:ind w:left="2880" w:hanging="360"/>
-      </w:pPr>
-      <w:rPr>
-        <w:u w:val="none"/>
-      </w:rPr>
-    </w:lvl>
-    <w:lvl w:ilvl="3">
-      <w:start w:val="1"/>
-      <w:numFmt w:val="bullet"/>
-      <w:lvlText w:val="-"/>
-      <w:lvlJc w:val="left"/>
-      <w:pPr>
-        <w:ind w:left="3600" w:hanging="360"/>
-      </w:pPr>
-      <w:rPr>
-        <w:u w:val="none"/>
-      </w:rPr>
-    </w:lvl>
-    <w:lvl w:ilvl="4">
-      <w:start w:val="1"/>
-      <w:numFmt w:val="bullet"/>
-      <w:lvlText w:val="-"/>
-      <w:lvlJc w:val="left"/>
-      <w:pPr>
-        <w:ind w:left="4320" w:hanging="360"/>
-      </w:pPr>
-      <w:rPr>
-        <w:u w:val="none"/>
-      </w:rPr>
-    </w:lvl>
-    <w:lvl w:ilvl="5">
-      <w:start w:val="1"/>
-      <w:numFmt w:val="bullet"/>
-      <w:lvlText w:val="-"/>
-      <w:lvlJc w:val="left"/>
-      <w:pPr>
-        <w:ind w:left="5040" w:hanging="360"/>
-      </w:pPr>
-      <w:rPr>
-        <w:u w:val="none"/>
-      </w:rPr>
-    </w:lvl>
-    <w:lvl w:ilvl="6">
-      <w:start w:val="1"/>
-      <w:numFmt w:val="bullet"/>
-      <w:lvlText w:val="-"/>
-      <w:lvlJc w:val="left"/>
-      <w:pPr>
-        <w:ind w:left="5760" w:hanging="360"/>
-      </w:pPr>
-      <w:rPr>
-        <w:u w:val="none"/>
-      </w:rPr>
-    </w:lvl>
-    <w:lvl w:ilvl="7">
-      <w:start w:val="1"/>
-      <w:numFmt w:val="bullet"/>
-      <w:lvlText w:val="-"/>
-      <w:lvlJc w:val="left"/>
-      <w:pPr>
-        <w:ind w:left="6480" w:hanging="360"/>
-      </w:pPr>
-      <w:rPr>
-        <w:u w:val="none"/>
-      </w:rPr>
-    </w:lvl>
-    <w:lvl w:ilvl="8">
-      <w:start w:val="1"/>
-      <w:numFmt w:val="bullet"/>
-      <w:lvlText w:val="-"/>
-      <w:lvlJc w:val="left"/>
-      <w:pPr>
-        <w:ind w:left="7200" w:hanging="360"/>
-      </w:pPr>
-      <w:rPr>
-        <w:u w:val="none"/>
-      </w:rPr>
-    </w:lvl>
-  </w:abstractNum>
-  <w:abstractNum w:abstractNumId="12">
-    <w:lvl w:ilvl="0">
-      <w:start w:val="1"/>
-      <w:numFmt w:val="bullet"/>
-      <w:lvlText w:val="-"/>
-      <w:lvlJc w:val="left"/>
-      <w:pPr>
-        <w:ind w:left="720" w:hanging="360"/>
-      </w:pPr>
-      <w:rPr>
-        <w:u w:val="none"/>
-      </w:rPr>
-    </w:lvl>
-    <w:lvl w:ilvl="1">
-      <w:start w:val="1"/>
-      <w:numFmt w:val="bullet"/>
-      <w:lvlText w:val="-"/>
-      <w:lvlJc w:val="left"/>
-      <w:pPr>
-        <w:ind w:left="1440" w:hanging="360"/>
-      </w:pPr>
-      <w:rPr>
-        <w:u w:val="none"/>
-      </w:rPr>
-    </w:lvl>
-    <w:lvl w:ilvl="2">
-      <w:start w:val="1"/>
-      <w:numFmt w:val="bullet"/>
-      <w:lvlText w:val="-"/>
-      <w:lvlJc w:val="left"/>
-      <w:pPr>
-        <w:ind w:left="2160" w:hanging="360"/>
-      </w:pPr>
-      <w:rPr>
-        <w:u w:val="none"/>
-      </w:rPr>
-    </w:lvl>
-    <w:lvl w:ilvl="3">
-      <w:start w:val="1"/>
-      <w:numFmt w:val="bullet"/>
-      <w:lvlText w:val="-"/>
-      <w:lvlJc w:val="left"/>
-      <w:pPr>
-        <w:ind w:left="2880" w:hanging="360"/>
-      </w:pPr>
-      <w:rPr>
-        <w:u w:val="none"/>
-      </w:rPr>
-    </w:lvl>
-    <w:lvl w:ilvl="4">
-      <w:start w:val="1"/>
-      <w:numFmt w:val="bullet"/>
-      <w:lvlText w:val="-"/>
-      <w:lvlJc w:val="left"/>
-      <w:pPr>
-        <w:ind w:left="3600" w:hanging="360"/>
-      </w:pPr>
-      <w:rPr>
-        <w:u w:val="none"/>
-      </w:rPr>
-    </w:lvl>
-    <w:lvl w:ilvl="5">
-      <w:start w:val="1"/>
-      <w:numFmt w:val="bullet"/>
-      <w:lvlText w:val="-"/>
-      <w:lvlJc w:val="left"/>
-      <w:pPr>
-        <w:ind w:left="4320" w:hanging="360"/>
-      </w:pPr>
-      <w:rPr>
-        <w:u w:val="none"/>
-      </w:rPr>
-    </w:lvl>
-    <w:lvl w:ilvl="6">
-      <w:start w:val="1"/>
-      <w:numFmt w:val="bullet"/>
-      <w:lvlText w:val="-"/>
-      <w:lvlJc w:val="left"/>
-      <w:pPr>
-        <w:ind w:left="5040" w:hanging="360"/>
-      </w:pPr>
-      <w:rPr>
-        <w:u w:val="none"/>
-      </w:rPr>
-    </w:lvl>
-    <w:lvl w:ilvl="7">
-      <w:start w:val="1"/>
-      <w:numFmt w:val="bullet"/>
-      <w:lvlText w:val="-"/>
-      <w:lvlJc w:val="left"/>
-      <w:pPr>
-        <w:ind w:left="5760" w:hanging="360"/>
-      </w:pPr>
-      <w:rPr>
-        <w:u w:val="none"/>
-      </w:rPr>
-    </w:lvl>
-    <w:lvl w:ilvl="8">
-      <w:start w:val="1"/>
-      <w:numFmt w:val="bullet"/>
-      <w:lvlText w:val="-"/>
-      <w:lvlJc w:val="left"/>
-      <w:pPr>
-        <w:ind w:left="6480" w:hanging="360"/>
-      </w:pPr>
-      <w:rPr>
-        <w:u w:val="none"/>
-      </w:rPr>
-    </w:lvl>
-  </w:abstractNum>
   <w:abstractNum w:abstractNumId="13">
     <w:lvl w:ilvl="0">
       <w:start w:val="1"/>
@@ -14824,7 +14726,7 @@
       <w:lvlText w:val="-"/>
       <w:lvlJc w:val="left"/>
       <w:pPr>
-        <w:ind w:left="720" w:hanging="360"/>
+        <w:ind w:left="1440" w:hanging="360"/>
       </w:pPr>
       <w:rPr>
         <w:u w:val="none"/>
@@ -14836,7 +14738,7 @@
       <w:lvlText w:val="-"/>
       <w:lvlJc w:val="left"/>
       <w:pPr>
-        <w:ind w:left="1440" w:hanging="360"/>
+        <w:ind w:left="2160" w:hanging="360"/>
       </w:pPr>
       <w:rPr>
         <w:u w:val="none"/>
@@ -14848,7 +14750,7 @@
       <w:lvlText w:val="-"/>
       <w:lvlJc w:val="left"/>
       <w:pPr>
-        <w:ind w:left="2160" w:hanging="360"/>
+        <w:ind w:left="2880" w:hanging="360"/>
       </w:pPr>
       <w:rPr>
         <w:u w:val="none"/>
@@ -14860,7 +14762,7 @@
       <w:lvlText w:val="-"/>
       <w:lvlJc w:val="left"/>
       <w:pPr>
-        <w:ind w:left="2880" w:hanging="360"/>
+        <w:ind w:left="3600" w:hanging="360"/>
       </w:pPr>
       <w:rPr>
         <w:u w:val="none"/>
@@ -14872,7 +14774,7 @@
       <w:lvlText w:val="-"/>
       <w:lvlJc w:val="left"/>
       <w:pPr>
-        <w:ind w:left="3600" w:hanging="360"/>
+        <w:ind w:left="4320" w:hanging="360"/>
       </w:pPr>
       <w:rPr>
         <w:u w:val="none"/>
@@ -14884,7 +14786,7 @@
       <w:lvlText w:val="-"/>
       <w:lvlJc w:val="left"/>
       <w:pPr>
-        <w:ind w:left="4320" w:hanging="360"/>
+        <w:ind w:left="5040" w:hanging="360"/>
       </w:pPr>
       <w:rPr>
         <w:u w:val="none"/>
@@ -14896,7 +14798,7 @@
       <w:lvlText w:val="-"/>
       <w:lvlJc w:val="left"/>
       <w:pPr>
-        <w:ind w:left="5040" w:hanging="360"/>
+        <w:ind w:left="5760" w:hanging="360"/>
       </w:pPr>
       <w:rPr>
         <w:u w:val="none"/>
@@ -14908,7 +14810,7 @@
       <w:lvlText w:val="-"/>
       <w:lvlJc w:val="left"/>
       <w:pPr>
-        <w:ind w:left="5760" w:hanging="360"/>
+        <w:ind w:left="6480" w:hanging="360"/>
       </w:pPr>
       <w:rPr>
         <w:u w:val="none"/>
@@ -14920,7 +14822,7 @@
       <w:lvlText w:val="-"/>
       <w:lvlJc w:val="left"/>
       <w:pPr>
-        <w:ind w:left="6480" w:hanging="360"/>
+        <w:ind w:left="7200" w:hanging="360"/>
       </w:pPr>
       <w:rPr>
         <w:u w:val="none"/>
@@ -15041,7 +14943,19 @@
     <w:lvl w:ilvl="0">
       <w:start w:val="1"/>
       <w:numFmt w:val="bullet"/>
-      <w:lvlText w:val="●"/>
+      <w:lvlText w:val="-"/>
+      <w:lvlJc w:val="left"/>
+      <w:pPr>
+        <w:ind w:left="720" w:hanging="360"/>
+      </w:pPr>
+      <w:rPr>
+        <w:u w:val="none"/>
+      </w:rPr>
+    </w:lvl>
+    <w:lvl w:ilvl="1">
+      <w:start w:val="1"/>
+      <w:numFmt w:val="bullet"/>
+      <w:lvlText w:val="-"/>
       <w:lvlJc w:val="left"/>
       <w:pPr>
         <w:ind w:left="1440" w:hanging="360"/>
@@ -15050,10 +14964,10 @@
         <w:u w:val="none"/>
       </w:rPr>
     </w:lvl>
-    <w:lvl w:ilvl="1">
-      <w:start w:val="1"/>
-      <w:numFmt w:val="bullet"/>
-      <w:lvlText w:val="○"/>
+    <w:lvl w:ilvl="2">
+      <w:start w:val="1"/>
+      <w:numFmt w:val="bullet"/>
+      <w:lvlText w:val="-"/>
       <w:lvlJc w:val="left"/>
       <w:pPr>
         <w:ind w:left="2160" w:hanging="360"/>
@@ -15062,10 +14976,10 @@
         <w:u w:val="none"/>
       </w:rPr>
     </w:lvl>
-    <w:lvl w:ilvl="2">
-      <w:start w:val="1"/>
-      <w:numFmt w:val="bullet"/>
-      <w:lvlText w:val="■"/>
+    <w:lvl w:ilvl="3">
+      <w:start w:val="1"/>
+      <w:numFmt w:val="bullet"/>
+      <w:lvlText w:val="-"/>
       <w:lvlJc w:val="left"/>
       <w:pPr>
         <w:ind w:left="2880" w:hanging="360"/>
@@ -15074,10 +14988,10 @@
         <w:u w:val="none"/>
       </w:rPr>
     </w:lvl>
-    <w:lvl w:ilvl="3">
-      <w:start w:val="1"/>
-      <w:numFmt w:val="bullet"/>
-      <w:lvlText w:val="●"/>
+    <w:lvl w:ilvl="4">
+      <w:start w:val="1"/>
+      <w:numFmt w:val="bullet"/>
+      <w:lvlText w:val="-"/>
       <w:lvlJc w:val="left"/>
       <w:pPr>
         <w:ind w:left="3600" w:hanging="360"/>
@@ -15086,10 +15000,10 @@
         <w:u w:val="none"/>
       </w:rPr>
     </w:lvl>
-    <w:lvl w:ilvl="4">
-      <w:start w:val="1"/>
-      <w:numFmt w:val="bullet"/>
-      <w:lvlText w:val="○"/>
+    <w:lvl w:ilvl="5">
+      <w:start w:val="1"/>
+      <w:numFmt w:val="bullet"/>
+      <w:lvlText w:val="-"/>
       <w:lvlJc w:val="left"/>
       <w:pPr>
         <w:ind w:left="4320" w:hanging="360"/>
@@ -15098,10 +15012,10 @@
         <w:u w:val="none"/>
       </w:rPr>
     </w:lvl>
-    <w:lvl w:ilvl="5">
-      <w:start w:val="1"/>
-      <w:numFmt w:val="bullet"/>
-      <w:lvlText w:val="■"/>
+    <w:lvl w:ilvl="6">
+      <w:start w:val="1"/>
+      <w:numFmt w:val="bullet"/>
+      <w:lvlText w:val="-"/>
       <w:lvlJc w:val="left"/>
       <w:pPr>
         <w:ind w:left="5040" w:hanging="360"/>
@@ -15110,10 +15024,10 @@
         <w:u w:val="none"/>
       </w:rPr>
     </w:lvl>
-    <w:lvl w:ilvl="6">
-      <w:start w:val="1"/>
-      <w:numFmt w:val="bullet"/>
-      <w:lvlText w:val="●"/>
+    <w:lvl w:ilvl="7">
+      <w:start w:val="1"/>
+      <w:numFmt w:val="bullet"/>
+      <w:lvlText w:val="-"/>
       <w:lvlJc w:val="left"/>
       <w:pPr>
         <w:ind w:left="5760" w:hanging="360"/>
@@ -15122,25 +15036,13 @@
         <w:u w:val="none"/>
       </w:rPr>
     </w:lvl>
-    <w:lvl w:ilvl="7">
-      <w:start w:val="1"/>
-      <w:numFmt w:val="bullet"/>
-      <w:lvlText w:val="○"/>
+    <w:lvl w:ilvl="8">
+      <w:start w:val="1"/>
+      <w:numFmt w:val="bullet"/>
+      <w:lvlText w:val="-"/>
       <w:lvlJc w:val="left"/>
       <w:pPr>
         <w:ind w:left="6480" w:hanging="360"/>
-      </w:pPr>
-      <w:rPr>
-        <w:u w:val="none"/>
-      </w:rPr>
-    </w:lvl>
-    <w:lvl w:ilvl="8">
-      <w:start w:val="1"/>
-      <w:numFmt w:val="bullet"/>
-      <w:lvlText w:val="■"/>
-      <w:lvlJc w:val="left"/>
-      <w:pPr>
-        <w:ind w:left="7200" w:hanging="360"/>
       </w:pPr>
       <w:rPr>
         <w:u w:val="none"/>
@@ -15150,6 +15052,226 @@
   <w:abstractNum w:abstractNumId="16">
     <w:lvl w:ilvl="0">
       <w:start w:val="1"/>
+      <w:numFmt w:val="bullet"/>
+      <w:lvlText w:val="-"/>
+      <w:lvlJc w:val="left"/>
+      <w:pPr>
+        <w:ind w:left="720" w:hanging="360"/>
+      </w:pPr>
+      <w:rPr>
+        <w:u w:val="none"/>
+      </w:rPr>
+    </w:lvl>
+    <w:lvl w:ilvl="1">
+      <w:start w:val="1"/>
+      <w:numFmt w:val="bullet"/>
+      <w:lvlText w:val="-"/>
+      <w:lvlJc w:val="left"/>
+      <w:pPr>
+        <w:ind w:left="1440" w:hanging="360"/>
+      </w:pPr>
+      <w:rPr>
+        <w:u w:val="none"/>
+      </w:rPr>
+    </w:lvl>
+    <w:lvl w:ilvl="2">
+      <w:start w:val="1"/>
+      <w:numFmt w:val="bullet"/>
+      <w:lvlText w:val="-"/>
+      <w:lvlJc w:val="left"/>
+      <w:pPr>
+        <w:ind w:left="2160" w:hanging="360"/>
+      </w:pPr>
+      <w:rPr>
+        <w:u w:val="none"/>
+      </w:rPr>
+    </w:lvl>
+    <w:lvl w:ilvl="3">
+      <w:start w:val="1"/>
+      <w:numFmt w:val="bullet"/>
+      <w:lvlText w:val="-"/>
+      <w:lvlJc w:val="left"/>
+      <w:pPr>
+        <w:ind w:left="2880" w:hanging="360"/>
+      </w:pPr>
+      <w:rPr>
+        <w:u w:val="none"/>
+      </w:rPr>
+    </w:lvl>
+    <w:lvl w:ilvl="4">
+      <w:start w:val="1"/>
+      <w:numFmt w:val="bullet"/>
+      <w:lvlText w:val="-"/>
+      <w:lvlJc w:val="left"/>
+      <w:pPr>
+        <w:ind w:left="3600" w:hanging="360"/>
+      </w:pPr>
+      <w:rPr>
+        <w:u w:val="none"/>
+      </w:rPr>
+    </w:lvl>
+    <w:lvl w:ilvl="5">
+      <w:start w:val="1"/>
+      <w:numFmt w:val="bullet"/>
+      <w:lvlText w:val="-"/>
+      <w:lvlJc w:val="left"/>
+      <w:pPr>
+        <w:ind w:left="4320" w:hanging="360"/>
+      </w:pPr>
+      <w:rPr>
+        <w:u w:val="none"/>
+      </w:rPr>
+    </w:lvl>
+    <w:lvl w:ilvl="6">
+      <w:start w:val="1"/>
+      <w:numFmt w:val="bullet"/>
+      <w:lvlText w:val="-"/>
+      <w:lvlJc w:val="left"/>
+      <w:pPr>
+        <w:ind w:left="5040" w:hanging="360"/>
+      </w:pPr>
+      <w:rPr>
+        <w:u w:val="none"/>
+      </w:rPr>
+    </w:lvl>
+    <w:lvl w:ilvl="7">
+      <w:start w:val="1"/>
+      <w:numFmt w:val="bullet"/>
+      <w:lvlText w:val="-"/>
+      <w:lvlJc w:val="left"/>
+      <w:pPr>
+        <w:ind w:left="5760" w:hanging="360"/>
+      </w:pPr>
+      <w:rPr>
+        <w:u w:val="none"/>
+      </w:rPr>
+    </w:lvl>
+    <w:lvl w:ilvl="8">
+      <w:start w:val="1"/>
+      <w:numFmt w:val="bullet"/>
+      <w:lvlText w:val="-"/>
+      <w:lvlJc w:val="left"/>
+      <w:pPr>
+        <w:ind w:left="6480" w:hanging="360"/>
+      </w:pPr>
+      <w:rPr>
+        <w:u w:val="none"/>
+      </w:rPr>
+    </w:lvl>
+  </w:abstractNum>
+  <w:abstractNum w:abstractNumId="17">
+    <w:lvl w:ilvl="0">
+      <w:start w:val="1"/>
+      <w:numFmt w:val="bullet"/>
+      <w:lvlText w:val="●"/>
+      <w:lvlJc w:val="left"/>
+      <w:pPr>
+        <w:ind w:left="1440" w:hanging="360"/>
+      </w:pPr>
+      <w:rPr>
+        <w:u w:val="none"/>
+      </w:rPr>
+    </w:lvl>
+    <w:lvl w:ilvl="1">
+      <w:start w:val="1"/>
+      <w:numFmt w:val="bullet"/>
+      <w:lvlText w:val="○"/>
+      <w:lvlJc w:val="left"/>
+      <w:pPr>
+        <w:ind w:left="2160" w:hanging="360"/>
+      </w:pPr>
+      <w:rPr>
+        <w:u w:val="none"/>
+      </w:rPr>
+    </w:lvl>
+    <w:lvl w:ilvl="2">
+      <w:start w:val="1"/>
+      <w:numFmt w:val="bullet"/>
+      <w:lvlText w:val="■"/>
+      <w:lvlJc w:val="left"/>
+      <w:pPr>
+        <w:ind w:left="2880" w:hanging="360"/>
+      </w:pPr>
+      <w:rPr>
+        <w:u w:val="none"/>
+      </w:rPr>
+    </w:lvl>
+    <w:lvl w:ilvl="3">
+      <w:start w:val="1"/>
+      <w:numFmt w:val="bullet"/>
+      <w:lvlText w:val="●"/>
+      <w:lvlJc w:val="left"/>
+      <w:pPr>
+        <w:ind w:left="3600" w:hanging="360"/>
+      </w:pPr>
+      <w:rPr>
+        <w:u w:val="none"/>
+      </w:rPr>
+    </w:lvl>
+    <w:lvl w:ilvl="4">
+      <w:start w:val="1"/>
+      <w:numFmt w:val="bullet"/>
+      <w:lvlText w:val="○"/>
+      <w:lvlJc w:val="left"/>
+      <w:pPr>
+        <w:ind w:left="4320" w:hanging="360"/>
+      </w:pPr>
+      <w:rPr>
+        <w:u w:val="none"/>
+      </w:rPr>
+    </w:lvl>
+    <w:lvl w:ilvl="5">
+      <w:start w:val="1"/>
+      <w:numFmt w:val="bullet"/>
+      <w:lvlText w:val="■"/>
+      <w:lvlJc w:val="left"/>
+      <w:pPr>
+        <w:ind w:left="5040" w:hanging="360"/>
+      </w:pPr>
+      <w:rPr>
+        <w:u w:val="none"/>
+      </w:rPr>
+    </w:lvl>
+    <w:lvl w:ilvl="6">
+      <w:start w:val="1"/>
+      <w:numFmt w:val="bullet"/>
+      <w:lvlText w:val="●"/>
+      <w:lvlJc w:val="left"/>
+      <w:pPr>
+        <w:ind w:left="5760" w:hanging="360"/>
+      </w:pPr>
+      <w:rPr>
+        <w:u w:val="none"/>
+      </w:rPr>
+    </w:lvl>
+    <w:lvl w:ilvl="7">
+      <w:start w:val="1"/>
+      <w:numFmt w:val="bullet"/>
+      <w:lvlText w:val="○"/>
+      <w:lvlJc w:val="left"/>
+      <w:pPr>
+        <w:ind w:left="6480" w:hanging="360"/>
+      </w:pPr>
+      <w:rPr>
+        <w:u w:val="none"/>
+      </w:rPr>
+    </w:lvl>
+    <w:lvl w:ilvl="8">
+      <w:start w:val="1"/>
+      <w:numFmt w:val="bullet"/>
+      <w:lvlText w:val="■"/>
+      <w:lvlJc w:val="left"/>
+      <w:pPr>
+        <w:ind w:left="7200" w:hanging="360"/>
+      </w:pPr>
+      <w:rPr>
+        <w:u w:val="none"/>
+      </w:rPr>
+    </w:lvl>
+  </w:abstractNum>
+  <w:abstractNum w:abstractNumId="18">
+    <w:lvl w:ilvl="0">
+      <w:start w:val="1"/>
       <w:numFmt w:val="decimal"/>
       <w:lvlText w:val="%1."/>
       <w:lvlJc w:val="left"/>
@@ -15257,7 +15379,7 @@
       </w:rPr>
     </w:lvl>
   </w:abstractNum>
-  <w:abstractNum w:abstractNumId="17">
+  <w:abstractNum w:abstractNumId="19">
     <w:lvl w:ilvl="0">
       <w:start w:val="1"/>
       <w:numFmt w:val="bullet"/>
@@ -15367,7 +15489,7 @@
       </w:rPr>
     </w:lvl>
   </w:abstractNum>
-  <w:abstractNum w:abstractNumId="18">
+  <w:abstractNum w:abstractNumId="20">
     <w:lvl w:ilvl="0">
       <w:start w:val="1"/>
       <w:numFmt w:val="decimal"/>
@@ -15477,226 +15599,6 @@
       </w:rPr>
     </w:lvl>
   </w:abstractNum>
-  <w:abstractNum w:abstractNumId="19">
-    <w:lvl w:ilvl="0">
-      <w:start w:val="1"/>
-      <w:numFmt w:val="bullet"/>
-      <w:lvlText w:val="●"/>
-      <w:lvlJc w:val="left"/>
-      <w:pPr>
-        <w:ind w:left="1440" w:hanging="360"/>
-      </w:pPr>
-      <w:rPr>
-        <w:u w:val="none"/>
-      </w:rPr>
-    </w:lvl>
-    <w:lvl w:ilvl="1">
-      <w:start w:val="1"/>
-      <w:numFmt w:val="bullet"/>
-      <w:lvlText w:val="○"/>
-      <w:lvlJc w:val="left"/>
-      <w:pPr>
-        <w:ind w:left="2160" w:hanging="360"/>
-      </w:pPr>
-      <w:rPr>
-        <w:u w:val="none"/>
-      </w:rPr>
-    </w:lvl>
-    <w:lvl w:ilvl="2">
-      <w:start w:val="1"/>
-      <w:numFmt w:val="bullet"/>
-      <w:lvlText w:val="■"/>
-      <w:lvlJc w:val="left"/>
-      <w:pPr>
-        <w:ind w:left="2880" w:hanging="360"/>
-      </w:pPr>
-      <w:rPr>
-        <w:u w:val="none"/>
-      </w:rPr>
-    </w:lvl>
-    <w:lvl w:ilvl="3">
-      <w:start w:val="1"/>
-      <w:numFmt w:val="bullet"/>
-      <w:lvlText w:val="●"/>
-      <w:lvlJc w:val="left"/>
-      <w:pPr>
-        <w:ind w:left="3600" w:hanging="360"/>
-      </w:pPr>
-      <w:rPr>
-        <w:u w:val="none"/>
-      </w:rPr>
-    </w:lvl>
-    <w:lvl w:ilvl="4">
-      <w:start w:val="1"/>
-      <w:numFmt w:val="bullet"/>
-      <w:lvlText w:val="○"/>
-      <w:lvlJc w:val="left"/>
-      <w:pPr>
-        <w:ind w:left="4320" w:hanging="360"/>
-      </w:pPr>
-      <w:rPr>
-        <w:u w:val="none"/>
-      </w:rPr>
-    </w:lvl>
-    <w:lvl w:ilvl="5">
-      <w:start w:val="1"/>
-      <w:numFmt w:val="bullet"/>
-      <w:lvlText w:val="■"/>
-      <w:lvlJc w:val="left"/>
-      <w:pPr>
-        <w:ind w:left="5040" w:hanging="360"/>
-      </w:pPr>
-      <w:rPr>
-        <w:u w:val="none"/>
-      </w:rPr>
-    </w:lvl>
-    <w:lvl w:ilvl="6">
-      <w:start w:val="1"/>
-      <w:numFmt w:val="bullet"/>
-      <w:lvlText w:val="●"/>
-      <w:lvlJc w:val="left"/>
-      <w:pPr>
-        <w:ind w:left="5760" w:hanging="360"/>
-      </w:pPr>
-      <w:rPr>
-        <w:u w:val="none"/>
-      </w:rPr>
-    </w:lvl>
-    <w:lvl w:ilvl="7">
-      <w:start w:val="1"/>
-      <w:numFmt w:val="bullet"/>
-      <w:lvlText w:val="○"/>
-      <w:lvlJc w:val="left"/>
-      <w:pPr>
-        <w:ind w:left="6480" w:hanging="360"/>
-      </w:pPr>
-      <w:rPr>
-        <w:u w:val="none"/>
-      </w:rPr>
-    </w:lvl>
-    <w:lvl w:ilvl="8">
-      <w:start w:val="1"/>
-      <w:numFmt w:val="bullet"/>
-      <w:lvlText w:val="■"/>
-      <w:lvlJc w:val="left"/>
-      <w:pPr>
-        <w:ind w:left="7200" w:hanging="360"/>
-      </w:pPr>
-      <w:rPr>
-        <w:u w:val="none"/>
-      </w:rPr>
-    </w:lvl>
-  </w:abstractNum>
-  <w:abstractNum w:abstractNumId="20">
-    <w:lvl w:ilvl="0">
-      <w:start w:val="1"/>
-      <w:numFmt w:val="bullet"/>
-      <w:lvlText w:val="-"/>
-      <w:lvlJc w:val="left"/>
-      <w:pPr>
-        <w:ind w:left="1440" w:hanging="360"/>
-      </w:pPr>
-      <w:rPr>
-        <w:u w:val="none"/>
-      </w:rPr>
-    </w:lvl>
-    <w:lvl w:ilvl="1">
-      <w:start w:val="1"/>
-      <w:numFmt w:val="bullet"/>
-      <w:lvlText w:val="-"/>
-      <w:lvlJc w:val="left"/>
-      <w:pPr>
-        <w:ind w:left="2160" w:hanging="360"/>
-      </w:pPr>
-      <w:rPr>
-        <w:u w:val="none"/>
-      </w:rPr>
-    </w:lvl>
-    <w:lvl w:ilvl="2">
-      <w:start w:val="1"/>
-      <w:numFmt w:val="bullet"/>
-      <w:lvlText w:val="-"/>
-      <w:lvlJc w:val="left"/>
-      <w:pPr>
-        <w:ind w:left="2880" w:hanging="360"/>
-      </w:pPr>
-      <w:rPr>
-        <w:u w:val="none"/>
-      </w:rPr>
-    </w:lvl>
-    <w:lvl w:ilvl="3">
-      <w:start w:val="1"/>
-      <w:numFmt w:val="bullet"/>
-      <w:lvlText w:val="-"/>
-      <w:lvlJc w:val="left"/>
-      <w:pPr>
-        <w:ind w:left="3600" w:hanging="360"/>
-      </w:pPr>
-      <w:rPr>
-        <w:u w:val="none"/>
-      </w:rPr>
-    </w:lvl>
-    <w:lvl w:ilvl="4">
-      <w:start w:val="1"/>
-      <w:numFmt w:val="bullet"/>
-      <w:lvlText w:val="-"/>
-      <w:lvlJc w:val="left"/>
-      <w:pPr>
-        <w:ind w:left="4320" w:hanging="360"/>
-      </w:pPr>
-      <w:rPr>
-        <w:u w:val="none"/>
-      </w:rPr>
-    </w:lvl>
-    <w:lvl w:ilvl="5">
-      <w:start w:val="1"/>
-      <w:numFmt w:val="bullet"/>
-      <w:lvlText w:val="-"/>
-      <w:lvlJc w:val="left"/>
-      <w:pPr>
-        <w:ind w:left="5040" w:hanging="360"/>
-      </w:pPr>
-      <w:rPr>
-        <w:u w:val="none"/>
-      </w:rPr>
-    </w:lvl>
-    <w:lvl w:ilvl="6">
-      <w:start w:val="1"/>
-      <w:numFmt w:val="bullet"/>
-      <w:lvlText w:val="-"/>
-      <w:lvlJc w:val="left"/>
-      <w:pPr>
-        <w:ind w:left="5760" w:hanging="360"/>
-      </w:pPr>
-      <w:rPr>
-        <w:u w:val="none"/>
-      </w:rPr>
-    </w:lvl>
-    <w:lvl w:ilvl="7">
-      <w:start w:val="1"/>
-      <w:numFmt w:val="bullet"/>
-      <w:lvlText w:val="-"/>
-      <w:lvlJc w:val="left"/>
-      <w:pPr>
-        <w:ind w:left="6480" w:hanging="360"/>
-      </w:pPr>
-      <w:rPr>
-        <w:u w:val="none"/>
-      </w:rPr>
-    </w:lvl>
-    <w:lvl w:ilvl="8">
-      <w:start w:val="1"/>
-      <w:numFmt w:val="bullet"/>
-      <w:lvlText w:val="-"/>
-      <w:lvlJc w:val="left"/>
-      <w:pPr>
-        <w:ind w:left="7200" w:hanging="360"/>
-      </w:pPr>
-      <w:rPr>
-        <w:u w:val="none"/>
-      </w:rPr>
-    </w:lvl>
-  </w:abstractNum>
   <w:abstractNum w:abstractNumId="21">
     <w:lvl w:ilvl="0">
       <w:start w:val="1"/>
@@ -15704,103 +15606,103 @@
       <w:lvlText w:val="●"/>
       <w:lvlJc w:val="left"/>
       <w:pPr>
+        <w:ind w:left="1440" w:hanging="360"/>
+      </w:pPr>
+      <w:rPr>
+        <w:u w:val="none"/>
+      </w:rPr>
+    </w:lvl>
+    <w:lvl w:ilvl="1">
+      <w:start w:val="1"/>
+      <w:numFmt w:val="bullet"/>
+      <w:lvlText w:val="○"/>
+      <w:lvlJc w:val="left"/>
+      <w:pPr>
         <w:ind w:left="2160" w:hanging="360"/>
       </w:pPr>
       <w:rPr>
         <w:u w:val="none"/>
       </w:rPr>
     </w:lvl>
-    <w:lvl w:ilvl="1">
+    <w:lvl w:ilvl="2">
+      <w:start w:val="1"/>
+      <w:numFmt w:val="bullet"/>
+      <w:lvlText w:val="■"/>
+      <w:lvlJc w:val="left"/>
+      <w:pPr>
+        <w:ind w:left="2880" w:hanging="360"/>
+      </w:pPr>
+      <w:rPr>
+        <w:u w:val="none"/>
+      </w:rPr>
+    </w:lvl>
+    <w:lvl w:ilvl="3">
+      <w:start w:val="1"/>
+      <w:numFmt w:val="bullet"/>
+      <w:lvlText w:val="●"/>
+      <w:lvlJc w:val="left"/>
+      <w:pPr>
+        <w:ind w:left="3600" w:hanging="360"/>
+      </w:pPr>
+      <w:rPr>
+        <w:u w:val="none"/>
+      </w:rPr>
+    </w:lvl>
+    <w:lvl w:ilvl="4">
       <w:start w:val="1"/>
       <w:numFmt w:val="bullet"/>
       <w:lvlText w:val="○"/>
       <w:lvlJc w:val="left"/>
       <w:pPr>
-        <w:ind w:left="2880" w:hanging="360"/>
-      </w:pPr>
-      <w:rPr>
-        <w:u w:val="none"/>
-      </w:rPr>
-    </w:lvl>
-    <w:lvl w:ilvl="2">
+        <w:ind w:left="4320" w:hanging="360"/>
+      </w:pPr>
+      <w:rPr>
+        <w:u w:val="none"/>
+      </w:rPr>
+    </w:lvl>
+    <w:lvl w:ilvl="5">
       <w:start w:val="1"/>
       <w:numFmt w:val="bullet"/>
       <w:lvlText w:val="■"/>
       <w:lvlJc w:val="left"/>
       <w:pPr>
-        <w:ind w:left="3600" w:hanging="360"/>
-      </w:pPr>
-      <w:rPr>
-        <w:u w:val="none"/>
-      </w:rPr>
-    </w:lvl>
-    <w:lvl w:ilvl="3">
+        <w:ind w:left="5040" w:hanging="360"/>
+      </w:pPr>
+      <w:rPr>
+        <w:u w:val="none"/>
+      </w:rPr>
+    </w:lvl>
+    <w:lvl w:ilvl="6">
       <w:start w:val="1"/>
       <w:numFmt w:val="bullet"/>
       <w:lvlText w:val="●"/>
       <w:lvlJc w:val="left"/>
       <w:pPr>
-        <w:ind w:left="4320" w:hanging="360"/>
-      </w:pPr>
-      <w:rPr>
-        <w:u w:val="none"/>
-      </w:rPr>
-    </w:lvl>
-    <w:lvl w:ilvl="4">
+        <w:ind w:left="5760" w:hanging="360"/>
+      </w:pPr>
+      <w:rPr>
+        <w:u w:val="none"/>
+      </w:rPr>
+    </w:lvl>
+    <w:lvl w:ilvl="7">
       <w:start w:val="1"/>
       <w:numFmt w:val="bullet"/>
       <w:lvlText w:val="○"/>
       <w:lvlJc w:val="left"/>
       <w:pPr>
-        <w:ind w:left="5040" w:hanging="360"/>
-      </w:pPr>
-      <w:rPr>
-        <w:u w:val="none"/>
-      </w:rPr>
-    </w:lvl>
-    <w:lvl w:ilvl="5">
+        <w:ind w:left="6480" w:hanging="360"/>
+      </w:pPr>
+      <w:rPr>
+        <w:u w:val="none"/>
+      </w:rPr>
+    </w:lvl>
+    <w:lvl w:ilvl="8">
       <w:start w:val="1"/>
       <w:numFmt w:val="bullet"/>
       <w:lvlText w:val="■"/>
       <w:lvlJc w:val="left"/>
       <w:pPr>
-        <w:ind w:left="5760" w:hanging="360"/>
-      </w:pPr>
-      <w:rPr>
-        <w:u w:val="none"/>
-      </w:rPr>
-    </w:lvl>
-    <w:lvl w:ilvl="6">
-      <w:start w:val="1"/>
-      <w:numFmt w:val="bullet"/>
-      <w:lvlText w:val="●"/>
-      <w:lvlJc w:val="left"/>
-      <w:pPr>
-        <w:ind w:left="6480" w:hanging="360"/>
-      </w:pPr>
-      <w:rPr>
-        <w:u w:val="none"/>
-      </w:rPr>
-    </w:lvl>
-    <w:lvl w:ilvl="7">
-      <w:start w:val="1"/>
-      <w:numFmt w:val="bullet"/>
-      <w:lvlText w:val="○"/>
-      <w:lvlJc w:val="left"/>
-      <w:pPr>
         <w:ind w:left="7200" w:hanging="360"/>
-      </w:pPr>
-      <w:rPr>
-        <w:u w:val="none"/>
-      </w:rPr>
-    </w:lvl>
-    <w:lvl w:ilvl="8">
-      <w:start w:val="1"/>
-      <w:numFmt w:val="bullet"/>
-      <w:lvlText w:val="■"/>
-      <w:lvlJc w:val="left"/>
-      <w:pPr>
-        <w:ind w:left="7920" w:hanging="360"/>
       </w:pPr>
       <w:rPr>
         <w:u w:val="none"/>
@@ -15811,7 +15713,7 @@
     <w:lvl w:ilvl="0">
       <w:start w:val="1"/>
       <w:numFmt w:val="bullet"/>
-      <w:lvlText w:val="●"/>
+      <w:lvlText w:val="-"/>
       <w:lvlJc w:val="left"/>
       <w:pPr>
         <w:ind w:left="1440" w:hanging="360"/>
@@ -15823,7 +15725,7 @@
     <w:lvl w:ilvl="1">
       <w:start w:val="1"/>
       <w:numFmt w:val="bullet"/>
-      <w:lvlText w:val="○"/>
+      <w:lvlText w:val="-"/>
       <w:lvlJc w:val="left"/>
       <w:pPr>
         <w:ind w:left="2160" w:hanging="360"/>
@@ -15835,7 +15737,7 @@
     <w:lvl w:ilvl="2">
       <w:start w:val="1"/>
       <w:numFmt w:val="bullet"/>
-      <w:lvlText w:val="■"/>
+      <w:lvlText w:val="-"/>
       <w:lvlJc w:val="left"/>
       <w:pPr>
         <w:ind w:left="2880" w:hanging="360"/>
@@ -15847,7 +15749,7 @@
     <w:lvl w:ilvl="3">
       <w:start w:val="1"/>
       <w:numFmt w:val="bullet"/>
-      <w:lvlText w:val="●"/>
+      <w:lvlText w:val="-"/>
       <w:lvlJc w:val="left"/>
       <w:pPr>
         <w:ind w:left="3600" w:hanging="360"/>
@@ -15859,7 +15761,7 @@
     <w:lvl w:ilvl="4">
       <w:start w:val="1"/>
       <w:numFmt w:val="bullet"/>
-      <w:lvlText w:val="○"/>
+      <w:lvlText w:val="-"/>
       <w:lvlJc w:val="left"/>
       <w:pPr>
         <w:ind w:left="4320" w:hanging="360"/>
@@ -15871,7 +15773,7 @@
     <w:lvl w:ilvl="5">
       <w:start w:val="1"/>
       <w:numFmt w:val="bullet"/>
-      <w:lvlText w:val="■"/>
+      <w:lvlText w:val="-"/>
       <w:lvlJc w:val="left"/>
       <w:pPr>
         <w:ind w:left="5040" w:hanging="360"/>
@@ -15883,7 +15785,7 @@
     <w:lvl w:ilvl="6">
       <w:start w:val="1"/>
       <w:numFmt w:val="bullet"/>
-      <w:lvlText w:val="●"/>
+      <w:lvlText w:val="-"/>
       <w:lvlJc w:val="left"/>
       <w:pPr>
         <w:ind w:left="5760" w:hanging="360"/>
@@ -15895,7 +15797,7 @@
     <w:lvl w:ilvl="7">
       <w:start w:val="1"/>
       <w:numFmt w:val="bullet"/>
-      <w:lvlText w:val="○"/>
+      <w:lvlText w:val="-"/>
       <w:lvlJc w:val="left"/>
       <w:pPr>
         <w:ind w:left="6480" w:hanging="360"/>
@@ -15907,7 +15809,7 @@
     <w:lvl w:ilvl="8">
       <w:start w:val="1"/>
       <w:numFmt w:val="bullet"/>
-      <w:lvlText w:val="■"/>
+      <w:lvlText w:val="-"/>
       <w:lvlJc w:val="left"/>
       <w:pPr>
         <w:ind w:left="7200" w:hanging="360"/>
@@ -15920,6 +15822,226 @@
   <w:abstractNum w:abstractNumId="23">
     <w:lvl w:ilvl="0">
       <w:start w:val="1"/>
+      <w:numFmt w:val="bullet"/>
+      <w:lvlText w:val="●"/>
+      <w:lvlJc w:val="left"/>
+      <w:pPr>
+        <w:ind w:left="2160" w:hanging="360"/>
+      </w:pPr>
+      <w:rPr>
+        <w:u w:val="none"/>
+      </w:rPr>
+    </w:lvl>
+    <w:lvl w:ilvl="1">
+      <w:start w:val="1"/>
+      <w:numFmt w:val="bullet"/>
+      <w:lvlText w:val="○"/>
+      <w:lvlJc w:val="left"/>
+      <w:pPr>
+        <w:ind w:left="2880" w:hanging="360"/>
+      </w:pPr>
+      <w:rPr>
+        <w:u w:val="none"/>
+      </w:rPr>
+    </w:lvl>
+    <w:lvl w:ilvl="2">
+      <w:start w:val="1"/>
+      <w:numFmt w:val="bullet"/>
+      <w:lvlText w:val="■"/>
+      <w:lvlJc w:val="left"/>
+      <w:pPr>
+        <w:ind w:left="3600" w:hanging="360"/>
+      </w:pPr>
+      <w:rPr>
+        <w:u w:val="none"/>
+      </w:rPr>
+    </w:lvl>
+    <w:lvl w:ilvl="3">
+      <w:start w:val="1"/>
+      <w:numFmt w:val="bullet"/>
+      <w:lvlText w:val="●"/>
+      <w:lvlJc w:val="left"/>
+      <w:pPr>
+        <w:ind w:left="4320" w:hanging="360"/>
+      </w:pPr>
+      <w:rPr>
+        <w:u w:val="none"/>
+      </w:rPr>
+    </w:lvl>
+    <w:lvl w:ilvl="4">
+      <w:start w:val="1"/>
+      <w:numFmt w:val="bullet"/>
+      <w:lvlText w:val="○"/>
+      <w:lvlJc w:val="left"/>
+      <w:pPr>
+        <w:ind w:left="5040" w:hanging="360"/>
+      </w:pPr>
+      <w:rPr>
+        <w:u w:val="none"/>
+      </w:rPr>
+    </w:lvl>
+    <w:lvl w:ilvl="5">
+      <w:start w:val="1"/>
+      <w:numFmt w:val="bullet"/>
+      <w:lvlText w:val="■"/>
+      <w:lvlJc w:val="left"/>
+      <w:pPr>
+        <w:ind w:left="5760" w:hanging="360"/>
+      </w:pPr>
+      <w:rPr>
+        <w:u w:val="none"/>
+      </w:rPr>
+    </w:lvl>
+    <w:lvl w:ilvl="6">
+      <w:start w:val="1"/>
+      <w:numFmt w:val="bullet"/>
+      <w:lvlText w:val="●"/>
+      <w:lvlJc w:val="left"/>
+      <w:pPr>
+        <w:ind w:left="6480" w:hanging="360"/>
+      </w:pPr>
+      <w:rPr>
+        <w:u w:val="none"/>
+      </w:rPr>
+    </w:lvl>
+    <w:lvl w:ilvl="7">
+      <w:start w:val="1"/>
+      <w:numFmt w:val="bullet"/>
+      <w:lvlText w:val="○"/>
+      <w:lvlJc w:val="left"/>
+      <w:pPr>
+        <w:ind w:left="7200" w:hanging="360"/>
+      </w:pPr>
+      <w:rPr>
+        <w:u w:val="none"/>
+      </w:rPr>
+    </w:lvl>
+    <w:lvl w:ilvl="8">
+      <w:start w:val="1"/>
+      <w:numFmt w:val="bullet"/>
+      <w:lvlText w:val="■"/>
+      <w:lvlJc w:val="left"/>
+      <w:pPr>
+        <w:ind w:left="7920" w:hanging="360"/>
+      </w:pPr>
+      <w:rPr>
+        <w:u w:val="none"/>
+      </w:rPr>
+    </w:lvl>
+  </w:abstractNum>
+  <w:abstractNum w:abstractNumId="24">
+    <w:lvl w:ilvl="0">
+      <w:start w:val="1"/>
+      <w:numFmt w:val="bullet"/>
+      <w:lvlText w:val="●"/>
+      <w:lvlJc w:val="left"/>
+      <w:pPr>
+        <w:ind w:left="1440" w:hanging="360"/>
+      </w:pPr>
+      <w:rPr>
+        <w:u w:val="none"/>
+      </w:rPr>
+    </w:lvl>
+    <w:lvl w:ilvl="1">
+      <w:start w:val="1"/>
+      <w:numFmt w:val="bullet"/>
+      <w:lvlText w:val="○"/>
+      <w:lvlJc w:val="left"/>
+      <w:pPr>
+        <w:ind w:left="2160" w:hanging="360"/>
+      </w:pPr>
+      <w:rPr>
+        <w:u w:val="none"/>
+      </w:rPr>
+    </w:lvl>
+    <w:lvl w:ilvl="2">
+      <w:start w:val="1"/>
+      <w:numFmt w:val="bullet"/>
+      <w:lvlText w:val="■"/>
+      <w:lvlJc w:val="left"/>
+      <w:pPr>
+        <w:ind w:left="2880" w:hanging="360"/>
+      </w:pPr>
+      <w:rPr>
+        <w:u w:val="none"/>
+      </w:rPr>
+    </w:lvl>
+    <w:lvl w:ilvl="3">
+      <w:start w:val="1"/>
+      <w:numFmt w:val="bullet"/>
+      <w:lvlText w:val="●"/>
+      <w:lvlJc w:val="left"/>
+      <w:pPr>
+        <w:ind w:left="3600" w:hanging="360"/>
+      </w:pPr>
+      <w:rPr>
+        <w:u w:val="none"/>
+      </w:rPr>
+    </w:lvl>
+    <w:lvl w:ilvl="4">
+      <w:start w:val="1"/>
+      <w:numFmt w:val="bullet"/>
+      <w:lvlText w:val="○"/>
+      <w:lvlJc w:val="left"/>
+      <w:pPr>
+        <w:ind w:left="4320" w:hanging="360"/>
+      </w:pPr>
+      <w:rPr>
+        <w:u w:val="none"/>
+      </w:rPr>
+    </w:lvl>
+    <w:lvl w:ilvl="5">
+      <w:start w:val="1"/>
+      <w:numFmt w:val="bullet"/>
+      <w:lvlText w:val="■"/>
+      <w:lvlJc w:val="left"/>
+      <w:pPr>
+        <w:ind w:left="5040" w:hanging="360"/>
+      </w:pPr>
+      <w:rPr>
+        <w:u w:val="none"/>
+      </w:rPr>
+    </w:lvl>
+    <w:lvl w:ilvl="6">
+      <w:start w:val="1"/>
+      <w:numFmt w:val="bullet"/>
+      <w:lvlText w:val="●"/>
+      <w:lvlJc w:val="left"/>
+      <w:pPr>
+        <w:ind w:left="5760" w:hanging="360"/>
+      </w:pPr>
+      <w:rPr>
+        <w:u w:val="none"/>
+      </w:rPr>
+    </w:lvl>
+    <w:lvl w:ilvl="7">
+      <w:start w:val="1"/>
+      <w:numFmt w:val="bullet"/>
+      <w:lvlText w:val="○"/>
+      <w:lvlJc w:val="left"/>
+      <w:pPr>
+        <w:ind w:left="6480" w:hanging="360"/>
+      </w:pPr>
+      <w:rPr>
+        <w:u w:val="none"/>
+      </w:rPr>
+    </w:lvl>
+    <w:lvl w:ilvl="8">
+      <w:start w:val="1"/>
+      <w:numFmt w:val="bullet"/>
+      <w:lvlText w:val="■"/>
+      <w:lvlJc w:val="left"/>
+      <w:pPr>
+        <w:ind w:left="7200" w:hanging="360"/>
+      </w:pPr>
+      <w:rPr>
+        <w:u w:val="none"/>
+      </w:rPr>
+    </w:lvl>
+  </w:abstractNum>
+  <w:abstractNum w:abstractNumId="25">
+    <w:lvl w:ilvl="0">
+      <w:start w:val="1"/>
       <w:numFmt w:val="decimal"/>
       <w:lvlText w:val="%1."/>
       <w:lvlJc w:val="left"/>
@@ -16027,7 +16149,7 @@
       </w:rPr>
     </w:lvl>
   </w:abstractNum>
-  <w:abstractNum w:abstractNumId="24">
+  <w:abstractNum w:abstractNumId="26">
     <w:lvl w:ilvl="0">
       <w:start w:val="1"/>
       <w:numFmt w:val="bullet"/>
@@ -16137,7 +16259,7 @@
       </w:rPr>
     </w:lvl>
   </w:abstractNum>
-  <w:abstractNum w:abstractNumId="25">
+  <w:abstractNum w:abstractNumId="27">
     <w:lvl w:ilvl="0">
       <w:start w:val="1"/>
       <w:numFmt w:val="bullet"/>
@@ -16247,7 +16369,7 @@
       </w:rPr>
     </w:lvl>
   </w:abstractNum>
-  <w:abstractNum w:abstractNumId="26">
+  <w:abstractNum w:abstractNumId="28">
     <w:lvl w:ilvl="0">
       <w:start w:val="1"/>
       <w:numFmt w:val="decimal"/>
@@ -16357,7 +16479,7 @@
       </w:rPr>
     </w:lvl>
   </w:abstractNum>
-  <w:abstractNum w:abstractNumId="27">
+  <w:abstractNum w:abstractNumId="29">
     <w:lvl w:ilvl="0">
       <w:start w:val="1"/>
       <w:numFmt w:val="bullet"/>
@@ -16467,7 +16589,7 @@
       </w:rPr>
     </w:lvl>
   </w:abstractNum>
-  <w:abstractNum w:abstractNumId="28">
+  <w:abstractNum w:abstractNumId="30">
     <w:lvl w:ilvl="0">
       <w:start w:val="1"/>
       <w:numFmt w:val="bullet"/>
@@ -16577,7 +16699,7 @@
       </w:rPr>
     </w:lvl>
   </w:abstractNum>
-  <w:abstractNum w:abstractNumId="29">
+  <w:abstractNum w:abstractNumId="31">
     <w:lvl w:ilvl="0">
       <w:start w:val="1"/>
       <w:numFmt w:val="decimal"/>
@@ -16687,7 +16809,7 @@
       </w:rPr>
     </w:lvl>
   </w:abstractNum>
-  <w:abstractNum w:abstractNumId="30">
+  <w:abstractNum w:abstractNumId="32">
     <w:lvl w:ilvl="0">
       <w:start w:val="1"/>
       <w:numFmt w:val="decimal"/>
@@ -16797,7 +16919,7 @@
       </w:rPr>
     </w:lvl>
   </w:abstractNum>
-  <w:abstractNum w:abstractNumId="31">
+  <w:abstractNum w:abstractNumId="33">
     <w:lvl w:ilvl="0">
       <w:start w:val="1"/>
       <w:numFmt w:val="bullet"/>
@@ -16999,6 +17121,12 @@
   </w:num>
   <w:num w:numId="31">
     <w:abstractNumId w:val="31"/>
+  </w:num>
+  <w:num w:numId="32">
+    <w:abstractNumId w:val="32"/>
+  </w:num>
+  <w:num w:numId="33">
+    <w:abstractNumId w:val="33"/>
   </w:num>
 </w:numbering>
 </file>
